--- a/73 Me atraiu.docx
+++ b/73 Me atraiu.docx
@@ -121,36 +121,6 @@
     </w:p>
     <w:p>
       <w:pPr>
-        <w:tabs>
-          <w:tab w:val="left" w:pos="916"/>
-          <w:tab w:val="left" w:pos="1832"/>
-          <w:tab w:val="left" w:pos="2748"/>
-          <w:tab w:val="left" w:pos="3664"/>
-          <w:tab w:val="left" w:pos="4580"/>
-          <w:tab w:val="left" w:pos="5496"/>
-          <w:tab w:val="left" w:pos="6412"/>
-          <w:tab w:val="left" w:pos="7328"/>
-          <w:tab w:val="left" w:pos="8244"/>
-          <w:tab w:val="left" w:pos="9160"/>
-          <w:tab w:val="left" w:pos="10076"/>
-          <w:tab w:val="left" w:pos="10992"/>
-          <w:tab w:val="left" w:pos="11908"/>
-          <w:tab w:val="left" w:pos="12824"/>
-          <w:tab w:val="left" w:pos="13740"/>
-          <w:tab w:val="left" w:pos="14656"/>
-        </w:tabs>
-        <w:spacing w:after="0" w:line="240" w:lineRule="auto"/>
-        <w:rPr>
-          <w:rFonts w:ascii="Courier New" w:hAnsi="Courier New" w:eastAsia="Times New Roman" w:cs="Courier New"/>
-          <w:color w:val="000000" w:themeColor="text1"/>
-          <w:sz w:val="20"/>
-          <w:szCs w:val="20"/>
-          <w:lang w:eastAsia="pt-BR"/>
-        </w:rPr>
-      </w:pPr>
-    </w:p>
-    <w:p>
-      <w:pPr>
         <w:keepNext w:val="0"/>
         <w:keepLines w:val="0"/>
         <w:widowControl/>
@@ -202,8 +172,6 @@
         </w:rPr>
         <w:t>E</w:t>
       </w:r>
-      <w:bookmarkStart w:id="0" w:name="_GoBack"/>
-      <w:bookmarkEnd w:id="0"/>
     </w:p>
     <w:p>
       <w:pPr>
@@ -337,22 +305,9 @@
           <w:spacing w:val="0"/>
           <w:sz w:val="21"/>
           <w:szCs w:val="21"/>
-          <w:lang w:val="pt-BR"/>
-        </w:rPr>
-        <w:t>E9/G#</w:t>
-      </w:r>
-      <w:r>
-        <w:rPr>
-          <w:rFonts w:hint="default" w:ascii="Courier New" w:hAnsi="Courier New" w:eastAsia="Courier New" w:cs="Courier New"/>
-          <w:i w:val="0"/>
-          <w:iCs w:val="0"/>
-          <w:caps w:val="0"/>
-          <w:color w:val="000000" w:themeColor="text1"/>
-          <w:spacing w:val="0"/>
-          <w:sz w:val="21"/>
-          <w:szCs w:val="21"/>
-        </w:rPr>
-        <w:t xml:space="preserve">  </w:t>
+          <w:lang w:val="en-US"/>
+        </w:rPr>
+        <w:t xml:space="preserve">E9  </w:t>
       </w:r>
       <w:r>
         <w:rPr>
@@ -405,37 +360,61 @@
           <w:lang w:val="pt-BR"/>
         </w:rPr>
       </w:pPr>
-    </w:p>
-    <w:p>
-      <w:pPr>
-        <w:pStyle w:val="7"/>
-        <w:keepNext w:val="0"/>
-        <w:keepLines w:val="0"/>
-        <w:widowControl/>
-        <w:suppressLineNumbers w:val="0"/>
-        <w:spacing w:line="24" w:lineRule="atLeast"/>
-        <w:ind w:left="0" w:firstLine="0"/>
-        <w:rPr>
-          <w:rFonts w:hint="default" w:ascii="Courier New" w:hAnsi="Courier New" w:eastAsia="Courier New" w:cs="Courier New"/>
-          <w:i w:val="0"/>
-          <w:iCs w:val="0"/>
-          <w:caps w:val="0"/>
-          <w:color w:val="000000" w:themeColor="text1"/>
-          <w:spacing w:val="0"/>
-          <w:sz w:val="21"/>
-          <w:szCs w:val="21"/>
-        </w:rPr>
-      </w:pPr>
       <w:r>
         <w:rPr>
           <w:color w:val="000000" w:themeColor="text1"/>
           <w:sz w:val="21"/>
         </w:rPr>
         <w:pict>
-          <v:shape id="_x0000_s1094" o:spid="_x0000_s1094" o:spt="202" type="#_x0000_t202" style="position:absolute;left:0pt;margin-left:242.75pt;margin-top:7.7pt;height:657pt;width:277.5pt;z-index:251666432;mso-width-relative:page;mso-height-relative:page;" fillcolor="#FFFFFF" filled="t" stroked="f" coordsize="21600,21600">
+          <v:line id="_x0000_s1090" o:spid="_x0000_s1090" o:spt="20" style="position:absolute;left:0pt;margin-left:280.8pt;margin-top:2.3pt;height:745.55pt;width:0.65pt;z-index:251662336;mso-width-relative:page;mso-height-relative:page;" filled="f" stroked="t" coordsize="21600,21600">
+            <v:path arrowok="t"/>
+            <v:fill on="f" focussize="0,0"/>
+            <v:stroke color="#000000"/>
+            <v:imagedata o:title=""/>
+            <o:lock v:ext="edit" aspectratio="f"/>
+          </v:line>
+        </w:pict>
+      </w:r>
+      <w:r>
+        <w:rPr>
+          <w:sz w:val="21"/>
+        </w:rPr>
+        <w:pict>
+          <v:rect id="_x0000_s1116" o:spid="_x0000_s1116" o:spt="1" style="position:absolute;left:0pt;margin-left:286.5pt;margin-top:5.7pt;height:138.4pt;width:267.2pt;z-index:251668480;mso-width-relative:page;mso-height-relative:page;" filled="f" stroked="t" coordsize="21600,21600">
+            <v:path/>
+            <v:fill on="f" focussize="0,0"/>
+            <v:stroke color="#000000" joinstyle="miter"/>
+            <v:imagedata o:title=""/>
+            <o:lock v:ext="edit" aspectratio="f"/>
+          </v:rect>
+        </w:pict>
+      </w:r>
+      <w:r>
+        <w:rPr>
+          <w:sz w:val="21"/>
+        </w:rPr>
+        <w:pict>
+          <v:rect id="_x0000_s1117" o:spid="_x0000_s1117" o:spt="1" style="position:absolute;left:0pt;margin-left:285.45pt;margin-top:2.45pt;height:6.35pt;width:285.6pt;z-index:251669504;mso-width-relative:page;mso-height-relative:page;" fillcolor="#FFFFFF" filled="t" stroked="f" coordsize="21600,21600">
             <v:path/>
             <v:fill on="t" color2="#FFFFFF" focussize="0,0"/>
-            <v:stroke on="f" joinstyle="miter"/>
+            <v:stroke on="f"/>
+            <v:imagedata o:title=""/>
+            <o:lock v:ext="edit" aspectratio="f"/>
+          </v:rect>
+        </w:pict>
+      </w:r>
+      <w:bookmarkStart w:id="0" w:name="_GoBack"/>
+      <w:bookmarkEnd w:id="0"/>
+      <w:r>
+        <w:rPr>
+          <w:color w:val="000000" w:themeColor="text1"/>
+          <w:sz w:val="21"/>
+        </w:rPr>
+        <w:pict>
+          <v:shape id="_x0000_s1094" o:spid="_x0000_s1094" o:spt="202" type="#_x0000_t202" style="position:absolute;left:0pt;margin-left:282.7pt;margin-top:7.35pt;height:742.25pt;width:277.5pt;z-index:251663360;mso-width-relative:page;mso-height-relative:page;" fillcolor="#FFFFFF" filled="t" stroked="f" coordsize="21600,21600">
+            <v:path/>
+            <v:fill on="t" color2="#FFFFFF" focussize="0,0"/>
+            <v:stroke on="f"/>
             <v:imagedata o:title=""/>
             <o:lock v:ext="edit" aspectratio="f"/>
             <v:textbox>
@@ -463,6 +442,19 @@
                   </w:pPr>
                   <w:r>
                     <w:rPr>
+                      <w:rFonts w:hint="default" w:ascii="Courier New" w:hAnsi="Courier New" w:eastAsia="Courier New" w:cs="Courier New"/>
+                      <w:i w:val="0"/>
+                      <w:iCs w:val="0"/>
+                      <w:caps w:val="0"/>
+                      <w:color w:val="000000" w:themeColor="text1"/>
+                      <w:spacing w:val="0"/>
+                      <w:sz w:val="21"/>
+                      <w:szCs w:val="21"/>
+                    </w:rPr>
+                    <w:t xml:space="preserve">         </w:t>
+                  </w:r>
+                  <w:r>
+                    <w:rPr>
                       <w:rFonts w:hint="default" w:eastAsia="Courier New" w:cs="Courier New"/>
                       <w:b/>
                       <w:bCs/>
@@ -476,35 +468,6 @@
                       <w:lang w:val="pt-BR"/>
                     </w:rPr>
                     <w:t>A7M</w:t>
-                  </w:r>
-                  <w:r>
-                    <w:rPr>
-                      <w:rFonts w:hint="default" w:ascii="Courier New" w:hAnsi="Courier New" w:eastAsia="Courier New" w:cs="Courier New"/>
-                      <w:i w:val="0"/>
-                      <w:iCs w:val="0"/>
-                      <w:caps w:val="0"/>
-                      <w:color w:val="000000" w:themeColor="text1"/>
-                      <w:spacing w:val="0"/>
-                      <w:sz w:val="21"/>
-                      <w:szCs w:val="21"/>
-                    </w:rPr>
-                    <w:t xml:space="preserve">           </w:t>
-                  </w:r>
-                  <w:r>
-                    <w:rPr>
-                      <w:rFonts w:hint="default" w:eastAsia="Courier New" w:cs="Courier New"/>
-                      <w:b/>
-                      <w:bCs/>
-                      <w:i w:val="0"/>
-                      <w:iCs w:val="0"/>
-                      <w:caps w:val="0"/>
-                      <w:color w:val="000000" w:themeColor="text1"/>
-                      <w:spacing w:val="0"/>
-                      <w:sz w:val="21"/>
-                      <w:szCs w:val="21"/>
-                      <w:lang w:val="pt-BR"/>
-                    </w:rPr>
-                    <w:t>B9</w:t>
                   </w:r>
                 </w:p>
                 <w:p>
@@ -538,7 +501,34 @@
                       <w:sz w:val="21"/>
                       <w:szCs w:val="21"/>
                     </w:rPr>
-                    <w:t>Atraído pela Tua presença</w:t>
+                    <w:t>É que a sarça pegou fogo</w:t>
+                  </w:r>
+                  <w:r>
+                    <w:rPr>
+                      <w:rFonts w:hint="default" w:eastAsia="Courier New" w:cs="Courier New"/>
+                      <w:i w:val="0"/>
+                      <w:iCs w:val="0"/>
+                      <w:caps w:val="0"/>
+                      <w:color w:val="000000" w:themeColor="text1"/>
+                      <w:spacing w:val="0"/>
+                      <w:sz w:val="21"/>
+                      <w:szCs w:val="21"/>
+                      <w:lang w:val="en-US"/>
+                    </w:rPr>
+                    <w:t xml:space="preserve"> </w:t>
+                  </w:r>
+                  <w:r>
+                    <w:rPr>
+                      <w:rFonts w:hint="default" w:ascii="Courier New" w:hAnsi="Courier New" w:eastAsia="Courier New" w:cs="Courier New"/>
+                      <w:i w:val="0"/>
+                      <w:iCs w:val="0"/>
+                      <w:caps w:val="0"/>
+                      <w:color w:val="000000" w:themeColor="text1"/>
+                      <w:spacing w:val="0"/>
+                      <w:sz w:val="21"/>
+                      <w:szCs w:val="21"/>
+                    </w:rPr>
+                    <w:t>E não se consumiu</w:t>
                   </w:r>
                 </w:p>
                 <w:p>
@@ -559,7 +549,6 @@
                       <w:spacing w:val="0"/>
                       <w:sz w:val="21"/>
                       <w:szCs w:val="21"/>
-                      <w:lang w:val="pt-BR"/>
                     </w:rPr>
                   </w:pPr>
                   <w:r>
@@ -573,7 +562,7 @@
                       <w:sz w:val="21"/>
                       <w:szCs w:val="21"/>
                     </w:rPr>
-                    <w:t xml:space="preserve"> </w:t>
+                    <w:t xml:space="preserve">     </w:t>
                   </w:r>
                   <w:r>
                     <w:rPr>
@@ -589,36 +578,20 @@
                       <w:szCs w:val="21"/>
                       <w:lang w:val="pt-BR"/>
                     </w:rPr>
-                    <w:t>C#m7</w:t>
-                  </w:r>
-                  <w:r>
-                    <w:rPr>
-                      <w:rFonts w:hint="default" w:ascii="Courier New" w:hAnsi="Courier New" w:eastAsia="Courier New" w:cs="Courier New"/>
-                      <w:i w:val="0"/>
-                      <w:iCs w:val="0"/>
-                      <w:caps w:val="0"/>
-                      <w:color w:val="000000" w:themeColor="text1"/>
-                      <w:spacing w:val="0"/>
-                      <w:sz w:val="21"/>
-                      <w:szCs w:val="21"/>
-                    </w:rPr>
-                    <w:t xml:space="preserve">                </w:t>
-                  </w:r>
-                  <w:r>
-                    <w:rPr>
-                      <w:rFonts w:hint="default" w:eastAsia="Courier New" w:cs="Courier New"/>
-                      <w:b/>
-                      <w:bCs/>
-                      <w:i w:val="0"/>
-                      <w:iCs w:val="0"/>
-                      <w:caps w:val="0"/>
-                      <w:color w:val="000000" w:themeColor="text1"/>
-                      <w:spacing w:val="0"/>
-                      <w:sz w:val="21"/>
-                      <w:szCs w:val="21"/>
-                      <w:lang w:val="pt-BR"/>
-                    </w:rPr>
-                    <w:t>E9/G#</w:t>
+                    <w:t>B9</w:t>
+                  </w:r>
+                  <w:r>
+                    <w:rPr>
+                      <w:rFonts w:hint="default" w:ascii="Courier New" w:hAnsi="Courier New" w:eastAsia="Courier New" w:cs="Courier New"/>
+                      <w:i w:val="0"/>
+                      <w:iCs w:val="0"/>
+                      <w:caps w:val="0"/>
+                      <w:color w:val="000000" w:themeColor="text1"/>
+                      <w:spacing w:val="0"/>
+                      <w:sz w:val="21"/>
+                      <w:szCs w:val="21"/>
+                    </w:rPr>
+                    <w:t xml:space="preserve"> </w:t>
                   </w:r>
                 </w:p>
                 <w:p>
@@ -652,7 +625,477 @@
                       <w:sz w:val="21"/>
                       <w:szCs w:val="21"/>
                     </w:rPr>
-                    <w:t>Não me vejo sem a Tua presença</w:t>
+                    <w:t>E a voz que saiu dela</w:t>
+                  </w:r>
+                  <w:r>
+                    <w:rPr>
+                      <w:rFonts w:hint="default" w:eastAsia="Courier New" w:cs="Courier New"/>
+                      <w:i w:val="0"/>
+                      <w:iCs w:val="0"/>
+                      <w:caps w:val="0"/>
+                      <w:color w:val="000000" w:themeColor="text1"/>
+                      <w:spacing w:val="0"/>
+                      <w:sz w:val="21"/>
+                      <w:szCs w:val="21"/>
+                      <w:lang w:val="en-US"/>
+                    </w:rPr>
+                    <w:t xml:space="preserve"> u</w:t>
+                  </w:r>
+                  <w:r>
+                    <w:rPr>
+                      <w:rFonts w:hint="default" w:ascii="Courier New" w:hAnsi="Courier New" w:eastAsia="Courier New" w:cs="Courier New"/>
+                      <w:i w:val="0"/>
+                      <w:iCs w:val="0"/>
+                      <w:caps w:val="0"/>
+                      <w:color w:val="000000" w:themeColor="text1"/>
+                      <w:spacing w:val="0"/>
+                      <w:sz w:val="21"/>
+                      <w:szCs w:val="21"/>
+                    </w:rPr>
+                    <w:t>m dia me atraiu</w:t>
+                  </w:r>
+                </w:p>
+                <w:p>
+                  <w:pPr>
+                    <w:pStyle w:val="7"/>
+                    <w:keepNext w:val="0"/>
+                    <w:keepLines w:val="0"/>
+                    <w:widowControl/>
+                    <w:suppressLineNumbers w:val="0"/>
+                    <w:spacing w:line="24" w:lineRule="atLeast"/>
+                    <w:ind w:left="0" w:firstLine="0"/>
+                    <w:rPr>
+                      <w:rFonts w:hint="default" w:ascii="Courier New" w:hAnsi="Courier New" w:eastAsia="Courier New" w:cs="Courier New"/>
+                      <w:i w:val="0"/>
+                      <w:iCs w:val="0"/>
+                      <w:caps w:val="0"/>
+                      <w:color w:val="000000" w:themeColor="text1"/>
+                      <w:spacing w:val="0"/>
+                      <w:sz w:val="21"/>
+                      <w:szCs w:val="21"/>
+                      <w:lang w:val="en-US"/>
+                    </w:rPr>
+                  </w:pPr>
+                  <w:r>
+                    <w:rPr>
+                      <w:rFonts w:hint="default" w:ascii="Courier New" w:hAnsi="Courier New" w:eastAsia="Courier New" w:cs="Courier New"/>
+                      <w:i w:val="0"/>
+                      <w:iCs w:val="0"/>
+                      <w:caps w:val="0"/>
+                      <w:color w:val="000000" w:themeColor="text1"/>
+                      <w:spacing w:val="0"/>
+                      <w:sz w:val="21"/>
+                      <w:szCs w:val="21"/>
+                    </w:rPr>
+                    <w:t xml:space="preserve">         </w:t>
+                  </w:r>
+                  <w:r>
+                    <w:rPr>
+                      <w:rFonts w:hint="default" w:eastAsia="Courier New" w:cs="Courier New"/>
+                      <w:b/>
+                      <w:bCs/>
+                      <w:i w:val="0"/>
+                      <w:iCs w:val="0"/>
+                      <w:caps w:val="0"/>
+                      <w:color w:val="000000" w:themeColor="text1"/>
+                      <w:spacing w:val="0"/>
+                      <w:sz w:val="21"/>
+                      <w:szCs w:val="21"/>
+                      <w:lang w:val="en-US"/>
+                    </w:rPr>
+                    <w:t xml:space="preserve">E9   </w:t>
+                  </w:r>
+                </w:p>
+                <w:p>
+                  <w:pPr>
+                    <w:pStyle w:val="7"/>
+                    <w:keepNext w:val="0"/>
+                    <w:keepLines w:val="0"/>
+                    <w:widowControl/>
+                    <w:suppressLineNumbers w:val="0"/>
+                    <w:spacing w:line="24" w:lineRule="atLeast"/>
+                    <w:ind w:left="0" w:firstLine="0"/>
+                    <w:rPr>
+                      <w:rFonts w:hint="default" w:ascii="Courier New" w:hAnsi="Courier New" w:eastAsia="Courier New" w:cs="Courier New"/>
+                      <w:i w:val="0"/>
+                      <w:iCs w:val="0"/>
+                      <w:caps w:val="0"/>
+                      <w:color w:val="000000" w:themeColor="text1"/>
+                      <w:spacing w:val="0"/>
+                      <w:sz w:val="21"/>
+                      <w:szCs w:val="21"/>
+                    </w:rPr>
+                  </w:pPr>
+                  <w:r>
+                    <w:rPr>
+                      <w:rFonts w:hint="default" w:ascii="Courier New" w:hAnsi="Courier New" w:eastAsia="Courier New" w:cs="Courier New"/>
+                      <w:i w:val="0"/>
+                      <w:iCs w:val="0"/>
+                      <w:caps w:val="0"/>
+                      <w:color w:val="000000" w:themeColor="text1"/>
+                      <w:spacing w:val="0"/>
+                      <w:sz w:val="21"/>
+                      <w:szCs w:val="21"/>
+                    </w:rPr>
+                    <w:t>E o meu coração queimou</w:t>
+                  </w:r>
+                  <w:r>
+                    <w:rPr>
+                      <w:rFonts w:hint="default" w:eastAsia="Courier New" w:cs="Courier New"/>
+                      <w:i w:val="0"/>
+                      <w:iCs w:val="0"/>
+                      <w:caps w:val="0"/>
+                      <w:color w:val="000000" w:themeColor="text1"/>
+                      <w:spacing w:val="0"/>
+                      <w:sz w:val="21"/>
+                      <w:szCs w:val="21"/>
+                      <w:lang w:val="en-US"/>
+                    </w:rPr>
+                    <w:t xml:space="preserve"> </w:t>
+                  </w:r>
+                  <w:r>
+                    <w:rPr>
+                      <w:rFonts w:hint="default" w:ascii="Courier New" w:hAnsi="Courier New" w:eastAsia="Courier New" w:cs="Courier New"/>
+                      <w:i w:val="0"/>
+                      <w:iCs w:val="0"/>
+                      <w:caps w:val="0"/>
+                      <w:color w:val="000000" w:themeColor="text1"/>
+                      <w:spacing w:val="0"/>
+                      <w:sz w:val="21"/>
+                      <w:szCs w:val="21"/>
+                    </w:rPr>
+                    <w:t>Até que descobriu</w:t>
+                  </w:r>
+                </w:p>
+                <w:p>
+                  <w:pPr>
+                    <w:pStyle w:val="7"/>
+                    <w:keepNext w:val="0"/>
+                    <w:keepLines w:val="0"/>
+                    <w:widowControl/>
+                    <w:suppressLineNumbers w:val="0"/>
+                    <w:spacing w:line="24" w:lineRule="atLeast"/>
+                    <w:ind w:left="0" w:firstLine="0"/>
+                    <w:rPr>
+                      <w:rFonts w:hint="default" w:ascii="Courier New" w:hAnsi="Courier New" w:eastAsia="Courier New" w:cs="Courier New"/>
+                      <w:i w:val="0"/>
+                      <w:iCs w:val="0"/>
+                      <w:caps w:val="0"/>
+                      <w:color w:val="000000" w:themeColor="text1"/>
+                      <w:spacing w:val="0"/>
+                      <w:sz w:val="21"/>
+                      <w:szCs w:val="21"/>
+                      <w:lang w:val="en-US"/>
+                    </w:rPr>
+                  </w:pPr>
+                  <w:r>
+                    <w:rPr>
+                      <w:rFonts w:hint="default" w:ascii="Courier New" w:hAnsi="Courier New" w:eastAsia="Courier New" w:cs="Courier New"/>
+                      <w:i w:val="0"/>
+                      <w:iCs w:val="0"/>
+                      <w:caps w:val="0"/>
+                      <w:color w:val="000000" w:themeColor="text1"/>
+                      <w:spacing w:val="0"/>
+                      <w:sz w:val="21"/>
+                      <w:szCs w:val="21"/>
+                    </w:rPr>
+                    <w:t xml:space="preserve">        </w:t>
+                  </w:r>
+                  <w:r>
+                    <w:rPr>
+                      <w:rFonts w:hint="default" w:eastAsia="Courier New" w:cs="Courier New"/>
+                      <w:i w:val="0"/>
+                      <w:iCs w:val="0"/>
+                      <w:caps w:val="0"/>
+                      <w:color w:val="000000" w:themeColor="text1"/>
+                      <w:spacing w:val="0"/>
+                      <w:sz w:val="21"/>
+                      <w:szCs w:val="21"/>
+                      <w:lang w:val="en-US"/>
+                    </w:rPr>
+                    <w:t>(</w:t>
+                  </w:r>
+                  <w:r>
+                    <w:rPr>
+                      <w:rFonts w:hint="default" w:eastAsia="Courier New" w:cs="Courier New"/>
+                      <w:b/>
+                      <w:bCs/>
+                      <w:i w:val="0"/>
+                      <w:iCs w:val="0"/>
+                      <w:caps w:val="0"/>
+                      <w:color w:val="000000" w:themeColor="text1"/>
+                      <w:spacing w:val="0"/>
+                      <w:sz w:val="21"/>
+                      <w:szCs w:val="21"/>
+                      <w:lang w:val="pt-BR"/>
+                    </w:rPr>
+                    <w:t>C#m7</w:t>
+                  </w:r>
+                  <w:r>
+                    <w:rPr>
+                      <w:rFonts w:hint="default" w:eastAsia="Courier New" w:cs="Courier New"/>
+                      <w:b/>
+                      <w:bCs/>
+                      <w:i w:val="0"/>
+                      <w:iCs w:val="0"/>
+                      <w:caps w:val="0"/>
+                      <w:color w:val="000000" w:themeColor="text1"/>
+                      <w:spacing w:val="0"/>
+                      <w:sz w:val="21"/>
+                      <w:szCs w:val="21"/>
+                      <w:lang w:val="en-US"/>
+                    </w:rPr>
+                    <w:t xml:space="preserve">                </w:t>
+                  </w:r>
+                  <w:r>
+                    <w:rPr>
+                      <w:rFonts w:hint="default" w:eastAsia="Courier New" w:cs="Courier New"/>
+                      <w:b/>
+                      <w:bCs/>
+                      <w:i w:val="0"/>
+                      <w:iCs w:val="0"/>
+                      <w:caps w:val="0"/>
+                      <w:color w:val="000000" w:themeColor="text1"/>
+                      <w:spacing w:val="0"/>
+                      <w:sz w:val="21"/>
+                      <w:szCs w:val="21"/>
+                      <w:lang w:val="pt-BR"/>
+                    </w:rPr>
+                    <w:t>B9</w:t>
+                  </w:r>
+                  <w:r>
+                    <w:rPr>
+                      <w:rFonts w:hint="default" w:eastAsia="Courier New" w:cs="Courier New"/>
+                      <w:b/>
+                      <w:bCs/>
+                      <w:i w:val="0"/>
+                      <w:iCs w:val="0"/>
+                      <w:caps w:val="0"/>
+                      <w:color w:val="000000" w:themeColor="text1"/>
+                      <w:spacing w:val="0"/>
+                      <w:sz w:val="21"/>
+                      <w:szCs w:val="21"/>
+                      <w:lang w:val="en-US"/>
+                    </w:rPr>
+                    <w:t xml:space="preserve">)   </w:t>
+                  </w:r>
+                </w:p>
+                <w:p>
+                  <w:pPr>
+                    <w:pStyle w:val="7"/>
+                    <w:keepNext w:val="0"/>
+                    <w:keepLines w:val="0"/>
+                    <w:widowControl/>
+                    <w:suppressLineNumbers w:val="0"/>
+                    <w:spacing w:line="24" w:lineRule="atLeast"/>
+                    <w:ind w:left="0" w:firstLine="0"/>
+                    <w:rPr>
+                      <w:rFonts w:hint="default" w:eastAsia="Courier New" w:cs="Courier New"/>
+                      <w:i w:val="0"/>
+                      <w:iCs w:val="0"/>
+                      <w:caps w:val="0"/>
+                      <w:color w:val="000000" w:themeColor="text1"/>
+                      <w:spacing w:val="0"/>
+                      <w:sz w:val="21"/>
+                      <w:szCs w:val="21"/>
+                      <w:lang w:val="en-US"/>
+                    </w:rPr>
+                  </w:pPr>
+                  <w:r>
+                    <w:rPr>
+                      <w:rFonts w:hint="default" w:ascii="Courier New" w:hAnsi="Courier New" w:eastAsia="Courier New" w:cs="Courier New"/>
+                      <w:i w:val="0"/>
+                      <w:iCs w:val="0"/>
+                      <w:caps w:val="0"/>
+                      <w:color w:val="000000" w:themeColor="text1"/>
+                      <w:spacing w:val="0"/>
+                      <w:sz w:val="21"/>
+                      <w:szCs w:val="21"/>
+                    </w:rPr>
+                    <w:t>Que um dia com Tua glória</w:t>
+                  </w:r>
+                  <w:r>
+                    <w:rPr>
+                      <w:rFonts w:hint="default" w:eastAsia="Courier New" w:cs="Courier New"/>
+                      <w:i w:val="0"/>
+                      <w:iCs w:val="0"/>
+                      <w:caps w:val="0"/>
+                      <w:color w:val="000000" w:themeColor="text1"/>
+                      <w:spacing w:val="0"/>
+                      <w:sz w:val="21"/>
+                      <w:szCs w:val="21"/>
+                      <w:lang w:val="en-US"/>
+                    </w:rPr>
+                    <w:t xml:space="preserve"> </w:t>
+                  </w:r>
+                  <w:r>
+                    <w:rPr>
+                      <w:rFonts w:hint="default" w:ascii="Courier New" w:hAnsi="Courier New" w:eastAsia="Courier New" w:cs="Courier New"/>
+                      <w:i w:val="0"/>
+                      <w:iCs w:val="0"/>
+                      <w:caps w:val="0"/>
+                      <w:color w:val="000000" w:themeColor="text1"/>
+                      <w:spacing w:val="0"/>
+                      <w:sz w:val="21"/>
+                      <w:szCs w:val="21"/>
+                    </w:rPr>
+                    <w:t>Um dia</w:t>
+                  </w:r>
+                  <w:r>
+                    <w:rPr>
+                      <w:rFonts w:hint="default" w:eastAsia="Courier New" w:cs="Courier New"/>
+                      <w:i w:val="0"/>
+                      <w:iCs w:val="0"/>
+                      <w:caps w:val="0"/>
+                      <w:color w:val="000000" w:themeColor="text1"/>
+                      <w:spacing w:val="0"/>
+                      <w:sz w:val="21"/>
+                      <w:szCs w:val="21"/>
+                      <w:lang w:val="en-US"/>
+                    </w:rPr>
+                    <w:t xml:space="preserve"> </w:t>
+                  </w:r>
+                  <w:r>
+                    <w:rPr>
+                      <w:rFonts w:hint="default" w:ascii="Courier New" w:hAnsi="Courier New" w:eastAsia="Courier New" w:cs="Courier New"/>
+                      <w:i w:val="0"/>
+                      <w:iCs w:val="0"/>
+                      <w:caps w:val="0"/>
+                      <w:color w:val="000000" w:themeColor="text1"/>
+                      <w:spacing w:val="0"/>
+                      <w:sz w:val="21"/>
+                      <w:szCs w:val="21"/>
+                    </w:rPr>
+                    <w:t>com Tua</w:t>
+                  </w:r>
+                </w:p>
+                <w:p>
+                  <w:pPr>
+                    <w:pStyle w:val="7"/>
+                    <w:keepNext w:val="0"/>
+                    <w:keepLines w:val="0"/>
+                    <w:widowControl/>
+                    <w:suppressLineNumbers w:val="0"/>
+                    <w:spacing w:line="24" w:lineRule="atLeast"/>
+                    <w:ind w:left="0" w:firstLine="0"/>
+                    <w:rPr>
+                      <w:rFonts w:hint="default" w:ascii="Courier New" w:hAnsi="Courier New" w:eastAsia="Courier New" w:cs="Courier New"/>
+                      <w:i w:val="0"/>
+                      <w:iCs w:val="0"/>
+                      <w:caps w:val="0"/>
+                      <w:color w:val="000000" w:themeColor="text1"/>
+                      <w:spacing w:val="0"/>
+                      <w:sz w:val="21"/>
+                      <w:szCs w:val="21"/>
+                      <w:lang w:val="en-US"/>
+                    </w:rPr>
+                  </w:pPr>
+                  <w:r>
+                    <w:rPr>
+                      <w:rFonts w:hint="default" w:eastAsia="Courier New" w:cs="Courier New"/>
+                      <w:i w:val="0"/>
+                      <w:iCs w:val="0"/>
+                      <w:caps w:val="0"/>
+                      <w:color w:val="000000" w:themeColor="text1"/>
+                      <w:spacing w:val="0"/>
+                      <w:sz w:val="21"/>
+                      <w:szCs w:val="21"/>
+                      <w:lang w:val="en-US"/>
+                    </w:rPr>
+                    <w:t xml:space="preserve"> </w:t>
+                  </w:r>
+                  <w:r>
+                    <w:rPr>
+                      <w:rFonts w:hint="default" w:eastAsia="Courier New" w:cs="Courier New"/>
+                      <w:b/>
+                      <w:bCs/>
+                      <w:i w:val="0"/>
+                      <w:iCs w:val="0"/>
+                      <w:caps w:val="0"/>
+                      <w:color w:val="000000" w:themeColor="text1"/>
+                      <w:spacing w:val="0"/>
+                      <w:sz w:val="21"/>
+                      <w:szCs w:val="21"/>
+                      <w:lang w:val="en-US"/>
+                    </w:rPr>
+                    <w:t xml:space="preserve">           </w:t>
+                  </w:r>
+                  <w:r>
+                    <w:rPr>
+                      <w:rFonts w:hint="default" w:eastAsia="Courier New" w:cs="Courier New"/>
+                      <w:b/>
+                      <w:bCs/>
+                      <w:i w:val="0"/>
+                      <w:iCs w:val="0"/>
+                      <w:caps w:val="0"/>
+                      <w:color w:val="000000" w:themeColor="text1"/>
+                      <w:spacing w:val="0"/>
+                      <w:sz w:val="21"/>
+                      <w:szCs w:val="21"/>
+                      <w:lang w:val="pt-BR"/>
+                    </w:rPr>
+                    <w:t>A7M</w:t>
+                  </w:r>
+                </w:p>
+                <w:p>
+                  <w:pPr>
+                    <w:pStyle w:val="7"/>
+                    <w:keepNext w:val="0"/>
+                    <w:keepLines w:val="0"/>
+                    <w:widowControl/>
+                    <w:suppressLineNumbers w:val="0"/>
+                    <w:spacing w:line="24" w:lineRule="atLeast"/>
+                    <w:ind w:left="0" w:firstLine="0"/>
+                    <w:rPr>
+                      <w:rFonts w:hint="default" w:ascii="Courier New" w:hAnsi="Courier New" w:eastAsia="Courier New" w:cs="Courier New"/>
+                      <w:i w:val="0"/>
+                      <w:iCs w:val="0"/>
+                      <w:caps w:val="0"/>
+                      <w:color w:val="000000" w:themeColor="text1"/>
+                      <w:spacing w:val="0"/>
+                      <w:sz w:val="21"/>
+                      <w:szCs w:val="21"/>
+                    </w:rPr>
+                  </w:pPr>
+                  <w:r>
+                    <w:rPr>
+                      <w:rFonts w:hint="default" w:ascii="Courier New" w:hAnsi="Courier New" w:eastAsia="Courier New" w:cs="Courier New"/>
+                      <w:i w:val="0"/>
+                      <w:iCs w:val="0"/>
+                      <w:caps w:val="0"/>
+                      <w:color w:val="000000" w:themeColor="text1"/>
+                      <w:spacing w:val="0"/>
+                      <w:sz w:val="21"/>
+                      <w:szCs w:val="21"/>
+                    </w:rPr>
+                    <w:t>glória</w:t>
+                  </w:r>
+                  <w:r>
+                    <w:rPr>
+                      <w:rFonts w:hint="default" w:eastAsia="Courier New" w:cs="Courier New"/>
+                      <w:i w:val="0"/>
+                      <w:iCs w:val="0"/>
+                      <w:caps w:val="0"/>
+                      <w:color w:val="000000" w:themeColor="text1"/>
+                      <w:spacing w:val="0"/>
+                      <w:sz w:val="21"/>
+                      <w:szCs w:val="21"/>
+                      <w:lang w:val="en-US"/>
+                    </w:rPr>
+                    <w:t xml:space="preserve"> </w:t>
+                  </w:r>
+                  <w:r>
+                    <w:rPr>
+                      <w:rFonts w:hint="default" w:ascii="Courier New" w:hAnsi="Courier New" w:eastAsia="Courier New" w:cs="Courier New"/>
+                      <w:i w:val="0"/>
+                      <w:iCs w:val="0"/>
+                      <w:caps w:val="0"/>
+                      <w:color w:val="000000" w:themeColor="text1"/>
+                      <w:spacing w:val="0"/>
+                      <w:sz w:val="21"/>
+                      <w:szCs w:val="21"/>
+                    </w:rPr>
+                    <w:t>Vale mais que mil</w:t>
                   </w:r>
                 </w:p>
                 <w:p>
@@ -694,9 +1137,51 @@
                       <w:spacing w:val="0"/>
                       <w:sz w:val="21"/>
                       <w:szCs w:val="21"/>
+                      <w:lang w:val="en-US"/>
+                    </w:rPr>
+                  </w:pPr>
+                  <w:r>
+                    <w:rPr>
+                      <w:rFonts w:hint="default" w:eastAsia="Courier New" w:cs="Courier New"/>
+                      <w:i w:val="0"/>
+                      <w:iCs w:val="0"/>
+                      <w:caps w:val="0"/>
+                      <w:color w:val="000000" w:themeColor="text1"/>
+                      <w:spacing w:val="0"/>
+                      <w:sz w:val="21"/>
+                      <w:szCs w:val="21"/>
                       <w:lang w:val="pt-BR"/>
                     </w:rPr>
-                  </w:pPr>
+                    <w:t>Instrumental</w:t>
+                  </w:r>
+                  <w:r>
+                    <w:rPr>
+                      <w:rFonts w:hint="default" w:eastAsia="Courier New" w:cs="Courier New"/>
+                      <w:i w:val="0"/>
+                      <w:iCs w:val="0"/>
+                      <w:caps w:val="0"/>
+                      <w:color w:val="000000" w:themeColor="text1"/>
+                      <w:spacing w:val="0"/>
+                      <w:sz w:val="21"/>
+                      <w:szCs w:val="21"/>
+                      <w:lang w:val="en-US"/>
+                    </w:rPr>
+                    <w:t xml:space="preserve"> 2x</w:t>
+                  </w:r>
+                  <w:r>
+                    <w:rPr>
+                      <w:rFonts w:hint="default" w:eastAsia="Courier New" w:cs="Courier New"/>
+                      <w:i w:val="0"/>
+                      <w:iCs w:val="0"/>
+                      <w:caps w:val="0"/>
+                      <w:color w:val="000000" w:themeColor="text1"/>
+                      <w:spacing w:val="0"/>
+                      <w:sz w:val="21"/>
+                      <w:szCs w:val="21"/>
+                      <w:lang w:val="pt-BR"/>
+                    </w:rPr>
+                    <w:t xml:space="preserve">: </w:t>
+                  </w:r>
                   <w:r>
                     <w:rPr>
                       <w:rFonts w:hint="default" w:eastAsia="Courier New" w:cs="Courier New"/>
@@ -711,20 +1196,34 @@
                       <w:szCs w:val="21"/>
                       <w:lang w:val="pt-BR"/>
                     </w:rPr>
-                    <w:t>A7M</w:t>
-                  </w:r>
-                  <w:r>
-                    <w:rPr>
-                      <w:rFonts w:hint="default" w:ascii="Courier New" w:hAnsi="Courier New" w:eastAsia="Courier New" w:cs="Courier New"/>
-                      <w:i w:val="0"/>
-                      <w:iCs w:val="0"/>
-                      <w:caps w:val="0"/>
-                      <w:color w:val="000000" w:themeColor="text1"/>
-                      <w:spacing w:val="0"/>
-                      <w:sz w:val="21"/>
-                      <w:szCs w:val="21"/>
-                    </w:rPr>
-                    <w:t xml:space="preserve">           </w:t>
+                    <w:t>B9</w:t>
+                  </w:r>
+                  <w:r>
+                    <w:rPr>
+                      <w:rFonts w:hint="default" w:ascii="Courier New" w:hAnsi="Courier New" w:eastAsia="Courier New" w:cs="Courier New"/>
+                      <w:i w:val="0"/>
+                      <w:iCs w:val="0"/>
+                      <w:caps w:val="0"/>
+                      <w:color w:val="000000" w:themeColor="text1"/>
+                      <w:spacing w:val="0"/>
+                      <w:sz w:val="21"/>
+                      <w:szCs w:val="21"/>
+                    </w:rPr>
+                    <w:t xml:space="preserve">  </w:t>
+                  </w:r>
+                  <w:r>
+                    <w:rPr>
+                      <w:rFonts w:hint="default" w:eastAsia="Courier New" w:cs="Courier New"/>
+                      <w:i w:val="0"/>
+                      <w:iCs w:val="0"/>
+                      <w:caps w:val="0"/>
+                      <w:color w:val="000000" w:themeColor="text1"/>
+                      <w:spacing w:val="0"/>
+                      <w:sz w:val="21"/>
+                      <w:szCs w:val="21"/>
+                      <w:lang w:val="pt-BR"/>
+                    </w:rPr>
+                    <w:t xml:space="preserve"> </w:t>
                   </w:r>
                   <w:r>
                     <w:rPr>
@@ -738,9 +1237,41 @@
                       <w:spacing w:val="0"/>
                       <w:sz w:val="21"/>
                       <w:szCs w:val="21"/>
+                      <w:lang w:val="en-US"/>
+                    </w:rPr>
+                    <w:t xml:space="preserve">E9   </w:t>
+                  </w:r>
+                  <w:r>
+                    <w:rPr>
+                      <w:rFonts w:hint="default" w:eastAsia="Courier New" w:cs="Courier New"/>
+                      <w:b/>
+                      <w:bCs/>
+                      <w:i w:val="0"/>
+                      <w:iCs w:val="0"/>
+                      <w:caps w:val="0"/>
+                      <w:color w:val="000000" w:themeColor="text1"/>
+                      <w:spacing w:val="0"/>
+                      <w:sz w:val="21"/>
+                      <w:szCs w:val="21"/>
                       <w:lang w:val="pt-BR"/>
                     </w:rPr>
-                    <w:t>B9</w:t>
+                    <w:t>A7M</w:t>
+                  </w:r>
+                  <w:r>
+                    <w:rPr>
+                      <w:rFonts w:hint="default" w:eastAsia="Courier New" w:cs="Courier New"/>
+                      <w:b/>
+                      <w:bCs/>
+                      <w:i w:val="0"/>
+                      <w:iCs w:val="0"/>
+                      <w:caps w:val="0"/>
+                      <w:color w:val="000000" w:themeColor="text1"/>
+                      <w:spacing w:val="0"/>
+                      <w:sz w:val="21"/>
+                      <w:szCs w:val="21"/>
+                      <w:lang w:val="en-US"/>
+                    </w:rPr>
+                    <w:t xml:space="preserve">  </w:t>
                   </w:r>
                 </w:p>
                 <w:p>
@@ -761,167 +1292,6 @@
                       <w:spacing w:val="0"/>
                       <w:sz w:val="21"/>
                       <w:szCs w:val="21"/>
-                    </w:rPr>
-                  </w:pPr>
-                  <w:r>
-                    <w:rPr>
-                      <w:rFonts w:hint="default" w:ascii="Courier New" w:hAnsi="Courier New" w:eastAsia="Courier New" w:cs="Courier New"/>
-                      <w:i w:val="0"/>
-                      <w:iCs w:val="0"/>
-                      <w:caps w:val="0"/>
-                      <w:color w:val="000000" w:themeColor="text1"/>
-                      <w:spacing w:val="0"/>
-                      <w:sz w:val="21"/>
-                      <w:szCs w:val="21"/>
-                    </w:rPr>
-                    <w:t>Atraído pela Tua presença</w:t>
-                  </w:r>
-                </w:p>
-                <w:p>
-                  <w:pPr>
-                    <w:pStyle w:val="7"/>
-                    <w:keepNext w:val="0"/>
-                    <w:keepLines w:val="0"/>
-                    <w:widowControl/>
-                    <w:suppressLineNumbers w:val="0"/>
-                    <w:spacing w:line="24" w:lineRule="atLeast"/>
-                    <w:ind w:left="0" w:firstLine="0"/>
-                    <w:rPr>
-                      <w:rFonts w:hint="default" w:ascii="Courier New" w:hAnsi="Courier New" w:eastAsia="Courier New" w:cs="Courier New"/>
-                      <w:i w:val="0"/>
-                      <w:iCs w:val="0"/>
-                      <w:caps w:val="0"/>
-                      <w:color w:val="000000" w:themeColor="text1"/>
-                      <w:spacing w:val="0"/>
-                      <w:sz w:val="21"/>
-                      <w:szCs w:val="21"/>
-                    </w:rPr>
-                  </w:pPr>
-                  <w:r>
-                    <w:rPr>
-                      <w:rFonts w:hint="default" w:ascii="Courier New" w:hAnsi="Courier New" w:eastAsia="Courier New" w:cs="Courier New"/>
-                      <w:i w:val="0"/>
-                      <w:iCs w:val="0"/>
-                      <w:caps w:val="0"/>
-                      <w:color w:val="000000" w:themeColor="text1"/>
-                      <w:spacing w:val="0"/>
-                      <w:sz w:val="21"/>
-                      <w:szCs w:val="21"/>
-                    </w:rPr>
-                    <w:t xml:space="preserve"> </w:t>
-                  </w:r>
-                  <w:r>
-                    <w:rPr>
-                      <w:rFonts w:hint="default" w:eastAsia="Courier New" w:cs="Courier New"/>
-                      <w:b/>
-                      <w:bCs/>
-                      <w:i w:val="0"/>
-                      <w:iCs w:val="0"/>
-                      <w:caps w:val="0"/>
-                      <w:color w:val="000000" w:themeColor="text1"/>
-                      <w:spacing w:val="0"/>
-                      <w:sz w:val="21"/>
-                      <w:szCs w:val="21"/>
-                      <w:lang w:val="pt-BR"/>
-                    </w:rPr>
-                    <w:t>C#m7</w:t>
-                  </w:r>
-                  <w:r>
-                    <w:rPr>
-                      <w:rFonts w:hint="default" w:ascii="Courier New" w:hAnsi="Courier New" w:eastAsia="Courier New" w:cs="Courier New"/>
-                      <w:i w:val="0"/>
-                      <w:iCs w:val="0"/>
-                      <w:caps w:val="0"/>
-                      <w:color w:val="000000" w:themeColor="text1"/>
-                      <w:spacing w:val="0"/>
-                      <w:sz w:val="21"/>
-                      <w:szCs w:val="21"/>
-                    </w:rPr>
-                    <w:t xml:space="preserve">                 </w:t>
-                  </w:r>
-                  <w:r>
-                    <w:rPr>
-                      <w:rFonts w:hint="default" w:eastAsia="Courier New" w:cs="Courier New"/>
-                      <w:b/>
-                      <w:bCs/>
-                      <w:i w:val="0"/>
-                      <w:iCs w:val="0"/>
-                      <w:caps w:val="0"/>
-                      <w:color w:val="000000" w:themeColor="text1"/>
-                      <w:spacing w:val="0"/>
-                      <w:sz w:val="21"/>
-                      <w:szCs w:val="21"/>
-                      <w:lang w:val="pt-BR"/>
-                    </w:rPr>
-                    <w:t>E9/G#</w:t>
-                  </w:r>
-                  <w:r>
-                    <w:rPr>
-                      <w:rFonts w:hint="default" w:ascii="Courier New" w:hAnsi="Courier New" w:eastAsia="Courier New" w:cs="Courier New"/>
-                      <w:i w:val="0"/>
-                      <w:iCs w:val="0"/>
-                      <w:caps w:val="0"/>
-                      <w:color w:val="000000" w:themeColor="text1"/>
-                      <w:spacing w:val="0"/>
-                      <w:sz w:val="21"/>
-                      <w:szCs w:val="21"/>
-                    </w:rPr>
-                    <w:t xml:space="preserve"> </w:t>
-                  </w:r>
-                </w:p>
-                <w:p>
-                  <w:pPr>
-                    <w:pStyle w:val="7"/>
-                    <w:keepNext w:val="0"/>
-                    <w:keepLines w:val="0"/>
-                    <w:widowControl/>
-                    <w:suppressLineNumbers w:val="0"/>
-                    <w:spacing w:line="24" w:lineRule="atLeast"/>
-                    <w:ind w:left="0" w:firstLine="0"/>
-                    <w:rPr>
-                      <w:rFonts w:ascii="Courier New" w:hAnsi="Courier New" w:eastAsia="Courier New" w:cs="Courier New"/>
-                      <w:i w:val="0"/>
-                      <w:iCs w:val="0"/>
-                      <w:caps w:val="0"/>
-                      <w:color w:val="000000" w:themeColor="text1"/>
-                      <w:spacing w:val="0"/>
-                      <w:sz w:val="21"/>
-                      <w:szCs w:val="21"/>
-                    </w:rPr>
-                  </w:pPr>
-                  <w:r>
-                    <w:rPr>
-                      <w:rFonts w:hint="default" w:ascii="Courier New" w:hAnsi="Courier New" w:eastAsia="Courier New" w:cs="Courier New"/>
-                      <w:i w:val="0"/>
-                      <w:iCs w:val="0"/>
-                      <w:caps w:val="0"/>
-                      <w:color w:val="000000" w:themeColor="text1"/>
-                      <w:spacing w:val="0"/>
-                      <w:sz w:val="21"/>
-                      <w:szCs w:val="21"/>
-                    </w:rPr>
-                    <w:t>Não me cansarei da Tua presença</w:t>
-                  </w:r>
-                </w:p>
-                <w:p>
-                  <w:pPr>
-                    <w:pStyle w:val="7"/>
-                    <w:keepNext w:val="0"/>
-                    <w:keepLines w:val="0"/>
-                    <w:widowControl/>
-                    <w:suppressLineNumbers w:val="0"/>
-                    <w:spacing w:line="24" w:lineRule="atLeast"/>
-                    <w:ind w:left="0" w:firstLine="0"/>
-                    <w:rPr>
-                      <w:rFonts w:hint="default" w:ascii="Courier New" w:hAnsi="Courier New" w:eastAsia="Courier New" w:cs="Courier New"/>
-                      <w:i w:val="0"/>
-                      <w:iCs w:val="0"/>
-                      <w:caps w:val="0"/>
-                      <w:color w:val="000000" w:themeColor="text1"/>
-                      <w:spacing w:val="0"/>
-                      <w:sz w:val="21"/>
-                      <w:szCs w:val="21"/>
-                      <w:lang w:val="pt-BR"/>
                     </w:rPr>
                   </w:pPr>
                 </w:p>
@@ -943,6 +1313,221 @@
                       <w:spacing w:val="0"/>
                       <w:sz w:val="21"/>
                       <w:szCs w:val="21"/>
+                      <w:lang w:val="pt-BR"/>
+                    </w:rPr>
+                  </w:pPr>
+                  <w:r>
+                    <w:rPr>
+                      <w:rFonts w:hint="default" w:eastAsia="Courier New" w:cs="Courier New"/>
+                      <w:b/>
+                      <w:bCs/>
+                      <w:i w:val="0"/>
+                      <w:iCs w:val="0"/>
+                      <w:caps w:val="0"/>
+                      <w:color w:val="000000" w:themeColor="text1"/>
+                      <w:spacing w:val="0"/>
+                      <w:sz w:val="21"/>
+                      <w:szCs w:val="21"/>
+                      <w:lang w:val="pt-BR"/>
+                    </w:rPr>
+                    <w:t>A7M</w:t>
+                  </w:r>
+                  <w:r>
+                    <w:rPr>
+                      <w:rFonts w:hint="default" w:ascii="Courier New" w:hAnsi="Courier New" w:eastAsia="Courier New" w:cs="Courier New"/>
+                      <w:i w:val="0"/>
+                      <w:iCs w:val="0"/>
+                      <w:caps w:val="0"/>
+                      <w:color w:val="000000" w:themeColor="text1"/>
+                      <w:spacing w:val="0"/>
+                      <w:sz w:val="21"/>
+                      <w:szCs w:val="21"/>
+                    </w:rPr>
+                    <w:t xml:space="preserve">           </w:t>
+                  </w:r>
+                  <w:r>
+                    <w:rPr>
+                      <w:rFonts w:hint="default" w:eastAsia="Courier New" w:cs="Courier New"/>
+                      <w:b/>
+                      <w:bCs/>
+                      <w:i w:val="0"/>
+                      <w:iCs w:val="0"/>
+                      <w:caps w:val="0"/>
+                      <w:color w:val="000000" w:themeColor="text1"/>
+                      <w:spacing w:val="0"/>
+                      <w:sz w:val="21"/>
+                      <w:szCs w:val="21"/>
+                      <w:lang w:val="pt-BR"/>
+                    </w:rPr>
+                    <w:t>B9</w:t>
+                  </w:r>
+                </w:p>
+                <w:p>
+                  <w:pPr>
+                    <w:pStyle w:val="7"/>
+                    <w:keepNext w:val="0"/>
+                    <w:keepLines w:val="0"/>
+                    <w:widowControl/>
+                    <w:suppressLineNumbers w:val="0"/>
+                    <w:spacing w:line="24" w:lineRule="atLeast"/>
+                    <w:ind w:left="0" w:firstLine="0"/>
+                    <w:rPr>
+                      <w:rFonts w:hint="default" w:ascii="Courier New" w:hAnsi="Courier New" w:eastAsia="Courier New" w:cs="Courier New"/>
+                      <w:i w:val="0"/>
+                      <w:iCs w:val="0"/>
+                      <w:caps w:val="0"/>
+                      <w:color w:val="000000" w:themeColor="text1"/>
+                      <w:spacing w:val="0"/>
+                      <w:sz w:val="21"/>
+                      <w:szCs w:val="21"/>
+                    </w:rPr>
+                  </w:pPr>
+                  <w:r>
+                    <w:rPr>
+                      <w:rFonts w:hint="default" w:ascii="Courier New" w:hAnsi="Courier New" w:eastAsia="Courier New" w:cs="Courier New"/>
+                      <w:i w:val="0"/>
+                      <w:iCs w:val="0"/>
+                      <w:caps w:val="0"/>
+                      <w:color w:val="000000" w:themeColor="text1"/>
+                      <w:spacing w:val="0"/>
+                      <w:sz w:val="21"/>
+                      <w:szCs w:val="21"/>
+                    </w:rPr>
+                    <w:t>Atraído pela Tua presença</w:t>
+                  </w:r>
+                </w:p>
+                <w:p>
+                  <w:pPr>
+                    <w:pStyle w:val="7"/>
+                    <w:keepNext w:val="0"/>
+                    <w:keepLines w:val="0"/>
+                    <w:widowControl/>
+                    <w:suppressLineNumbers w:val="0"/>
+                    <w:spacing w:line="24" w:lineRule="atLeast"/>
+                    <w:ind w:left="0" w:firstLine="0"/>
+                    <w:rPr>
+                      <w:rFonts w:hint="default" w:ascii="Courier New" w:hAnsi="Courier New" w:eastAsia="Courier New" w:cs="Courier New"/>
+                      <w:i w:val="0"/>
+                      <w:iCs w:val="0"/>
+                      <w:caps w:val="0"/>
+                      <w:color w:val="000000" w:themeColor="text1"/>
+                      <w:spacing w:val="0"/>
+                      <w:sz w:val="21"/>
+                      <w:szCs w:val="21"/>
+                      <w:lang w:val="en-US"/>
+                    </w:rPr>
+                  </w:pPr>
+                  <w:r>
+                    <w:rPr>
+                      <w:rFonts w:hint="default" w:ascii="Courier New" w:hAnsi="Courier New" w:eastAsia="Courier New" w:cs="Courier New"/>
+                      <w:i w:val="0"/>
+                      <w:iCs w:val="0"/>
+                      <w:caps w:val="0"/>
+                      <w:color w:val="000000" w:themeColor="text1"/>
+                      <w:spacing w:val="0"/>
+                      <w:sz w:val="21"/>
+                      <w:szCs w:val="21"/>
+                    </w:rPr>
+                    <w:t xml:space="preserve"> </w:t>
+                  </w:r>
+                  <w:r>
+                    <w:rPr>
+                      <w:rFonts w:hint="default" w:eastAsia="Courier New" w:cs="Courier New"/>
+                      <w:b/>
+                      <w:bCs/>
+                      <w:i w:val="0"/>
+                      <w:iCs w:val="0"/>
+                      <w:caps w:val="0"/>
+                      <w:color w:val="000000" w:themeColor="text1"/>
+                      <w:spacing w:val="0"/>
+                      <w:sz w:val="21"/>
+                      <w:szCs w:val="21"/>
+                      <w:lang w:val="pt-BR"/>
+                    </w:rPr>
+                    <w:t>C#m7</w:t>
+                  </w:r>
+                  <w:r>
+                    <w:rPr>
+                      <w:rFonts w:hint="default" w:ascii="Courier New" w:hAnsi="Courier New" w:eastAsia="Courier New" w:cs="Courier New"/>
+                      <w:i w:val="0"/>
+                      <w:iCs w:val="0"/>
+                      <w:caps w:val="0"/>
+                      <w:color w:val="000000" w:themeColor="text1"/>
+                      <w:spacing w:val="0"/>
+                      <w:sz w:val="21"/>
+                      <w:szCs w:val="21"/>
+                    </w:rPr>
+                    <w:t xml:space="preserve">                </w:t>
+                  </w:r>
+                  <w:r>
+                    <w:rPr>
+                      <w:rFonts w:hint="default" w:eastAsia="Courier New" w:cs="Courier New"/>
+                      <w:b/>
+                      <w:bCs/>
+                      <w:i w:val="0"/>
+                      <w:iCs w:val="0"/>
+                      <w:caps w:val="0"/>
+                      <w:color w:val="000000" w:themeColor="text1"/>
+                      <w:spacing w:val="0"/>
+                      <w:sz w:val="21"/>
+                      <w:szCs w:val="21"/>
+                      <w:lang w:val="en-US"/>
+                    </w:rPr>
+                    <w:t xml:space="preserve">E9   </w:t>
+                  </w:r>
+                </w:p>
+                <w:p>
+                  <w:pPr>
+                    <w:pStyle w:val="7"/>
+                    <w:keepNext w:val="0"/>
+                    <w:keepLines w:val="0"/>
+                    <w:widowControl/>
+                    <w:suppressLineNumbers w:val="0"/>
+                    <w:spacing w:line="24" w:lineRule="atLeast"/>
+                    <w:ind w:left="0" w:firstLine="0"/>
+                    <w:rPr>
+                      <w:rFonts w:hint="default" w:ascii="Courier New" w:hAnsi="Courier New" w:eastAsia="Courier New" w:cs="Courier New"/>
+                      <w:i w:val="0"/>
+                      <w:iCs w:val="0"/>
+                      <w:caps w:val="0"/>
+                      <w:color w:val="000000" w:themeColor="text1"/>
+                      <w:spacing w:val="0"/>
+                      <w:sz w:val="21"/>
+                      <w:szCs w:val="21"/>
+                    </w:rPr>
+                  </w:pPr>
+                  <w:r>
+                    <w:rPr>
+                      <w:rFonts w:hint="default" w:ascii="Courier New" w:hAnsi="Courier New" w:eastAsia="Courier New" w:cs="Courier New"/>
+                      <w:i w:val="0"/>
+                      <w:iCs w:val="0"/>
+                      <w:caps w:val="0"/>
+                      <w:color w:val="000000" w:themeColor="text1"/>
+                      <w:spacing w:val="0"/>
+                      <w:sz w:val="21"/>
+                      <w:szCs w:val="21"/>
+                    </w:rPr>
+                    <w:t>Não me vejo sem a Tua presença</w:t>
+                  </w:r>
+                </w:p>
+                <w:p>
+                  <w:pPr>
+                    <w:pStyle w:val="7"/>
+                    <w:keepNext w:val="0"/>
+                    <w:keepLines w:val="0"/>
+                    <w:widowControl/>
+                    <w:suppressLineNumbers w:val="0"/>
+                    <w:spacing w:line="24" w:lineRule="atLeast"/>
+                    <w:ind w:left="0" w:firstLine="0"/>
+                    <w:rPr>
+                      <w:rFonts w:hint="default" w:ascii="Courier New" w:hAnsi="Courier New" w:eastAsia="Courier New" w:cs="Courier New"/>
+                      <w:i w:val="0"/>
+                      <w:iCs w:val="0"/>
+                      <w:caps w:val="0"/>
+                      <w:color w:val="000000" w:themeColor="text1"/>
+                      <w:spacing w:val="0"/>
+                      <w:sz w:val="21"/>
+                      <w:szCs w:val="21"/>
                     </w:rPr>
                   </w:pPr>
                 </w:p>
@@ -964,13 +1549,234 @@
                       <w:spacing w:val="0"/>
                       <w:sz w:val="21"/>
                       <w:szCs w:val="21"/>
+                      <w:lang w:val="pt-BR"/>
                     </w:rPr>
                   </w:pPr>
+                  <w:r>
+                    <w:rPr>
+                      <w:rFonts w:hint="default" w:eastAsia="Courier New" w:cs="Courier New"/>
+                      <w:b/>
+                      <w:bCs/>
+                      <w:i w:val="0"/>
+                      <w:iCs w:val="0"/>
+                      <w:caps w:val="0"/>
+                      <w:color w:val="000000" w:themeColor="text1"/>
+                      <w:spacing w:val="0"/>
+                      <w:sz w:val="21"/>
+                      <w:szCs w:val="21"/>
+                      <w:lang w:val="pt-BR"/>
+                    </w:rPr>
+                    <w:t>A7M</w:t>
+                  </w:r>
+                  <w:r>
+                    <w:rPr>
+                      <w:rFonts w:hint="default" w:ascii="Courier New" w:hAnsi="Courier New" w:eastAsia="Courier New" w:cs="Courier New"/>
+                      <w:i w:val="0"/>
+                      <w:iCs w:val="0"/>
+                      <w:caps w:val="0"/>
+                      <w:color w:val="000000" w:themeColor="text1"/>
+                      <w:spacing w:val="0"/>
+                      <w:sz w:val="21"/>
+                      <w:szCs w:val="21"/>
+                    </w:rPr>
+                    <w:t xml:space="preserve">           </w:t>
+                  </w:r>
+                  <w:r>
+                    <w:rPr>
+                      <w:rFonts w:hint="default" w:eastAsia="Courier New" w:cs="Courier New"/>
+                      <w:b/>
+                      <w:bCs/>
+                      <w:i w:val="0"/>
+                      <w:iCs w:val="0"/>
+                      <w:caps w:val="0"/>
+                      <w:color w:val="000000" w:themeColor="text1"/>
+                      <w:spacing w:val="0"/>
+                      <w:sz w:val="21"/>
+                      <w:szCs w:val="21"/>
+                      <w:lang w:val="pt-BR"/>
+                    </w:rPr>
+                    <w:t>B9</w:t>
+                  </w:r>
                 </w:p>
                 <w:p>
                   <w:pPr>
-                    <w:rPr>
-                      <w:color w:val="000000" w:themeColor="text1"/>
+                    <w:pStyle w:val="7"/>
+                    <w:keepNext w:val="0"/>
+                    <w:keepLines w:val="0"/>
+                    <w:widowControl/>
+                    <w:suppressLineNumbers w:val="0"/>
+                    <w:spacing w:line="24" w:lineRule="atLeast"/>
+                    <w:ind w:left="0" w:firstLine="0"/>
+                    <w:rPr>
+                      <w:rFonts w:hint="default" w:ascii="Courier New" w:hAnsi="Courier New" w:eastAsia="Courier New" w:cs="Courier New"/>
+                      <w:i w:val="0"/>
+                      <w:iCs w:val="0"/>
+                      <w:caps w:val="0"/>
+                      <w:color w:val="000000" w:themeColor="text1"/>
+                      <w:spacing w:val="0"/>
+                      <w:sz w:val="21"/>
+                      <w:szCs w:val="21"/>
+                    </w:rPr>
+                  </w:pPr>
+                  <w:r>
+                    <w:rPr>
+                      <w:rFonts w:hint="default" w:ascii="Courier New" w:hAnsi="Courier New" w:eastAsia="Courier New" w:cs="Courier New"/>
+                      <w:i w:val="0"/>
+                      <w:iCs w:val="0"/>
+                      <w:caps w:val="0"/>
+                      <w:color w:val="000000" w:themeColor="text1"/>
+                      <w:spacing w:val="0"/>
+                      <w:sz w:val="21"/>
+                      <w:szCs w:val="21"/>
+                    </w:rPr>
+                    <w:t>Atraído pela Tua presença</w:t>
+                  </w:r>
+                </w:p>
+                <w:p>
+                  <w:pPr>
+                    <w:pStyle w:val="7"/>
+                    <w:keepNext w:val="0"/>
+                    <w:keepLines w:val="0"/>
+                    <w:widowControl/>
+                    <w:suppressLineNumbers w:val="0"/>
+                    <w:spacing w:line="24" w:lineRule="atLeast"/>
+                    <w:ind w:left="0" w:firstLine="0"/>
+                    <w:rPr>
+                      <w:rFonts w:hint="default" w:ascii="Courier New" w:hAnsi="Courier New" w:eastAsia="Courier New" w:cs="Courier New"/>
+                      <w:i w:val="0"/>
+                      <w:iCs w:val="0"/>
+                      <w:caps w:val="0"/>
+                      <w:color w:val="000000" w:themeColor="text1"/>
+                      <w:spacing w:val="0"/>
+                      <w:sz w:val="21"/>
+                      <w:szCs w:val="21"/>
+                    </w:rPr>
+                  </w:pPr>
+                  <w:r>
+                    <w:rPr>
+                      <w:rFonts w:hint="default" w:ascii="Courier New" w:hAnsi="Courier New" w:eastAsia="Courier New" w:cs="Courier New"/>
+                      <w:i w:val="0"/>
+                      <w:iCs w:val="0"/>
+                      <w:caps w:val="0"/>
+                      <w:color w:val="000000" w:themeColor="text1"/>
+                      <w:spacing w:val="0"/>
+                      <w:sz w:val="21"/>
+                      <w:szCs w:val="21"/>
+                    </w:rPr>
+                    <w:t xml:space="preserve"> </w:t>
+                  </w:r>
+                  <w:r>
+                    <w:rPr>
+                      <w:rFonts w:hint="default" w:eastAsia="Courier New" w:cs="Courier New"/>
+                      <w:b/>
+                      <w:bCs/>
+                      <w:i w:val="0"/>
+                      <w:iCs w:val="0"/>
+                      <w:caps w:val="0"/>
+                      <w:color w:val="000000" w:themeColor="text1"/>
+                      <w:spacing w:val="0"/>
+                      <w:sz w:val="21"/>
+                      <w:szCs w:val="21"/>
+                      <w:lang w:val="pt-BR"/>
+                    </w:rPr>
+                    <w:t>C#m7</w:t>
+                  </w:r>
+                  <w:r>
+                    <w:rPr>
+                      <w:rFonts w:hint="default" w:ascii="Courier New" w:hAnsi="Courier New" w:eastAsia="Courier New" w:cs="Courier New"/>
+                      <w:i w:val="0"/>
+                      <w:iCs w:val="0"/>
+                      <w:caps w:val="0"/>
+                      <w:color w:val="000000" w:themeColor="text1"/>
+                      <w:spacing w:val="0"/>
+                      <w:sz w:val="21"/>
+                      <w:szCs w:val="21"/>
+                    </w:rPr>
+                    <w:t xml:space="preserve">                 </w:t>
+                  </w:r>
+                  <w:r>
+                    <w:rPr>
+                      <w:rFonts w:hint="default" w:eastAsia="Courier New" w:cs="Courier New"/>
+                      <w:b/>
+                      <w:bCs/>
+                      <w:i w:val="0"/>
+                      <w:iCs w:val="0"/>
+                      <w:caps w:val="0"/>
+                      <w:color w:val="000000" w:themeColor="text1"/>
+                      <w:spacing w:val="0"/>
+                      <w:sz w:val="21"/>
+                      <w:szCs w:val="21"/>
+                      <w:lang w:val="en-US"/>
+                    </w:rPr>
+                    <w:t xml:space="preserve">E9   </w:t>
+                  </w:r>
+                  <w:r>
+                    <w:rPr>
+                      <w:rFonts w:hint="default" w:ascii="Courier New" w:hAnsi="Courier New" w:eastAsia="Courier New" w:cs="Courier New"/>
+                      <w:i w:val="0"/>
+                      <w:iCs w:val="0"/>
+                      <w:caps w:val="0"/>
+                      <w:color w:val="000000" w:themeColor="text1"/>
+                      <w:spacing w:val="0"/>
+                      <w:sz w:val="21"/>
+                      <w:szCs w:val="21"/>
+                    </w:rPr>
+                    <w:t xml:space="preserve"> </w:t>
+                  </w:r>
+                </w:p>
+                <w:p>
+                  <w:pPr>
+                    <w:pStyle w:val="7"/>
+                    <w:keepNext w:val="0"/>
+                    <w:keepLines w:val="0"/>
+                    <w:widowControl/>
+                    <w:suppressLineNumbers w:val="0"/>
+                    <w:spacing w:line="24" w:lineRule="atLeast"/>
+                    <w:ind w:left="0" w:firstLine="0"/>
+                    <w:rPr>
+                      <w:rFonts w:ascii="Courier New" w:hAnsi="Courier New" w:eastAsia="Courier New" w:cs="Courier New"/>
+                      <w:i w:val="0"/>
+                      <w:iCs w:val="0"/>
+                      <w:caps w:val="0"/>
+                      <w:color w:val="000000" w:themeColor="text1"/>
+                      <w:spacing w:val="0"/>
+                      <w:sz w:val="21"/>
+                      <w:szCs w:val="21"/>
+                    </w:rPr>
+                  </w:pPr>
+                  <w:r>
+                    <w:rPr>
+                      <w:rFonts w:hint="default" w:ascii="Courier New" w:hAnsi="Courier New" w:eastAsia="Courier New" w:cs="Courier New"/>
+                      <w:i w:val="0"/>
+                      <w:iCs w:val="0"/>
+                      <w:caps w:val="0"/>
+                      <w:color w:val="000000" w:themeColor="text1"/>
+                      <w:spacing w:val="0"/>
+                      <w:sz w:val="21"/>
+                      <w:szCs w:val="21"/>
+                    </w:rPr>
+                    <w:t>Não me cansarei da Tua presença</w:t>
+                  </w:r>
+                </w:p>
+                <w:p>
+                  <w:pPr>
+                    <w:pStyle w:val="7"/>
+                    <w:keepNext w:val="0"/>
+                    <w:keepLines w:val="0"/>
+                    <w:widowControl/>
+                    <w:suppressLineNumbers w:val="0"/>
+                    <w:spacing w:line="24" w:lineRule="atLeast"/>
+                    <w:ind w:left="0" w:firstLine="0"/>
+                    <w:rPr>
+                      <w:rFonts w:hint="default" w:ascii="Courier New" w:hAnsi="Courier New" w:eastAsia="Courier New" w:cs="Courier New"/>
+                      <w:i w:val="0"/>
+                      <w:iCs w:val="0"/>
+                      <w:caps w:val="0"/>
+                      <w:color w:val="000000" w:themeColor="text1"/>
+                      <w:spacing w:val="0"/>
+                      <w:sz w:val="21"/>
+                      <w:szCs w:val="21"/>
+                      <w:lang w:val="pt-BR"/>
                     </w:rPr>
                   </w:pPr>
                 </w:p>
@@ -988,40 +1794,25 @@
                       <w:i w:val="0"/>
                       <w:iCs w:val="0"/>
                       <w:caps w:val="0"/>
-                      <w:strike/>
-                      <w:dstrike w:val="0"/>
-                      <w:color w:val="000000" w:themeColor="text1"/>
-                      <w:spacing w:val="0"/>
-                      <w:sz w:val="21"/>
-                      <w:szCs w:val="21"/>
+                      <w:color w:val="000000" w:themeColor="text1"/>
+                      <w:spacing w:val="0"/>
+                      <w:sz w:val="21"/>
+                      <w:szCs w:val="21"/>
+                      <w:lang w:val="pt-BR"/>
                     </w:rPr>
                   </w:pPr>
                   <w:r>
                     <w:rPr>
-                      <w:rFonts w:hint="default" w:eastAsia="Courier New" w:cs="Courier New"/>
-                      <w:i w:val="0"/>
-                      <w:iCs w:val="0"/>
-                      <w:caps w:val="0"/>
-                      <w:color w:val="000000" w:themeColor="text1"/>
-                      <w:spacing w:val="0"/>
-                      <w:sz w:val="21"/>
-                      <w:szCs w:val="21"/>
-                      <w:lang w:val="pt-BR"/>
-                    </w:rPr>
-                    <w:t>Solo:</w:t>
-                  </w:r>
-                  <w:r>
-                    <w:rPr>
-                      <w:rFonts w:hint="default" w:ascii="Courier New" w:hAnsi="Courier New" w:eastAsia="Courier New" w:cs="Courier New"/>
-                      <w:i w:val="0"/>
-                      <w:iCs w:val="0"/>
-                      <w:caps w:val="0"/>
-                      <w:color w:val="000000" w:themeColor="text1"/>
-                      <w:spacing w:val="0"/>
-                      <w:sz w:val="21"/>
-                      <w:szCs w:val="21"/>
-                    </w:rPr>
-                    <w:t xml:space="preserve"> </w:t>
+                      <w:rFonts w:hint="default" w:ascii="Courier New" w:hAnsi="Courier New" w:eastAsia="Courier New" w:cs="Courier New"/>
+                      <w:i w:val="0"/>
+                      <w:iCs w:val="0"/>
+                      <w:caps w:val="0"/>
+                      <w:color w:val="000000" w:themeColor="text1"/>
+                      <w:spacing w:val="0"/>
+                      <w:sz w:val="21"/>
+                      <w:szCs w:val="21"/>
+                    </w:rPr>
+                    <w:t xml:space="preserve">         </w:t>
                   </w:r>
                   <w:r>
                     <w:rPr>
@@ -1031,8 +1822,6 @@
                       <w:i w:val="0"/>
                       <w:iCs w:val="0"/>
                       <w:caps w:val="0"/>
-                      <w:strike w:val="0"/>
-                      <w:dstrike w:val="0"/>
                       <w:color w:val="000000" w:themeColor="text1"/>
                       <w:spacing w:val="0"/>
                       <w:sz w:val="21"/>
@@ -1041,20 +1830,100 @@
                     </w:rPr>
                     <w:t>A7M</w:t>
                   </w:r>
-                  <w:r>
-                    <w:rPr>
-                      <w:rFonts w:hint="default" w:ascii="Courier New" w:hAnsi="Courier New" w:eastAsia="Courier New" w:cs="Courier New"/>
-                      <w:i w:val="0"/>
-                      <w:iCs w:val="0"/>
-                      <w:caps w:val="0"/>
-                      <w:strike w:val="0"/>
-                      <w:dstrike w:val="0"/>
-                      <w:color w:val="000000" w:themeColor="text1"/>
-                      <w:spacing w:val="0"/>
-                      <w:sz w:val="21"/>
-                      <w:szCs w:val="21"/>
-                    </w:rPr>
-                    <w:t xml:space="preserve">  </w:t>
+                </w:p>
+                <w:p>
+                  <w:pPr>
+                    <w:pStyle w:val="7"/>
+                    <w:keepNext w:val="0"/>
+                    <w:keepLines w:val="0"/>
+                    <w:widowControl/>
+                    <w:suppressLineNumbers w:val="0"/>
+                    <w:spacing w:line="24" w:lineRule="atLeast"/>
+                    <w:ind w:left="0" w:firstLine="0"/>
+                    <w:rPr>
+                      <w:rFonts w:hint="default" w:ascii="Courier New" w:hAnsi="Courier New" w:eastAsia="Courier New" w:cs="Courier New"/>
+                      <w:i w:val="0"/>
+                      <w:iCs w:val="0"/>
+                      <w:caps w:val="0"/>
+                      <w:color w:val="000000" w:themeColor="text1"/>
+                      <w:spacing w:val="0"/>
+                      <w:sz w:val="21"/>
+                      <w:szCs w:val="21"/>
+                    </w:rPr>
+                  </w:pPr>
+                  <w:r>
+                    <w:rPr>
+                      <w:rFonts w:hint="default" w:ascii="Courier New" w:hAnsi="Courier New" w:eastAsia="Courier New" w:cs="Courier New"/>
+                      <w:i w:val="0"/>
+                      <w:iCs w:val="0"/>
+                      <w:caps w:val="0"/>
+                      <w:color w:val="000000" w:themeColor="text1"/>
+                      <w:spacing w:val="0"/>
+                      <w:sz w:val="21"/>
+                      <w:szCs w:val="21"/>
+                    </w:rPr>
+                    <w:t>É que a sarça pegou fogo</w:t>
+                  </w:r>
+                  <w:r>
+                    <w:rPr>
+                      <w:rFonts w:hint="default" w:eastAsia="Courier New" w:cs="Courier New"/>
+                      <w:i w:val="0"/>
+                      <w:iCs w:val="0"/>
+                      <w:caps w:val="0"/>
+                      <w:color w:val="000000" w:themeColor="text1"/>
+                      <w:spacing w:val="0"/>
+                      <w:sz w:val="21"/>
+                      <w:szCs w:val="21"/>
+                      <w:lang w:val="en-US"/>
+                    </w:rPr>
+                    <w:t xml:space="preserve"> </w:t>
+                  </w:r>
+                  <w:r>
+                    <w:rPr>
+                      <w:rFonts w:hint="default" w:ascii="Courier New" w:hAnsi="Courier New" w:eastAsia="Courier New" w:cs="Courier New"/>
+                      <w:i w:val="0"/>
+                      <w:iCs w:val="0"/>
+                      <w:caps w:val="0"/>
+                      <w:color w:val="000000" w:themeColor="text1"/>
+                      <w:spacing w:val="0"/>
+                      <w:sz w:val="21"/>
+                      <w:szCs w:val="21"/>
+                    </w:rPr>
+                    <w:t>E não se consumiu</w:t>
+                  </w:r>
+                </w:p>
+                <w:p>
+                  <w:pPr>
+                    <w:pStyle w:val="7"/>
+                    <w:keepNext w:val="0"/>
+                    <w:keepLines w:val="0"/>
+                    <w:widowControl/>
+                    <w:suppressLineNumbers w:val="0"/>
+                    <w:spacing w:line="24" w:lineRule="atLeast"/>
+                    <w:ind w:left="0" w:firstLine="0"/>
+                    <w:rPr>
+                      <w:rFonts w:hint="default" w:ascii="Courier New" w:hAnsi="Courier New" w:eastAsia="Courier New" w:cs="Courier New"/>
+                      <w:i w:val="0"/>
+                      <w:iCs w:val="0"/>
+                      <w:caps w:val="0"/>
+                      <w:color w:val="000000" w:themeColor="text1"/>
+                      <w:spacing w:val="0"/>
+                      <w:sz w:val="21"/>
+                      <w:szCs w:val="21"/>
+                    </w:rPr>
+                  </w:pPr>
+                  <w:r>
+                    <w:rPr>
+                      <w:rFonts w:hint="default" w:ascii="Courier New" w:hAnsi="Courier New" w:eastAsia="Courier New" w:cs="Courier New"/>
+                      <w:i w:val="0"/>
+                      <w:iCs w:val="0"/>
+                      <w:caps w:val="0"/>
+                      <w:color w:val="000000" w:themeColor="text1"/>
+                      <w:spacing w:val="0"/>
+                      <w:sz w:val="21"/>
+                      <w:szCs w:val="21"/>
+                    </w:rPr>
+                    <w:t xml:space="preserve">     </w:t>
                   </w:r>
                   <w:r>
                     <w:rPr>
@@ -1064,8 +1933,6 @@
                       <w:i w:val="0"/>
                       <w:iCs w:val="0"/>
                       <w:caps w:val="0"/>
-                      <w:strike w:val="0"/>
-                      <w:dstrike w:val="0"/>
                       <w:color w:val="000000" w:themeColor="text1"/>
                       <w:spacing w:val="0"/>
                       <w:sz w:val="21"/>
@@ -1080,14 +1947,108 @@
                       <w:i w:val="0"/>
                       <w:iCs w:val="0"/>
                       <w:caps w:val="0"/>
-                      <w:strike w:val="0"/>
-                      <w:dstrike w:val="0"/>
-                      <w:color w:val="000000" w:themeColor="text1"/>
-                      <w:spacing w:val="0"/>
-                      <w:sz w:val="21"/>
-                      <w:szCs w:val="21"/>
-                    </w:rPr>
-                    <w:t xml:space="preserve">  </w:t>
+                      <w:color w:val="000000" w:themeColor="text1"/>
+                      <w:spacing w:val="0"/>
+                      <w:sz w:val="21"/>
+                      <w:szCs w:val="21"/>
+                    </w:rPr>
+                    <w:t xml:space="preserve"> </w:t>
+                  </w:r>
+                </w:p>
+                <w:p>
+                  <w:pPr>
+                    <w:pStyle w:val="7"/>
+                    <w:keepNext w:val="0"/>
+                    <w:keepLines w:val="0"/>
+                    <w:widowControl/>
+                    <w:suppressLineNumbers w:val="0"/>
+                    <w:spacing w:line="24" w:lineRule="atLeast"/>
+                    <w:ind w:left="0" w:firstLine="0"/>
+                    <w:rPr>
+                      <w:rFonts w:hint="default" w:ascii="Courier New" w:hAnsi="Courier New" w:eastAsia="Courier New" w:cs="Courier New"/>
+                      <w:i w:val="0"/>
+                      <w:iCs w:val="0"/>
+                      <w:caps w:val="0"/>
+                      <w:color w:val="000000" w:themeColor="text1"/>
+                      <w:spacing w:val="0"/>
+                      <w:sz w:val="21"/>
+                      <w:szCs w:val="21"/>
+                    </w:rPr>
+                  </w:pPr>
+                  <w:r>
+                    <w:rPr>
+                      <w:rFonts w:hint="default" w:ascii="Courier New" w:hAnsi="Courier New" w:eastAsia="Courier New" w:cs="Courier New"/>
+                      <w:i w:val="0"/>
+                      <w:iCs w:val="0"/>
+                      <w:caps w:val="0"/>
+                      <w:color w:val="000000" w:themeColor="text1"/>
+                      <w:spacing w:val="0"/>
+                      <w:sz w:val="21"/>
+                      <w:szCs w:val="21"/>
+                    </w:rPr>
+                    <w:t>E a voz que saiu dela</w:t>
+                  </w:r>
+                  <w:r>
+                    <w:rPr>
+                      <w:rFonts w:hint="default" w:eastAsia="Courier New" w:cs="Courier New"/>
+                      <w:i w:val="0"/>
+                      <w:iCs w:val="0"/>
+                      <w:caps w:val="0"/>
+                      <w:color w:val="000000" w:themeColor="text1"/>
+                      <w:spacing w:val="0"/>
+                      <w:sz w:val="21"/>
+                      <w:szCs w:val="21"/>
+                      <w:lang w:val="en-US"/>
+                    </w:rPr>
+                    <w:t xml:space="preserve"> u</w:t>
+                  </w:r>
+                  <w:r>
+                    <w:rPr>
+                      <w:rFonts w:hint="default" w:ascii="Courier New" w:hAnsi="Courier New" w:eastAsia="Courier New" w:cs="Courier New"/>
+                      <w:i w:val="0"/>
+                      <w:iCs w:val="0"/>
+                      <w:caps w:val="0"/>
+                      <w:color w:val="000000" w:themeColor="text1"/>
+                      <w:spacing w:val="0"/>
+                      <w:sz w:val="21"/>
+                      <w:szCs w:val="21"/>
+                    </w:rPr>
+                    <w:t>m dia me atraiu</w:t>
+                  </w:r>
+                </w:p>
+                <w:p>
+                  <w:pPr>
+                    <w:pStyle w:val="7"/>
+                    <w:keepNext w:val="0"/>
+                    <w:keepLines w:val="0"/>
+                    <w:widowControl/>
+                    <w:suppressLineNumbers w:val="0"/>
+                    <w:spacing w:line="24" w:lineRule="atLeast"/>
+                    <w:ind w:left="0" w:firstLine="0"/>
+                    <w:rPr>
+                      <w:rFonts w:hint="default" w:ascii="Courier New" w:hAnsi="Courier New" w:eastAsia="Courier New" w:cs="Courier New"/>
+                      <w:i w:val="0"/>
+                      <w:iCs w:val="0"/>
+                      <w:caps w:val="0"/>
+                      <w:color w:val="000000" w:themeColor="text1"/>
+                      <w:spacing w:val="0"/>
+                      <w:sz w:val="21"/>
+                      <w:szCs w:val="21"/>
+                      <w:lang w:val="en-US"/>
+                    </w:rPr>
+                  </w:pPr>
+                  <w:r>
+                    <w:rPr>
+                      <w:rFonts w:hint="default" w:ascii="Courier New" w:hAnsi="Courier New" w:eastAsia="Courier New" w:cs="Courier New"/>
+                      <w:i w:val="0"/>
+                      <w:iCs w:val="0"/>
+                      <w:caps w:val="0"/>
+                      <w:color w:val="000000" w:themeColor="text1"/>
+                      <w:spacing w:val="0"/>
+                      <w:sz w:val="21"/>
+                      <w:szCs w:val="21"/>
+                    </w:rPr>
+                    <w:t xml:space="preserve">         </w:t>
                   </w:r>
                   <w:r>
                     <w:rPr>
@@ -1097,30 +2058,123 @@
                       <w:i w:val="0"/>
                       <w:iCs w:val="0"/>
                       <w:caps w:val="0"/>
-                      <w:strike w:val="0"/>
-                      <w:dstrike w:val="0"/>
-                      <w:color w:val="000000" w:themeColor="text1"/>
-                      <w:spacing w:val="0"/>
-                      <w:sz w:val="21"/>
-                      <w:szCs w:val="21"/>
-                      <w:lang w:val="pt-BR"/>
-                    </w:rPr>
-                    <w:t>E9/G#</w:t>
-                  </w:r>
-                  <w:r>
-                    <w:rPr>
-                      <w:rFonts w:hint="default" w:ascii="Courier New" w:hAnsi="Courier New" w:eastAsia="Courier New" w:cs="Courier New"/>
-                      <w:i w:val="0"/>
-                      <w:iCs w:val="0"/>
-                      <w:caps w:val="0"/>
-                      <w:strike w:val="0"/>
-                      <w:dstrike w:val="0"/>
-                      <w:color w:val="000000" w:themeColor="text1"/>
-                      <w:spacing w:val="0"/>
-                      <w:sz w:val="21"/>
-                      <w:szCs w:val="21"/>
-                    </w:rPr>
-                    <w:t xml:space="preserve">  </w:t>
+                      <w:color w:val="000000" w:themeColor="text1"/>
+                      <w:spacing w:val="0"/>
+                      <w:sz w:val="21"/>
+                      <w:szCs w:val="21"/>
+                      <w:lang w:val="en-US"/>
+                    </w:rPr>
+                    <w:t xml:space="preserve">E9   </w:t>
+                  </w:r>
+                </w:p>
+                <w:p>
+                  <w:pPr>
+                    <w:pStyle w:val="7"/>
+                    <w:keepNext w:val="0"/>
+                    <w:keepLines w:val="0"/>
+                    <w:widowControl/>
+                    <w:suppressLineNumbers w:val="0"/>
+                    <w:spacing w:line="24" w:lineRule="atLeast"/>
+                    <w:ind w:left="0" w:firstLine="0"/>
+                    <w:rPr>
+                      <w:rFonts w:hint="default" w:ascii="Courier New" w:hAnsi="Courier New" w:eastAsia="Courier New" w:cs="Courier New"/>
+                      <w:i w:val="0"/>
+                      <w:iCs w:val="0"/>
+                      <w:caps w:val="0"/>
+                      <w:color w:val="000000" w:themeColor="text1"/>
+                      <w:spacing w:val="0"/>
+                      <w:sz w:val="21"/>
+                      <w:szCs w:val="21"/>
+                    </w:rPr>
+                  </w:pPr>
+                  <w:r>
+                    <w:rPr>
+                      <w:rFonts w:hint="default" w:ascii="Courier New" w:hAnsi="Courier New" w:eastAsia="Courier New" w:cs="Courier New"/>
+                      <w:i w:val="0"/>
+                      <w:iCs w:val="0"/>
+                      <w:caps w:val="0"/>
+                      <w:color w:val="000000" w:themeColor="text1"/>
+                      <w:spacing w:val="0"/>
+                      <w:sz w:val="21"/>
+                      <w:szCs w:val="21"/>
+                    </w:rPr>
+                    <w:t>E o meu coração queimou</w:t>
+                  </w:r>
+                  <w:r>
+                    <w:rPr>
+                      <w:rFonts w:hint="default" w:eastAsia="Courier New" w:cs="Courier New"/>
+                      <w:i w:val="0"/>
+                      <w:iCs w:val="0"/>
+                      <w:caps w:val="0"/>
+                      <w:color w:val="000000" w:themeColor="text1"/>
+                      <w:spacing w:val="0"/>
+                      <w:sz w:val="21"/>
+                      <w:szCs w:val="21"/>
+                      <w:lang w:val="en-US"/>
+                    </w:rPr>
+                    <w:t xml:space="preserve"> </w:t>
+                  </w:r>
+                  <w:r>
+                    <w:rPr>
+                      <w:rFonts w:hint="default" w:ascii="Courier New" w:hAnsi="Courier New" w:eastAsia="Courier New" w:cs="Courier New"/>
+                      <w:i w:val="0"/>
+                      <w:iCs w:val="0"/>
+                      <w:caps w:val="0"/>
+                      <w:color w:val="000000" w:themeColor="text1"/>
+                      <w:spacing w:val="0"/>
+                      <w:sz w:val="21"/>
+                      <w:szCs w:val="21"/>
+                    </w:rPr>
+                    <w:t>Até que descobriu</w:t>
+                  </w:r>
+                </w:p>
+                <w:p>
+                  <w:pPr>
+                    <w:pStyle w:val="7"/>
+                    <w:keepNext w:val="0"/>
+                    <w:keepLines w:val="0"/>
+                    <w:widowControl/>
+                    <w:suppressLineNumbers w:val="0"/>
+                    <w:spacing w:line="24" w:lineRule="atLeast"/>
+                    <w:ind w:left="0" w:firstLine="0"/>
+                    <w:rPr>
+                      <w:rFonts w:hint="default" w:ascii="Courier New" w:hAnsi="Courier New" w:eastAsia="Courier New" w:cs="Courier New"/>
+                      <w:i w:val="0"/>
+                      <w:iCs w:val="0"/>
+                      <w:caps w:val="0"/>
+                      <w:color w:val="000000" w:themeColor="text1"/>
+                      <w:spacing w:val="0"/>
+                      <w:sz w:val="21"/>
+                      <w:szCs w:val="21"/>
+                      <w:lang w:val="en-US"/>
+                    </w:rPr>
+                  </w:pPr>
+                  <w:r>
+                    <w:rPr>
+                      <w:rFonts w:hint="default" w:ascii="Courier New" w:hAnsi="Courier New" w:eastAsia="Courier New" w:cs="Courier New"/>
+                      <w:i w:val="0"/>
+                      <w:iCs w:val="0"/>
+                      <w:caps w:val="0"/>
+                      <w:color w:val="000000" w:themeColor="text1"/>
+                      <w:spacing w:val="0"/>
+                      <w:sz w:val="21"/>
+                      <w:szCs w:val="21"/>
+                    </w:rPr>
+                    <w:t xml:space="preserve">        </w:t>
+                  </w:r>
+                  <w:r>
+                    <w:rPr>
+                      <w:rFonts w:hint="default" w:eastAsia="Courier New" w:cs="Courier New"/>
+                      <w:i w:val="0"/>
+                      <w:iCs w:val="0"/>
+                      <w:caps w:val="0"/>
+                      <w:color w:val="000000" w:themeColor="text1"/>
+                      <w:spacing w:val="0"/>
+                      <w:sz w:val="21"/>
+                      <w:szCs w:val="21"/>
+                      <w:lang w:val="en-US"/>
+                    </w:rPr>
+                    <w:t>(</w:t>
                   </w:r>
                   <w:r>
                     <w:rPr>
@@ -1130,30 +2184,801 @@
                       <w:i w:val="0"/>
                       <w:iCs w:val="0"/>
                       <w:caps w:val="0"/>
-                      <w:strike w:val="0"/>
-                      <w:dstrike w:val="0"/>
                       <w:color w:val="000000" w:themeColor="text1"/>
                       <w:spacing w:val="0"/>
                       <w:sz w:val="21"/>
                       <w:szCs w:val="21"/>
                       <w:lang w:val="pt-BR"/>
                     </w:rPr>
+                    <w:t>C#m7</w:t>
+                  </w:r>
+                  <w:r>
+                    <w:rPr>
+                      <w:rFonts w:hint="default" w:eastAsia="Courier New" w:cs="Courier New"/>
+                      <w:b/>
+                      <w:bCs/>
+                      <w:i w:val="0"/>
+                      <w:iCs w:val="0"/>
+                      <w:caps w:val="0"/>
+                      <w:color w:val="000000" w:themeColor="text1"/>
+                      <w:spacing w:val="0"/>
+                      <w:sz w:val="21"/>
+                      <w:szCs w:val="21"/>
+                      <w:lang w:val="en-US"/>
+                    </w:rPr>
+                    <w:t xml:space="preserve">                   </w:t>
+                  </w:r>
+                  <w:r>
+                    <w:rPr>
+                      <w:rFonts w:hint="default" w:eastAsia="Courier New" w:cs="Courier New"/>
+                      <w:b/>
+                      <w:bCs/>
+                      <w:i w:val="0"/>
+                      <w:iCs w:val="0"/>
+                      <w:caps w:val="0"/>
+                      <w:color w:val="000000" w:themeColor="text1"/>
+                      <w:spacing w:val="0"/>
+                      <w:sz w:val="21"/>
+                      <w:szCs w:val="21"/>
+                      <w:lang w:val="pt-BR"/>
+                    </w:rPr>
+                    <w:t>B9</w:t>
+                  </w:r>
+                  <w:r>
+                    <w:rPr>
+                      <w:rFonts w:hint="default" w:eastAsia="Courier New" w:cs="Courier New"/>
+                      <w:b/>
+                      <w:bCs/>
+                      <w:i w:val="0"/>
+                      <w:iCs w:val="0"/>
+                      <w:caps w:val="0"/>
+                      <w:color w:val="000000" w:themeColor="text1"/>
+                      <w:spacing w:val="0"/>
+                      <w:sz w:val="21"/>
+                      <w:szCs w:val="21"/>
+                      <w:lang w:val="en-US"/>
+                    </w:rPr>
+                    <w:t>)</w:t>
+                  </w:r>
+                </w:p>
+                <w:p>
+                  <w:pPr>
+                    <w:pStyle w:val="7"/>
+                    <w:keepNext w:val="0"/>
+                    <w:keepLines w:val="0"/>
+                    <w:widowControl/>
+                    <w:suppressLineNumbers w:val="0"/>
+                    <w:spacing w:line="24" w:lineRule="atLeast"/>
+                    <w:ind w:left="0" w:firstLine="0"/>
+                    <w:rPr>
+                      <w:rFonts w:hint="default" w:ascii="Courier New" w:hAnsi="Courier New" w:eastAsia="Courier New" w:cs="Courier New"/>
+                      <w:i w:val="0"/>
+                      <w:iCs w:val="0"/>
+                      <w:caps w:val="0"/>
+                      <w:color w:val="000000" w:themeColor="text1"/>
+                      <w:spacing w:val="0"/>
+                      <w:sz w:val="21"/>
+                      <w:szCs w:val="21"/>
+                    </w:rPr>
+                  </w:pPr>
+                  <w:r>
+                    <w:rPr>
+                      <w:rFonts w:hint="default" w:ascii="Courier New" w:hAnsi="Courier New" w:eastAsia="Courier New" w:cs="Courier New"/>
+                      <w:i w:val="0"/>
+                      <w:iCs w:val="0"/>
+                      <w:caps w:val="0"/>
+                      <w:color w:val="000000" w:themeColor="text1"/>
+                      <w:spacing w:val="0"/>
+                      <w:sz w:val="21"/>
+                      <w:szCs w:val="21"/>
+                    </w:rPr>
+                    <w:t>Que um dia com Tua glória</w:t>
+                  </w:r>
+                  <w:r>
+                    <w:rPr>
+                      <w:rFonts w:hint="default" w:eastAsia="Courier New" w:cs="Courier New"/>
+                      <w:i w:val="0"/>
+                      <w:iCs w:val="0"/>
+                      <w:caps w:val="0"/>
+                      <w:color w:val="000000" w:themeColor="text1"/>
+                      <w:spacing w:val="0"/>
+                      <w:sz w:val="21"/>
+                      <w:szCs w:val="21"/>
+                      <w:lang w:val="en-US"/>
+                    </w:rPr>
+                    <w:t xml:space="preserve"> </w:t>
+                  </w:r>
+                  <w:r>
+                    <w:rPr>
+                      <w:rFonts w:hint="default" w:ascii="Courier New" w:hAnsi="Courier New" w:eastAsia="Courier New" w:cs="Courier New"/>
+                      <w:i w:val="0"/>
+                      <w:iCs w:val="0"/>
+                      <w:caps w:val="0"/>
+                      <w:color w:val="000000" w:themeColor="text1"/>
+                      <w:spacing w:val="0"/>
+                      <w:sz w:val="21"/>
+                      <w:szCs w:val="21"/>
+                    </w:rPr>
+                    <w:t>Vale mais que mil</w:t>
+                  </w:r>
+                </w:p>
+                <w:p>
+                  <w:pPr>
+                    <w:pStyle w:val="7"/>
+                    <w:keepNext w:val="0"/>
+                    <w:keepLines w:val="0"/>
+                    <w:widowControl/>
+                    <w:suppressLineNumbers w:val="0"/>
+                    <w:spacing w:line="24" w:lineRule="atLeast"/>
+                    <w:ind w:left="0" w:firstLine="0"/>
+                    <w:rPr>
+                      <w:rFonts w:hint="default" w:ascii="Courier New" w:hAnsi="Courier New" w:eastAsia="Courier New" w:cs="Courier New"/>
+                      <w:i w:val="0"/>
+                      <w:iCs w:val="0"/>
+                      <w:caps w:val="0"/>
+                      <w:color w:val="000000" w:themeColor="text1"/>
+                      <w:spacing w:val="0"/>
+                      <w:sz w:val="21"/>
+                      <w:szCs w:val="21"/>
+                      <w:lang w:val="pt-BR"/>
+                    </w:rPr>
+                  </w:pPr>
+                  <w:r>
+                    <w:rPr>
+                      <w:rFonts w:hint="default" w:ascii="Courier New" w:hAnsi="Courier New" w:eastAsia="Courier New" w:cs="Courier New"/>
+                      <w:i w:val="0"/>
+                      <w:iCs w:val="0"/>
+                      <w:caps w:val="0"/>
+                      <w:color w:val="000000" w:themeColor="text1"/>
+                      <w:spacing w:val="0"/>
+                      <w:sz w:val="21"/>
+                      <w:szCs w:val="21"/>
+                    </w:rPr>
+                    <w:t xml:space="preserve">         </w:t>
+                  </w:r>
+                  <w:r>
+                    <w:rPr>
+                      <w:rFonts w:hint="default" w:eastAsia="Courier New" w:cs="Courier New"/>
+                      <w:b/>
+                      <w:bCs/>
+                      <w:i w:val="0"/>
+                      <w:iCs w:val="0"/>
+                      <w:caps w:val="0"/>
+                      <w:color w:val="000000" w:themeColor="text1"/>
+                      <w:spacing w:val="0"/>
+                      <w:sz w:val="21"/>
+                      <w:szCs w:val="21"/>
+                      <w:lang w:val="pt-BR"/>
+                    </w:rPr>
                     <w:t>A7M</w:t>
                   </w:r>
-                  <w:r>
-                    <w:rPr>
-                      <w:rFonts w:hint="default" w:ascii="Courier New" w:hAnsi="Courier New" w:eastAsia="Courier New" w:cs="Courier New"/>
-                      <w:i w:val="0"/>
-                      <w:iCs w:val="0"/>
-                      <w:caps w:val="0"/>
-                      <w:strike w:val="0"/>
-                      <w:dstrike w:val="0"/>
-                      <w:color w:val="000000" w:themeColor="text1"/>
-                      <w:spacing w:val="0"/>
-                      <w:sz w:val="21"/>
-                      <w:szCs w:val="21"/>
+                </w:p>
+                <w:p>
+                  <w:pPr>
+                    <w:pStyle w:val="7"/>
+                    <w:keepNext w:val="0"/>
+                    <w:keepLines w:val="0"/>
+                    <w:widowControl/>
+                    <w:suppressLineNumbers w:val="0"/>
+                    <w:spacing w:line="24" w:lineRule="atLeast"/>
+                    <w:ind w:left="0" w:firstLine="0"/>
+                    <w:rPr>
+                      <w:rFonts w:hint="default" w:ascii="Courier New" w:hAnsi="Courier New" w:eastAsia="Courier New" w:cs="Courier New"/>
+                      <w:i w:val="0"/>
+                      <w:iCs w:val="0"/>
+                      <w:caps w:val="0"/>
+                      <w:color w:val="000000" w:themeColor="text1"/>
+                      <w:spacing w:val="0"/>
+                      <w:sz w:val="21"/>
+                      <w:szCs w:val="21"/>
+                    </w:rPr>
+                  </w:pPr>
+                  <w:r>
+                    <w:rPr>
+                      <w:rFonts w:hint="default" w:ascii="Courier New" w:hAnsi="Courier New" w:eastAsia="Courier New" w:cs="Courier New"/>
+                      <w:i w:val="0"/>
+                      <w:iCs w:val="0"/>
+                      <w:caps w:val="0"/>
+                      <w:color w:val="000000" w:themeColor="text1"/>
+                      <w:spacing w:val="0"/>
+                      <w:sz w:val="21"/>
+                      <w:szCs w:val="21"/>
+                    </w:rPr>
+                    <w:t>É que a sarça pegou fogo</w:t>
+                  </w:r>
+                  <w:r>
+                    <w:rPr>
+                      <w:rFonts w:hint="default" w:eastAsia="Courier New" w:cs="Courier New"/>
+                      <w:i w:val="0"/>
+                      <w:iCs w:val="0"/>
+                      <w:caps w:val="0"/>
+                      <w:color w:val="000000" w:themeColor="text1"/>
+                      <w:spacing w:val="0"/>
+                      <w:sz w:val="21"/>
+                      <w:szCs w:val="21"/>
+                      <w:lang w:val="en-US"/>
                     </w:rPr>
                     <w:t xml:space="preserve"> </w:t>
+                  </w:r>
+                  <w:r>
+                    <w:rPr>
+                      <w:rFonts w:hint="default" w:ascii="Courier New" w:hAnsi="Courier New" w:eastAsia="Courier New" w:cs="Courier New"/>
+                      <w:i w:val="0"/>
+                      <w:iCs w:val="0"/>
+                      <w:caps w:val="0"/>
+                      <w:color w:val="000000" w:themeColor="text1"/>
+                      <w:spacing w:val="0"/>
+                      <w:sz w:val="21"/>
+                      <w:szCs w:val="21"/>
+                    </w:rPr>
+                    <w:t>E não se consumiu</w:t>
+                  </w:r>
+                </w:p>
+                <w:p>
+                  <w:pPr>
+                    <w:pStyle w:val="7"/>
+                    <w:keepNext w:val="0"/>
+                    <w:keepLines w:val="0"/>
+                    <w:widowControl/>
+                    <w:suppressLineNumbers w:val="0"/>
+                    <w:spacing w:line="24" w:lineRule="atLeast"/>
+                    <w:ind w:left="0" w:firstLine="0"/>
+                    <w:rPr>
+                      <w:rFonts w:hint="default" w:ascii="Courier New" w:hAnsi="Courier New" w:eastAsia="Courier New" w:cs="Courier New"/>
+                      <w:i w:val="0"/>
+                      <w:iCs w:val="0"/>
+                      <w:caps w:val="0"/>
+                      <w:color w:val="000000" w:themeColor="text1"/>
+                      <w:spacing w:val="0"/>
+                      <w:sz w:val="21"/>
+                      <w:szCs w:val="21"/>
+                    </w:rPr>
+                  </w:pPr>
+                  <w:r>
+                    <w:rPr>
+                      <w:rFonts w:hint="default" w:ascii="Courier New" w:hAnsi="Courier New" w:eastAsia="Courier New" w:cs="Courier New"/>
+                      <w:i w:val="0"/>
+                      <w:iCs w:val="0"/>
+                      <w:caps w:val="0"/>
+                      <w:color w:val="000000" w:themeColor="text1"/>
+                      <w:spacing w:val="0"/>
+                      <w:sz w:val="21"/>
+                      <w:szCs w:val="21"/>
+                    </w:rPr>
+                    <w:t xml:space="preserve">     </w:t>
+                  </w:r>
+                  <w:r>
+                    <w:rPr>
+                      <w:rFonts w:hint="default" w:eastAsia="Courier New" w:cs="Courier New"/>
+                      <w:b/>
+                      <w:bCs/>
+                      <w:i w:val="0"/>
+                      <w:iCs w:val="0"/>
+                      <w:caps w:val="0"/>
+                      <w:color w:val="000000" w:themeColor="text1"/>
+                      <w:spacing w:val="0"/>
+                      <w:sz w:val="21"/>
+                      <w:szCs w:val="21"/>
+                      <w:lang w:val="pt-BR"/>
+                    </w:rPr>
+                    <w:t>B9</w:t>
+                  </w:r>
+                  <w:r>
+                    <w:rPr>
+                      <w:rFonts w:hint="default" w:ascii="Courier New" w:hAnsi="Courier New" w:eastAsia="Courier New" w:cs="Courier New"/>
+                      <w:i w:val="0"/>
+                      <w:iCs w:val="0"/>
+                      <w:caps w:val="0"/>
+                      <w:color w:val="000000" w:themeColor="text1"/>
+                      <w:spacing w:val="0"/>
+                      <w:sz w:val="21"/>
+                      <w:szCs w:val="21"/>
+                    </w:rPr>
+                    <w:t xml:space="preserve"> </w:t>
+                  </w:r>
+                </w:p>
+                <w:p>
+                  <w:pPr>
+                    <w:pStyle w:val="7"/>
+                    <w:keepNext w:val="0"/>
+                    <w:keepLines w:val="0"/>
+                    <w:widowControl/>
+                    <w:suppressLineNumbers w:val="0"/>
+                    <w:spacing w:line="24" w:lineRule="atLeast"/>
+                    <w:ind w:left="0" w:firstLine="0"/>
+                    <w:rPr>
+                      <w:rFonts w:hint="default" w:ascii="Courier New" w:hAnsi="Courier New" w:eastAsia="Courier New" w:cs="Courier New"/>
+                      <w:i w:val="0"/>
+                      <w:iCs w:val="0"/>
+                      <w:caps w:val="0"/>
+                      <w:color w:val="000000" w:themeColor="text1"/>
+                      <w:spacing w:val="0"/>
+                      <w:sz w:val="21"/>
+                      <w:szCs w:val="21"/>
+                    </w:rPr>
+                  </w:pPr>
+                  <w:r>
+                    <w:rPr>
+                      <w:rFonts w:hint="default" w:ascii="Courier New" w:hAnsi="Courier New" w:eastAsia="Courier New" w:cs="Courier New"/>
+                      <w:i w:val="0"/>
+                      <w:iCs w:val="0"/>
+                      <w:caps w:val="0"/>
+                      <w:color w:val="000000" w:themeColor="text1"/>
+                      <w:spacing w:val="0"/>
+                      <w:sz w:val="21"/>
+                      <w:szCs w:val="21"/>
+                    </w:rPr>
+                    <w:t>E a voz que saiu dela</w:t>
+                  </w:r>
+                  <w:r>
+                    <w:rPr>
+                      <w:rFonts w:hint="default" w:eastAsia="Courier New" w:cs="Courier New"/>
+                      <w:i w:val="0"/>
+                      <w:iCs w:val="0"/>
+                      <w:caps w:val="0"/>
+                      <w:color w:val="000000" w:themeColor="text1"/>
+                      <w:spacing w:val="0"/>
+                      <w:sz w:val="21"/>
+                      <w:szCs w:val="21"/>
+                      <w:lang w:val="en-US"/>
+                    </w:rPr>
+                    <w:t xml:space="preserve"> u</w:t>
+                  </w:r>
+                  <w:r>
+                    <w:rPr>
+                      <w:rFonts w:hint="default" w:ascii="Courier New" w:hAnsi="Courier New" w:eastAsia="Courier New" w:cs="Courier New"/>
+                      <w:i w:val="0"/>
+                      <w:iCs w:val="0"/>
+                      <w:caps w:val="0"/>
+                      <w:color w:val="000000" w:themeColor="text1"/>
+                      <w:spacing w:val="0"/>
+                      <w:sz w:val="21"/>
+                      <w:szCs w:val="21"/>
+                    </w:rPr>
+                    <w:t>m dia me atraiu</w:t>
+                  </w:r>
+                </w:p>
+                <w:p>
+                  <w:pPr>
+                    <w:pStyle w:val="7"/>
+                    <w:keepNext w:val="0"/>
+                    <w:keepLines w:val="0"/>
+                    <w:widowControl/>
+                    <w:suppressLineNumbers w:val="0"/>
+                    <w:spacing w:line="24" w:lineRule="atLeast"/>
+                    <w:ind w:left="0" w:firstLine="0"/>
+                    <w:rPr>
+                      <w:rFonts w:hint="default" w:ascii="Courier New" w:hAnsi="Courier New" w:eastAsia="Courier New" w:cs="Courier New"/>
+                      <w:i w:val="0"/>
+                      <w:iCs w:val="0"/>
+                      <w:caps w:val="0"/>
+                      <w:color w:val="000000" w:themeColor="text1"/>
+                      <w:spacing w:val="0"/>
+                      <w:sz w:val="21"/>
+                      <w:szCs w:val="21"/>
+                      <w:lang w:val="en-US"/>
+                    </w:rPr>
+                  </w:pPr>
+                  <w:r>
+                    <w:rPr>
+                      <w:rFonts w:hint="default" w:ascii="Courier New" w:hAnsi="Courier New" w:eastAsia="Courier New" w:cs="Courier New"/>
+                      <w:i w:val="0"/>
+                      <w:iCs w:val="0"/>
+                      <w:caps w:val="0"/>
+                      <w:color w:val="000000" w:themeColor="text1"/>
+                      <w:spacing w:val="0"/>
+                      <w:sz w:val="21"/>
+                      <w:szCs w:val="21"/>
+                    </w:rPr>
+                    <w:t xml:space="preserve">         </w:t>
+                  </w:r>
+                  <w:r>
+                    <w:rPr>
+                      <w:rFonts w:hint="default" w:eastAsia="Courier New" w:cs="Courier New"/>
+                      <w:b/>
+                      <w:bCs/>
+                      <w:i w:val="0"/>
+                      <w:iCs w:val="0"/>
+                      <w:caps w:val="0"/>
+                      <w:color w:val="000000" w:themeColor="text1"/>
+                      <w:spacing w:val="0"/>
+                      <w:sz w:val="21"/>
+                      <w:szCs w:val="21"/>
+                      <w:lang w:val="en-US"/>
+                    </w:rPr>
+                    <w:t xml:space="preserve">E9   </w:t>
+                  </w:r>
+                </w:p>
+                <w:p>
+                  <w:pPr>
+                    <w:pStyle w:val="7"/>
+                    <w:keepNext w:val="0"/>
+                    <w:keepLines w:val="0"/>
+                    <w:widowControl/>
+                    <w:suppressLineNumbers w:val="0"/>
+                    <w:spacing w:line="24" w:lineRule="atLeast"/>
+                    <w:ind w:left="0" w:firstLine="0"/>
+                    <w:rPr>
+                      <w:rFonts w:hint="default" w:ascii="Courier New" w:hAnsi="Courier New" w:eastAsia="Courier New" w:cs="Courier New"/>
+                      <w:i w:val="0"/>
+                      <w:iCs w:val="0"/>
+                      <w:caps w:val="0"/>
+                      <w:color w:val="000000" w:themeColor="text1"/>
+                      <w:spacing w:val="0"/>
+                      <w:sz w:val="21"/>
+                      <w:szCs w:val="21"/>
+                    </w:rPr>
+                  </w:pPr>
+                  <w:r>
+                    <w:rPr>
+                      <w:rFonts w:hint="default" w:ascii="Courier New" w:hAnsi="Courier New" w:eastAsia="Courier New" w:cs="Courier New"/>
+                      <w:i w:val="0"/>
+                      <w:iCs w:val="0"/>
+                      <w:caps w:val="0"/>
+                      <w:color w:val="000000" w:themeColor="text1"/>
+                      <w:spacing w:val="0"/>
+                      <w:sz w:val="21"/>
+                      <w:szCs w:val="21"/>
+                    </w:rPr>
+                    <w:t>E o meu coração queimou</w:t>
+                  </w:r>
+                  <w:r>
+                    <w:rPr>
+                      <w:rFonts w:hint="default" w:eastAsia="Courier New" w:cs="Courier New"/>
+                      <w:i w:val="0"/>
+                      <w:iCs w:val="0"/>
+                      <w:caps w:val="0"/>
+                      <w:color w:val="000000" w:themeColor="text1"/>
+                      <w:spacing w:val="0"/>
+                      <w:sz w:val="21"/>
+                      <w:szCs w:val="21"/>
+                      <w:lang w:val="en-US"/>
+                    </w:rPr>
+                    <w:t xml:space="preserve"> </w:t>
+                  </w:r>
+                  <w:r>
+                    <w:rPr>
+                      <w:rFonts w:hint="default" w:ascii="Courier New" w:hAnsi="Courier New" w:eastAsia="Courier New" w:cs="Courier New"/>
+                      <w:i w:val="0"/>
+                      <w:iCs w:val="0"/>
+                      <w:caps w:val="0"/>
+                      <w:color w:val="000000" w:themeColor="text1"/>
+                      <w:spacing w:val="0"/>
+                      <w:sz w:val="21"/>
+                      <w:szCs w:val="21"/>
+                    </w:rPr>
+                    <w:t>Até que descobriu</w:t>
+                  </w:r>
+                </w:p>
+                <w:p>
+                  <w:pPr>
+                    <w:pStyle w:val="7"/>
+                    <w:keepNext w:val="0"/>
+                    <w:keepLines w:val="0"/>
+                    <w:widowControl/>
+                    <w:suppressLineNumbers w:val="0"/>
+                    <w:spacing w:line="24" w:lineRule="atLeast"/>
+                    <w:ind w:left="0" w:firstLine="0"/>
+                    <w:rPr>
+                      <w:rFonts w:hint="default" w:ascii="Courier New" w:hAnsi="Courier New" w:eastAsia="Courier New" w:cs="Courier New"/>
+                      <w:i w:val="0"/>
+                      <w:iCs w:val="0"/>
+                      <w:caps w:val="0"/>
+                      <w:color w:val="000000" w:themeColor="text1"/>
+                      <w:spacing w:val="0"/>
+                      <w:sz w:val="21"/>
+                      <w:szCs w:val="21"/>
+                      <w:lang w:val="en-US"/>
+                    </w:rPr>
+                  </w:pPr>
+                  <w:r>
+                    <w:rPr>
+                      <w:rFonts w:hint="default" w:ascii="Courier New" w:hAnsi="Courier New" w:eastAsia="Courier New" w:cs="Courier New"/>
+                      <w:i w:val="0"/>
+                      <w:iCs w:val="0"/>
+                      <w:caps w:val="0"/>
+                      <w:color w:val="000000" w:themeColor="text1"/>
+                      <w:spacing w:val="0"/>
+                      <w:sz w:val="21"/>
+                      <w:szCs w:val="21"/>
+                    </w:rPr>
+                    <w:t xml:space="preserve">        </w:t>
+                  </w:r>
+                  <w:r>
+                    <w:rPr>
+                      <w:rFonts w:hint="default" w:eastAsia="Courier New" w:cs="Courier New"/>
+                      <w:i w:val="0"/>
+                      <w:iCs w:val="0"/>
+                      <w:caps w:val="0"/>
+                      <w:color w:val="000000" w:themeColor="text1"/>
+                      <w:spacing w:val="0"/>
+                      <w:sz w:val="21"/>
+                      <w:szCs w:val="21"/>
+                      <w:lang w:val="en-US"/>
+                    </w:rPr>
+                    <w:t>(</w:t>
+                  </w:r>
+                  <w:r>
+                    <w:rPr>
+                      <w:rFonts w:hint="default" w:eastAsia="Courier New" w:cs="Courier New"/>
+                      <w:b/>
+                      <w:bCs/>
+                      <w:i w:val="0"/>
+                      <w:iCs w:val="0"/>
+                      <w:caps w:val="0"/>
+                      <w:color w:val="000000" w:themeColor="text1"/>
+                      <w:spacing w:val="0"/>
+                      <w:sz w:val="21"/>
+                      <w:szCs w:val="21"/>
+                      <w:lang w:val="pt-BR"/>
+                    </w:rPr>
+                    <w:t>C#m7</w:t>
+                  </w:r>
+                  <w:r>
+                    <w:rPr>
+                      <w:rFonts w:hint="default" w:eastAsia="Courier New" w:cs="Courier New"/>
+                      <w:b/>
+                      <w:bCs/>
+                      <w:i w:val="0"/>
+                      <w:iCs w:val="0"/>
+                      <w:caps w:val="0"/>
+                      <w:color w:val="000000" w:themeColor="text1"/>
+                      <w:spacing w:val="0"/>
+                      <w:sz w:val="21"/>
+                      <w:szCs w:val="21"/>
+                      <w:lang w:val="en-US"/>
+                    </w:rPr>
+                    <w:t xml:space="preserve">                </w:t>
+                  </w:r>
+                  <w:r>
+                    <w:rPr>
+                      <w:rFonts w:hint="default" w:eastAsia="Courier New" w:cs="Courier New"/>
+                      <w:b/>
+                      <w:bCs/>
+                      <w:i w:val="0"/>
+                      <w:iCs w:val="0"/>
+                      <w:caps w:val="0"/>
+                      <w:color w:val="000000" w:themeColor="text1"/>
+                      <w:spacing w:val="0"/>
+                      <w:sz w:val="21"/>
+                      <w:szCs w:val="21"/>
+                      <w:lang w:val="pt-BR"/>
+                    </w:rPr>
+                    <w:t>B9</w:t>
+                  </w:r>
+                  <w:r>
+                    <w:rPr>
+                      <w:rFonts w:hint="default" w:eastAsia="Courier New" w:cs="Courier New"/>
+                      <w:b/>
+                      <w:bCs/>
+                      <w:i w:val="0"/>
+                      <w:iCs w:val="0"/>
+                      <w:caps w:val="0"/>
+                      <w:color w:val="000000" w:themeColor="text1"/>
+                      <w:spacing w:val="0"/>
+                      <w:sz w:val="21"/>
+                      <w:szCs w:val="21"/>
+                      <w:lang w:val="en-US"/>
+                    </w:rPr>
+                    <w:t xml:space="preserve">)   </w:t>
+                  </w:r>
+                </w:p>
+                <w:p>
+                  <w:pPr>
+                    <w:pStyle w:val="7"/>
+                    <w:keepNext w:val="0"/>
+                    <w:keepLines w:val="0"/>
+                    <w:widowControl/>
+                    <w:suppressLineNumbers w:val="0"/>
+                    <w:spacing w:line="24" w:lineRule="atLeast"/>
+                    <w:ind w:left="0" w:firstLine="0"/>
+                    <w:rPr>
+                      <w:rFonts w:hint="default" w:eastAsia="Courier New" w:cs="Courier New"/>
+                      <w:i w:val="0"/>
+                      <w:iCs w:val="0"/>
+                      <w:caps w:val="0"/>
+                      <w:color w:val="000000" w:themeColor="text1"/>
+                      <w:spacing w:val="0"/>
+                      <w:sz w:val="21"/>
+                      <w:szCs w:val="21"/>
+                      <w:lang w:val="en-US"/>
+                    </w:rPr>
+                  </w:pPr>
+                  <w:r>
+                    <w:rPr>
+                      <w:rFonts w:hint="default" w:ascii="Courier New" w:hAnsi="Courier New" w:eastAsia="Courier New" w:cs="Courier New"/>
+                      <w:i w:val="0"/>
+                      <w:iCs w:val="0"/>
+                      <w:caps w:val="0"/>
+                      <w:color w:val="000000" w:themeColor="text1"/>
+                      <w:spacing w:val="0"/>
+                      <w:sz w:val="21"/>
+                      <w:szCs w:val="21"/>
+                    </w:rPr>
+                    <w:t>Que um dia com Tua glória</w:t>
+                  </w:r>
+                  <w:r>
+                    <w:rPr>
+                      <w:rFonts w:hint="default" w:eastAsia="Courier New" w:cs="Courier New"/>
+                      <w:i w:val="0"/>
+                      <w:iCs w:val="0"/>
+                      <w:caps w:val="0"/>
+                      <w:color w:val="000000" w:themeColor="text1"/>
+                      <w:spacing w:val="0"/>
+                      <w:sz w:val="21"/>
+                      <w:szCs w:val="21"/>
+                      <w:lang w:val="en-US"/>
+                    </w:rPr>
+                    <w:t xml:space="preserve"> </w:t>
+                  </w:r>
+                  <w:r>
+                    <w:rPr>
+                      <w:rFonts w:hint="default" w:ascii="Courier New" w:hAnsi="Courier New" w:eastAsia="Courier New" w:cs="Courier New"/>
+                      <w:i w:val="0"/>
+                      <w:iCs w:val="0"/>
+                      <w:caps w:val="0"/>
+                      <w:color w:val="000000" w:themeColor="text1"/>
+                      <w:spacing w:val="0"/>
+                      <w:sz w:val="21"/>
+                      <w:szCs w:val="21"/>
+                    </w:rPr>
+                    <w:t>Um dia</w:t>
+                  </w:r>
+                  <w:r>
+                    <w:rPr>
+                      <w:rFonts w:hint="default" w:eastAsia="Courier New" w:cs="Courier New"/>
+                      <w:i w:val="0"/>
+                      <w:iCs w:val="0"/>
+                      <w:caps w:val="0"/>
+                      <w:color w:val="000000" w:themeColor="text1"/>
+                      <w:spacing w:val="0"/>
+                      <w:sz w:val="21"/>
+                      <w:szCs w:val="21"/>
+                      <w:lang w:val="en-US"/>
+                    </w:rPr>
+                    <w:t xml:space="preserve"> </w:t>
+                  </w:r>
+                  <w:r>
+                    <w:rPr>
+                      <w:rFonts w:hint="default" w:ascii="Courier New" w:hAnsi="Courier New" w:eastAsia="Courier New" w:cs="Courier New"/>
+                      <w:i w:val="0"/>
+                      <w:iCs w:val="0"/>
+                      <w:caps w:val="0"/>
+                      <w:color w:val="000000" w:themeColor="text1"/>
+                      <w:spacing w:val="0"/>
+                      <w:sz w:val="21"/>
+                      <w:szCs w:val="21"/>
+                    </w:rPr>
+                    <w:t>com Tua</w:t>
+                  </w:r>
+                </w:p>
+                <w:p>
+                  <w:pPr>
+                    <w:pStyle w:val="7"/>
+                    <w:keepNext w:val="0"/>
+                    <w:keepLines w:val="0"/>
+                    <w:widowControl/>
+                    <w:suppressLineNumbers w:val="0"/>
+                    <w:spacing w:line="24" w:lineRule="atLeast"/>
+                    <w:ind w:left="0" w:firstLine="0"/>
+                    <w:rPr>
+                      <w:rFonts w:hint="default" w:ascii="Courier New" w:hAnsi="Courier New" w:eastAsia="Courier New" w:cs="Courier New"/>
+                      <w:i w:val="0"/>
+                      <w:iCs w:val="0"/>
+                      <w:caps w:val="0"/>
+                      <w:color w:val="000000" w:themeColor="text1"/>
+                      <w:spacing w:val="0"/>
+                      <w:sz w:val="21"/>
+                      <w:szCs w:val="21"/>
+                      <w:lang w:val="en-US"/>
+                    </w:rPr>
+                  </w:pPr>
+                  <w:r>
+                    <w:rPr>
+                      <w:rFonts w:hint="default" w:eastAsia="Courier New" w:cs="Courier New"/>
+                      <w:i w:val="0"/>
+                      <w:iCs w:val="0"/>
+                      <w:caps w:val="0"/>
+                      <w:color w:val="000000" w:themeColor="text1"/>
+                      <w:spacing w:val="0"/>
+                      <w:sz w:val="21"/>
+                      <w:szCs w:val="21"/>
+                      <w:lang w:val="en-US"/>
+                    </w:rPr>
+                    <w:t xml:space="preserve"> </w:t>
+                  </w:r>
+                  <w:r>
+                    <w:rPr>
+                      <w:rFonts w:hint="default" w:eastAsia="Courier New" w:cs="Courier New"/>
+                      <w:b/>
+                      <w:bCs/>
+                      <w:i w:val="0"/>
+                      <w:iCs w:val="0"/>
+                      <w:caps w:val="0"/>
+                      <w:color w:val="000000" w:themeColor="text1"/>
+                      <w:spacing w:val="0"/>
+                      <w:sz w:val="21"/>
+                      <w:szCs w:val="21"/>
+                      <w:lang w:val="en-US"/>
+                    </w:rPr>
+                    <w:t xml:space="preserve">           </w:t>
+                  </w:r>
+                  <w:r>
+                    <w:rPr>
+                      <w:rFonts w:hint="default" w:eastAsia="Courier New" w:cs="Courier New"/>
+                      <w:b/>
+                      <w:bCs/>
+                      <w:i w:val="0"/>
+                      <w:iCs w:val="0"/>
+                      <w:caps w:val="0"/>
+                      <w:color w:val="000000" w:themeColor="text1"/>
+                      <w:spacing w:val="0"/>
+                      <w:sz w:val="21"/>
+                      <w:szCs w:val="21"/>
+                      <w:lang w:val="pt-BR"/>
+                    </w:rPr>
+                    <w:t>A7M</w:t>
+                  </w:r>
+                </w:p>
+                <w:p>
+                  <w:pPr>
+                    <w:pStyle w:val="7"/>
+                    <w:keepNext w:val="0"/>
+                    <w:keepLines w:val="0"/>
+                    <w:widowControl/>
+                    <w:suppressLineNumbers w:val="0"/>
+                    <w:spacing w:line="24" w:lineRule="atLeast"/>
+                    <w:ind w:left="0" w:firstLine="0"/>
+                    <w:rPr>
+                      <w:rFonts w:hint="default" w:ascii="Courier New" w:hAnsi="Courier New" w:eastAsia="Courier New" w:cs="Courier New"/>
+                      <w:i w:val="0"/>
+                      <w:iCs w:val="0"/>
+                      <w:caps w:val="0"/>
+                      <w:color w:val="000000" w:themeColor="text1"/>
+                      <w:spacing w:val="0"/>
+                      <w:sz w:val="21"/>
+                      <w:szCs w:val="21"/>
+                    </w:rPr>
+                  </w:pPr>
+                  <w:r>
+                    <w:rPr>
+                      <w:rFonts w:hint="default" w:ascii="Courier New" w:hAnsi="Courier New" w:eastAsia="Courier New" w:cs="Courier New"/>
+                      <w:i w:val="0"/>
+                      <w:iCs w:val="0"/>
+                      <w:caps w:val="0"/>
+                      <w:color w:val="000000" w:themeColor="text1"/>
+                      <w:spacing w:val="0"/>
+                      <w:sz w:val="21"/>
+                      <w:szCs w:val="21"/>
+                    </w:rPr>
+                    <w:t>glória</w:t>
+                  </w:r>
+                  <w:r>
+                    <w:rPr>
+                      <w:rFonts w:hint="default" w:eastAsia="Courier New" w:cs="Courier New"/>
+                      <w:i w:val="0"/>
+                      <w:iCs w:val="0"/>
+                      <w:caps w:val="0"/>
+                      <w:color w:val="000000" w:themeColor="text1"/>
+                      <w:spacing w:val="0"/>
+                      <w:sz w:val="21"/>
+                      <w:szCs w:val="21"/>
+                      <w:lang w:val="en-US"/>
+                    </w:rPr>
+                    <w:t xml:space="preserve"> </w:t>
+                  </w:r>
+                  <w:r>
+                    <w:rPr>
+                      <w:rFonts w:hint="default" w:ascii="Courier New" w:hAnsi="Courier New" w:eastAsia="Courier New" w:cs="Courier New"/>
+                      <w:i w:val="0"/>
+                      <w:iCs w:val="0"/>
+                      <w:caps w:val="0"/>
+                      <w:color w:val="000000" w:themeColor="text1"/>
+                      <w:spacing w:val="0"/>
+                      <w:sz w:val="21"/>
+                      <w:szCs w:val="21"/>
+                    </w:rPr>
+                    <w:t>Vale mais que mil</w:t>
                   </w:r>
                 </w:p>
                 <w:p>
@@ -1187,32 +3012,6 @@
                     <w:spacing w:line="24" w:lineRule="atLeast"/>
                     <w:ind w:left="0" w:firstLine="0"/>
                     <w:rPr>
-                      <w:rFonts w:hint="default" w:ascii="Courier New" w:hAnsi="Courier New" w:eastAsia="Courier New" w:cs="Courier New"/>
-                      <w:i w:val="0"/>
-                      <w:iCs w:val="0"/>
-                      <w:caps w:val="0"/>
-                      <w:color w:val="000000" w:themeColor="text1"/>
-                      <w:spacing w:val="0"/>
-                      <w:sz w:val="21"/>
-                      <w:szCs w:val="21"/>
-                      <w:lang w:val="pt-BR"/>
-                    </w:rPr>
-                  </w:pPr>
-                  <w:r>
-                    <w:rPr>
-                      <w:rFonts w:hint="default" w:ascii="Courier New" w:hAnsi="Courier New" w:eastAsia="Courier New" w:cs="Courier New"/>
-                      <w:i w:val="0"/>
-                      <w:iCs w:val="0"/>
-                      <w:caps w:val="0"/>
-                      <w:color w:val="000000" w:themeColor="text1"/>
-                      <w:spacing w:val="0"/>
-                      <w:sz w:val="21"/>
-                      <w:szCs w:val="21"/>
-                    </w:rPr>
-                    <w:t xml:space="preserve">       </w:t>
-                  </w:r>
-                  <w:r>
-                    <w:rPr>
                       <w:rFonts w:hint="default" w:eastAsia="Courier New" w:cs="Courier New"/>
                       <w:b/>
                       <w:bCs/>
@@ -1223,9 +3022,113 @@
                       <w:spacing w:val="0"/>
                       <w:sz w:val="21"/>
                       <w:szCs w:val="21"/>
+                      <w:lang w:val="en-US"/>
+                    </w:rPr>
+                  </w:pPr>
+                  <w:r>
+                    <w:rPr>
+                      <w:rFonts w:hint="default" w:eastAsia="Courier New" w:cs="Courier New"/>
+                      <w:i w:val="0"/>
+                      <w:iCs w:val="0"/>
+                      <w:caps w:val="0"/>
+                      <w:color w:val="000000" w:themeColor="text1"/>
+                      <w:spacing w:val="0"/>
+                      <w:sz w:val="21"/>
+                      <w:szCs w:val="21"/>
                       <w:lang w:val="pt-BR"/>
                     </w:rPr>
+                    <w:t xml:space="preserve">Instrumental: </w:t>
+                  </w:r>
+                  <w:r>
+                    <w:rPr>
+                      <w:rFonts w:hint="default" w:eastAsia="Courier New" w:cs="Courier New"/>
+                      <w:b/>
+                      <w:bCs/>
+                      <w:i w:val="0"/>
+                      <w:iCs w:val="0"/>
+                      <w:caps w:val="0"/>
+                      <w:color w:val="000000" w:themeColor="text1"/>
+                      <w:spacing w:val="0"/>
+                      <w:sz w:val="21"/>
+                      <w:szCs w:val="21"/>
+                      <w:lang w:val="pt-BR"/>
+                    </w:rPr>
+                    <w:t>B9</w:t>
+                  </w:r>
+                  <w:r>
+                    <w:rPr>
+                      <w:rFonts w:hint="default" w:ascii="Courier New" w:hAnsi="Courier New" w:eastAsia="Courier New" w:cs="Courier New"/>
+                      <w:i w:val="0"/>
+                      <w:iCs w:val="0"/>
+                      <w:caps w:val="0"/>
+                      <w:color w:val="000000" w:themeColor="text1"/>
+                      <w:spacing w:val="0"/>
+                      <w:sz w:val="21"/>
+                      <w:szCs w:val="21"/>
+                    </w:rPr>
+                    <w:t xml:space="preserve">  </w:t>
+                  </w:r>
+                  <w:r>
+                    <w:rPr>
+                      <w:rFonts w:hint="default" w:eastAsia="Courier New" w:cs="Courier New"/>
+                      <w:i w:val="0"/>
+                      <w:iCs w:val="0"/>
+                      <w:caps w:val="0"/>
+                      <w:color w:val="000000" w:themeColor="text1"/>
+                      <w:spacing w:val="0"/>
+                      <w:sz w:val="21"/>
+                      <w:szCs w:val="21"/>
+                      <w:lang w:val="pt-BR"/>
+                    </w:rPr>
+                    <w:t xml:space="preserve"> </w:t>
+                  </w:r>
+                  <w:r>
+                    <w:rPr>
+                      <w:rFonts w:hint="default" w:eastAsia="Courier New" w:cs="Courier New"/>
+                      <w:b/>
+                      <w:bCs/>
+                      <w:i w:val="0"/>
+                      <w:iCs w:val="0"/>
+                      <w:caps w:val="0"/>
+                      <w:color w:val="000000" w:themeColor="text1"/>
+                      <w:spacing w:val="0"/>
+                      <w:sz w:val="21"/>
+                      <w:szCs w:val="21"/>
+                      <w:lang w:val="en-US"/>
+                    </w:rPr>
+                    <w:t xml:space="preserve">E9   </w:t>
+                  </w:r>
+                  <w:r>
+                    <w:rPr>
+                      <w:rFonts w:hint="default" w:eastAsia="Courier New" w:cs="Courier New"/>
+                      <w:b/>
+                      <w:bCs/>
+                      <w:i w:val="0"/>
+                      <w:iCs w:val="0"/>
+                      <w:caps w:val="0"/>
+                      <w:color w:val="000000" w:themeColor="text1"/>
+                      <w:spacing w:val="0"/>
+                      <w:sz w:val="21"/>
+                      <w:szCs w:val="21"/>
+                      <w:lang w:val="pt-BR"/>
+                    </w:rPr>
                     <w:t>A7M</w:t>
+                  </w:r>
+                  <w:r>
+                    <w:rPr>
+                      <w:rFonts w:hint="default" w:eastAsia="Courier New" w:cs="Courier New"/>
+                      <w:b/>
+                      <w:bCs/>
+                      <w:i w:val="0"/>
+                      <w:iCs w:val="0"/>
+                      <w:caps w:val="0"/>
+                      <w:color w:val="000000" w:themeColor="text1"/>
+                      <w:spacing w:val="0"/>
+                      <w:sz w:val="21"/>
+                      <w:szCs w:val="21"/>
+                      <w:lang w:val="en-US"/>
+                    </w:rPr>
+                    <w:t xml:space="preserve">  </w:t>
                   </w:r>
                 </w:p>
                 <w:p>
@@ -1238,66 +3141,6 @@
                     <w:spacing w:line="24" w:lineRule="atLeast"/>
                     <w:ind w:left="0" w:firstLine="0"/>
                     <w:rPr>
-                      <w:rFonts w:hint="default" w:ascii="Courier New" w:hAnsi="Courier New" w:eastAsia="Courier New" w:cs="Courier New"/>
-                      <w:i w:val="0"/>
-                      <w:iCs w:val="0"/>
-                      <w:caps w:val="0"/>
-                      <w:color w:val="000000" w:themeColor="text1"/>
-                      <w:spacing w:val="0"/>
-                      <w:sz w:val="21"/>
-                      <w:szCs w:val="21"/>
-                    </w:rPr>
-                  </w:pPr>
-                  <w:r>
-                    <w:rPr>
-                      <w:rFonts w:hint="default" w:ascii="Courier New" w:hAnsi="Courier New" w:eastAsia="Courier New" w:cs="Courier New"/>
-                      <w:i w:val="0"/>
-                      <w:iCs w:val="0"/>
-                      <w:caps w:val="0"/>
-                      <w:color w:val="000000" w:themeColor="text1"/>
-                      <w:spacing w:val="0"/>
-                      <w:sz w:val="21"/>
-                      <w:szCs w:val="21"/>
-                    </w:rPr>
-                    <w:t>Essa chama não se apaga e não se apagará</w:t>
-                  </w:r>
-                </w:p>
-                <w:p>
-                  <w:pPr>
-                    <w:pStyle w:val="7"/>
-                    <w:keepNext w:val="0"/>
-                    <w:keepLines w:val="0"/>
-                    <w:widowControl/>
-                    <w:suppressLineNumbers w:val="0"/>
-                    <w:spacing w:line="24" w:lineRule="atLeast"/>
-                    <w:ind w:left="0" w:firstLine="0"/>
-                    <w:rPr>
-                      <w:rFonts w:hint="default" w:ascii="Courier New" w:hAnsi="Courier New" w:eastAsia="Courier New" w:cs="Courier New"/>
-                      <w:i w:val="0"/>
-                      <w:iCs w:val="0"/>
-                      <w:caps w:val="0"/>
-                      <w:color w:val="000000" w:themeColor="text1"/>
-                      <w:spacing w:val="0"/>
-                      <w:sz w:val="21"/>
-                      <w:szCs w:val="21"/>
-                      <w:lang w:val="pt-BR"/>
-                    </w:rPr>
-                  </w:pPr>
-                  <w:r>
-                    <w:rPr>
-                      <w:rFonts w:hint="default" w:ascii="Courier New" w:hAnsi="Courier New" w:eastAsia="Courier New" w:cs="Courier New"/>
-                      <w:i w:val="0"/>
-                      <w:iCs w:val="0"/>
-                      <w:caps w:val="0"/>
-                      <w:color w:val="000000" w:themeColor="text1"/>
-                      <w:spacing w:val="0"/>
-                      <w:sz w:val="21"/>
-                      <w:szCs w:val="21"/>
-                    </w:rPr>
-                    <w:t xml:space="preserve">       </w:t>
-                  </w:r>
-                  <w:r>
-                    <w:rPr>
                       <w:rFonts w:hint="default" w:eastAsia="Courier New" w:cs="Courier New"/>
                       <w:b/>
                       <w:bCs/>
@@ -1308,233 +3151,7 @@
                       <w:spacing w:val="0"/>
                       <w:sz w:val="21"/>
                       <w:szCs w:val="21"/>
-                      <w:lang w:val="pt-BR"/>
-                    </w:rPr>
-                    <w:t>B9</w:t>
-                  </w:r>
-                </w:p>
-                <w:p>
-                  <w:pPr>
-                    <w:pStyle w:val="7"/>
-                    <w:keepNext w:val="0"/>
-                    <w:keepLines w:val="0"/>
-                    <w:widowControl/>
-                    <w:suppressLineNumbers w:val="0"/>
-                    <w:spacing w:line="24" w:lineRule="atLeast"/>
-                    <w:ind w:left="0" w:firstLine="0"/>
-                    <w:rPr>
-                      <w:rFonts w:hint="default" w:ascii="Courier New" w:hAnsi="Courier New" w:eastAsia="Courier New" w:cs="Courier New"/>
-                      <w:i w:val="0"/>
-                      <w:iCs w:val="0"/>
-                      <w:caps w:val="0"/>
-                      <w:color w:val="000000" w:themeColor="text1"/>
-                      <w:spacing w:val="0"/>
-                      <w:sz w:val="21"/>
-                      <w:szCs w:val="21"/>
-                    </w:rPr>
-                  </w:pPr>
-                  <w:r>
-                    <w:rPr>
-                      <w:rFonts w:hint="default" w:ascii="Courier New" w:hAnsi="Courier New" w:eastAsia="Courier New" w:cs="Courier New"/>
-                      <w:i w:val="0"/>
-                      <w:iCs w:val="0"/>
-                      <w:caps w:val="0"/>
-                      <w:color w:val="000000" w:themeColor="text1"/>
-                      <w:spacing w:val="0"/>
-                      <w:sz w:val="21"/>
-                      <w:szCs w:val="21"/>
-                    </w:rPr>
-                    <w:t>Essa chama não se apaga e não se apagará</w:t>
-                  </w:r>
-                </w:p>
-                <w:p>
-                  <w:pPr>
-                    <w:pStyle w:val="7"/>
-                    <w:keepNext w:val="0"/>
-                    <w:keepLines w:val="0"/>
-                    <w:widowControl/>
-                    <w:suppressLineNumbers w:val="0"/>
-                    <w:spacing w:line="24" w:lineRule="atLeast"/>
-                    <w:ind w:left="0" w:firstLine="0"/>
-                    <w:rPr>
-                      <w:rFonts w:hint="default" w:ascii="Courier New" w:hAnsi="Courier New" w:eastAsia="Courier New" w:cs="Courier New"/>
-                      <w:i w:val="0"/>
-                      <w:iCs w:val="0"/>
-                      <w:caps w:val="0"/>
-                      <w:color w:val="000000" w:themeColor="text1"/>
-                      <w:spacing w:val="0"/>
-                      <w:sz w:val="21"/>
-                      <w:szCs w:val="21"/>
-                    </w:rPr>
-                  </w:pPr>
-                  <w:r>
-                    <w:rPr>
-                      <w:rFonts w:hint="default" w:ascii="Courier New" w:hAnsi="Courier New" w:eastAsia="Courier New" w:cs="Courier New"/>
-                      <w:i w:val="0"/>
-                      <w:iCs w:val="0"/>
-                      <w:caps w:val="0"/>
-                      <w:color w:val="000000" w:themeColor="text1"/>
-                      <w:spacing w:val="0"/>
-                      <w:sz w:val="21"/>
-                      <w:szCs w:val="21"/>
-                    </w:rPr>
-                    <w:t xml:space="preserve">       </w:t>
-                  </w:r>
-                  <w:r>
-                    <w:rPr>
-                      <w:rFonts w:hint="default" w:eastAsia="Courier New" w:cs="Courier New"/>
-                      <w:b/>
-                      <w:bCs/>
-                      <w:i w:val="0"/>
-                      <w:iCs w:val="0"/>
-                      <w:caps w:val="0"/>
-                      <w:color w:val="000000" w:themeColor="text1"/>
-                      <w:spacing w:val="0"/>
-                      <w:sz w:val="21"/>
-                      <w:szCs w:val="21"/>
-                      <w:lang w:val="pt-BR"/>
-                    </w:rPr>
-                    <w:t>E9/G#</w:t>
-                  </w:r>
-                </w:p>
-                <w:p>
-                  <w:pPr>
-                    <w:pStyle w:val="7"/>
-                    <w:keepNext w:val="0"/>
-                    <w:keepLines w:val="0"/>
-                    <w:widowControl/>
-                    <w:suppressLineNumbers w:val="0"/>
-                    <w:spacing w:line="24" w:lineRule="atLeast"/>
-                    <w:ind w:left="0" w:firstLine="0"/>
-                    <w:rPr>
-                      <w:rFonts w:hint="default" w:ascii="Courier New" w:hAnsi="Courier New" w:eastAsia="Courier New" w:cs="Courier New"/>
-                      <w:i w:val="0"/>
-                      <w:iCs w:val="0"/>
-                      <w:caps w:val="0"/>
-                      <w:color w:val="000000" w:themeColor="text1"/>
-                      <w:spacing w:val="0"/>
-                      <w:sz w:val="21"/>
-                      <w:szCs w:val="21"/>
-                    </w:rPr>
-                  </w:pPr>
-                  <w:r>
-                    <w:rPr>
-                      <w:rFonts w:hint="default" w:ascii="Courier New" w:hAnsi="Courier New" w:eastAsia="Courier New" w:cs="Courier New"/>
-                      <w:i w:val="0"/>
-                      <w:iCs w:val="0"/>
-                      <w:caps w:val="0"/>
-                      <w:color w:val="000000" w:themeColor="text1"/>
-                      <w:spacing w:val="0"/>
-                      <w:sz w:val="21"/>
-                      <w:szCs w:val="21"/>
-                    </w:rPr>
-                    <w:t>Essa chama não se apaga e não se apagará</w:t>
-                  </w:r>
-                </w:p>
-                <w:p>
-                  <w:pPr>
-                    <w:pStyle w:val="7"/>
-                    <w:keepNext w:val="0"/>
-                    <w:keepLines w:val="0"/>
-                    <w:widowControl/>
-                    <w:suppressLineNumbers w:val="0"/>
-                    <w:spacing w:line="24" w:lineRule="atLeast"/>
-                    <w:ind w:left="0" w:firstLine="0"/>
-                    <w:rPr>
-                      <w:rFonts w:hint="default" w:ascii="Courier New" w:hAnsi="Courier New" w:eastAsia="Courier New" w:cs="Courier New"/>
-                      <w:i w:val="0"/>
-                      <w:iCs w:val="0"/>
-                      <w:caps w:val="0"/>
-                      <w:color w:val="000000" w:themeColor="text1"/>
-                      <w:spacing w:val="0"/>
-                      <w:sz w:val="21"/>
-                      <w:szCs w:val="21"/>
-                      <w:lang w:val="pt-BR"/>
-                    </w:rPr>
-                  </w:pPr>
-                  <w:r>
-                    <w:rPr>
-                      <w:rFonts w:hint="default" w:ascii="Courier New" w:hAnsi="Courier New" w:eastAsia="Courier New" w:cs="Courier New"/>
-                      <w:i w:val="0"/>
-                      <w:iCs w:val="0"/>
-                      <w:caps w:val="0"/>
-                      <w:color w:val="000000" w:themeColor="text1"/>
-                      <w:spacing w:val="0"/>
-                      <w:sz w:val="21"/>
-                      <w:szCs w:val="21"/>
-                    </w:rPr>
-                    <w:t xml:space="preserve">       </w:t>
-                  </w:r>
-                  <w:r>
-                    <w:rPr>
-                      <w:rFonts w:hint="default" w:eastAsia="Courier New" w:cs="Courier New"/>
-                      <w:b/>
-                      <w:bCs/>
-                      <w:i w:val="0"/>
-                      <w:iCs w:val="0"/>
-                      <w:caps w:val="0"/>
-                      <w:color w:val="000000" w:themeColor="text1"/>
-                      <w:spacing w:val="0"/>
-                      <w:sz w:val="21"/>
-                      <w:szCs w:val="21"/>
-                      <w:lang w:val="pt-BR"/>
-                    </w:rPr>
-                    <w:t>A7M</w:t>
-                  </w:r>
-                </w:p>
-                <w:p>
-                  <w:pPr>
-                    <w:pStyle w:val="7"/>
-                    <w:keepNext w:val="0"/>
-                    <w:keepLines w:val="0"/>
-                    <w:widowControl/>
-                    <w:suppressLineNumbers w:val="0"/>
-                    <w:spacing w:line="24" w:lineRule="atLeast"/>
-                    <w:ind w:left="0" w:firstLine="0"/>
-                    <w:rPr>
-                      <w:rFonts w:hint="default" w:ascii="Courier New" w:hAnsi="Courier New" w:eastAsia="Courier New" w:cs="Courier New"/>
-                      <w:i w:val="0"/>
-                      <w:iCs w:val="0"/>
-                      <w:caps w:val="0"/>
-                      <w:color w:val="000000" w:themeColor="text1"/>
-                      <w:spacing w:val="0"/>
-                      <w:sz w:val="21"/>
-                      <w:szCs w:val="21"/>
-                    </w:rPr>
-                  </w:pPr>
-                  <w:r>
-                    <w:rPr>
-                      <w:rFonts w:hint="default" w:ascii="Courier New" w:hAnsi="Courier New" w:eastAsia="Courier New" w:cs="Courier New"/>
-                      <w:i w:val="0"/>
-                      <w:iCs w:val="0"/>
-                      <w:caps w:val="0"/>
-                      <w:color w:val="000000" w:themeColor="text1"/>
-                      <w:spacing w:val="0"/>
-                      <w:sz w:val="21"/>
-                      <w:szCs w:val="21"/>
-                    </w:rPr>
-                    <w:t>Essa chama não se apaga e não se apagará</w:t>
-                  </w:r>
-                </w:p>
-                <w:p>
-                  <w:pPr>
-                    <w:pStyle w:val="7"/>
-                    <w:keepNext w:val="0"/>
-                    <w:keepLines w:val="0"/>
-                    <w:widowControl/>
-                    <w:suppressLineNumbers w:val="0"/>
-                    <w:spacing w:line="24" w:lineRule="atLeast"/>
-                    <w:ind w:left="0" w:firstLine="0"/>
-                    <w:rPr>
-                      <w:rFonts w:hint="default" w:ascii="Courier New" w:hAnsi="Courier New" w:eastAsia="Courier New" w:cs="Courier New"/>
-                      <w:i w:val="0"/>
-                      <w:iCs w:val="0"/>
-                      <w:caps w:val="0"/>
-                      <w:color w:val="000000" w:themeColor="text1"/>
-                      <w:spacing w:val="0"/>
-                      <w:sz w:val="21"/>
-                      <w:szCs w:val="21"/>
-                      <w:lang w:val="pt-BR"/>
+                      <w:lang w:val="en-US"/>
                     </w:rPr>
                   </w:pPr>
                 </w:p>
@@ -1556,6 +3173,391 @@
                       <w:spacing w:val="0"/>
                       <w:sz w:val="21"/>
                       <w:szCs w:val="21"/>
+                      <w:lang w:val="pt-BR"/>
+                    </w:rPr>
+                  </w:pPr>
+                  <w:r>
+                    <w:rPr>
+                      <w:rFonts w:hint="default" w:ascii="Courier New" w:hAnsi="Courier New" w:eastAsia="Courier New" w:cs="Courier New"/>
+                      <w:i w:val="0"/>
+                      <w:iCs w:val="0"/>
+                      <w:caps w:val="0"/>
+                      <w:color w:val="000000" w:themeColor="text1"/>
+                      <w:spacing w:val="0"/>
+                      <w:sz w:val="21"/>
+                      <w:szCs w:val="21"/>
+                    </w:rPr>
+                    <w:t xml:space="preserve">       </w:t>
+                  </w:r>
+                  <w:r>
+                    <w:rPr>
+                      <w:rFonts w:hint="default" w:eastAsia="Courier New" w:cs="Courier New"/>
+                      <w:b/>
+                      <w:bCs/>
+                      <w:i w:val="0"/>
+                      <w:iCs w:val="0"/>
+                      <w:caps w:val="0"/>
+                      <w:color w:val="000000" w:themeColor="text1"/>
+                      <w:spacing w:val="0"/>
+                      <w:sz w:val="21"/>
+                      <w:szCs w:val="21"/>
+                      <w:lang w:val="pt-BR"/>
+                    </w:rPr>
+                    <w:t>A7M</w:t>
+                  </w:r>
+                </w:p>
+                <w:p>
+                  <w:pPr>
+                    <w:pStyle w:val="7"/>
+                    <w:keepNext w:val="0"/>
+                    <w:keepLines w:val="0"/>
+                    <w:widowControl/>
+                    <w:suppressLineNumbers w:val="0"/>
+                    <w:spacing w:line="24" w:lineRule="atLeast"/>
+                    <w:ind w:left="0" w:firstLine="0"/>
+                    <w:rPr>
+                      <w:rFonts w:hint="default" w:ascii="Courier New" w:hAnsi="Courier New" w:eastAsia="Courier New" w:cs="Courier New"/>
+                      <w:i w:val="0"/>
+                      <w:iCs w:val="0"/>
+                      <w:caps w:val="0"/>
+                      <w:color w:val="000000" w:themeColor="text1"/>
+                      <w:spacing w:val="0"/>
+                      <w:sz w:val="21"/>
+                      <w:szCs w:val="21"/>
+                    </w:rPr>
+                  </w:pPr>
+                  <w:r>
+                    <w:rPr>
+                      <w:rFonts w:hint="default" w:ascii="Courier New" w:hAnsi="Courier New" w:eastAsia="Courier New" w:cs="Courier New"/>
+                      <w:i w:val="0"/>
+                      <w:iCs w:val="0"/>
+                      <w:caps w:val="0"/>
+                      <w:color w:val="000000" w:themeColor="text1"/>
+                      <w:spacing w:val="0"/>
+                      <w:sz w:val="21"/>
+                      <w:szCs w:val="21"/>
+                    </w:rPr>
+                    <w:t>Essa chama não se apaga e não se apagará</w:t>
+                  </w:r>
+                </w:p>
+                <w:p>
+                  <w:pPr>
+                    <w:pStyle w:val="7"/>
+                    <w:keepNext w:val="0"/>
+                    <w:keepLines w:val="0"/>
+                    <w:widowControl/>
+                    <w:suppressLineNumbers w:val="0"/>
+                    <w:spacing w:line="24" w:lineRule="atLeast"/>
+                    <w:ind w:left="0" w:firstLine="0"/>
+                    <w:rPr>
+                      <w:rFonts w:hint="default" w:ascii="Courier New" w:hAnsi="Courier New" w:eastAsia="Courier New" w:cs="Courier New"/>
+                      <w:i w:val="0"/>
+                      <w:iCs w:val="0"/>
+                      <w:caps w:val="0"/>
+                      <w:color w:val="000000" w:themeColor="text1"/>
+                      <w:spacing w:val="0"/>
+                      <w:sz w:val="21"/>
+                      <w:szCs w:val="21"/>
+                      <w:lang w:val="pt-BR"/>
+                    </w:rPr>
+                  </w:pPr>
+                  <w:r>
+                    <w:rPr>
+                      <w:rFonts w:hint="default" w:ascii="Courier New" w:hAnsi="Courier New" w:eastAsia="Courier New" w:cs="Courier New"/>
+                      <w:i w:val="0"/>
+                      <w:iCs w:val="0"/>
+                      <w:caps w:val="0"/>
+                      <w:color w:val="000000" w:themeColor="text1"/>
+                      <w:spacing w:val="0"/>
+                      <w:sz w:val="21"/>
+                      <w:szCs w:val="21"/>
+                    </w:rPr>
+                    <w:t xml:space="preserve">       </w:t>
+                  </w:r>
+                  <w:r>
+                    <w:rPr>
+                      <w:rFonts w:hint="default" w:eastAsia="Courier New" w:cs="Courier New"/>
+                      <w:b/>
+                      <w:bCs/>
+                      <w:i w:val="0"/>
+                      <w:iCs w:val="0"/>
+                      <w:caps w:val="0"/>
+                      <w:color w:val="000000" w:themeColor="text1"/>
+                      <w:spacing w:val="0"/>
+                      <w:sz w:val="21"/>
+                      <w:szCs w:val="21"/>
+                      <w:lang w:val="pt-BR"/>
+                    </w:rPr>
+                    <w:t>B9</w:t>
+                  </w:r>
+                </w:p>
+                <w:p>
+                  <w:pPr>
+                    <w:pStyle w:val="7"/>
+                    <w:keepNext w:val="0"/>
+                    <w:keepLines w:val="0"/>
+                    <w:widowControl/>
+                    <w:suppressLineNumbers w:val="0"/>
+                    <w:spacing w:line="24" w:lineRule="atLeast"/>
+                    <w:ind w:left="0" w:firstLine="0"/>
+                    <w:rPr>
+                      <w:rFonts w:hint="default" w:ascii="Courier New" w:hAnsi="Courier New" w:eastAsia="Courier New" w:cs="Courier New"/>
+                      <w:i w:val="0"/>
+                      <w:iCs w:val="0"/>
+                      <w:caps w:val="0"/>
+                      <w:color w:val="000000" w:themeColor="text1"/>
+                      <w:spacing w:val="0"/>
+                      <w:sz w:val="21"/>
+                      <w:szCs w:val="21"/>
+                    </w:rPr>
+                  </w:pPr>
+                  <w:r>
+                    <w:rPr>
+                      <w:rFonts w:hint="default" w:ascii="Courier New" w:hAnsi="Courier New" w:eastAsia="Courier New" w:cs="Courier New"/>
+                      <w:i w:val="0"/>
+                      <w:iCs w:val="0"/>
+                      <w:caps w:val="0"/>
+                      <w:color w:val="000000" w:themeColor="text1"/>
+                      <w:spacing w:val="0"/>
+                      <w:sz w:val="21"/>
+                      <w:szCs w:val="21"/>
+                    </w:rPr>
+                    <w:t>Essa chama não se apaga e não se apagará</w:t>
+                  </w:r>
+                </w:p>
+                <w:p>
+                  <w:pPr>
+                    <w:pStyle w:val="7"/>
+                    <w:keepNext w:val="0"/>
+                    <w:keepLines w:val="0"/>
+                    <w:widowControl/>
+                    <w:suppressLineNumbers w:val="0"/>
+                    <w:spacing w:line="24" w:lineRule="atLeast"/>
+                    <w:ind w:left="0" w:firstLine="0"/>
+                    <w:rPr>
+                      <w:rFonts w:hint="default" w:ascii="Courier New" w:hAnsi="Courier New" w:eastAsia="Courier New" w:cs="Courier New"/>
+                      <w:i w:val="0"/>
+                      <w:iCs w:val="0"/>
+                      <w:caps w:val="0"/>
+                      <w:color w:val="000000" w:themeColor="text1"/>
+                      <w:spacing w:val="0"/>
+                      <w:sz w:val="21"/>
+                      <w:szCs w:val="21"/>
+                      <w:lang w:val="en-US"/>
+                    </w:rPr>
+                  </w:pPr>
+                  <w:r>
+                    <w:rPr>
+                      <w:rFonts w:hint="default" w:ascii="Courier New" w:hAnsi="Courier New" w:eastAsia="Courier New" w:cs="Courier New"/>
+                      <w:i w:val="0"/>
+                      <w:iCs w:val="0"/>
+                      <w:caps w:val="0"/>
+                      <w:color w:val="000000" w:themeColor="text1"/>
+                      <w:spacing w:val="0"/>
+                      <w:sz w:val="21"/>
+                      <w:szCs w:val="21"/>
+                    </w:rPr>
+                    <w:t xml:space="preserve">       </w:t>
+                  </w:r>
+                  <w:r>
+                    <w:rPr>
+                      <w:rFonts w:hint="default" w:eastAsia="Courier New" w:cs="Courier New"/>
+                      <w:b/>
+                      <w:bCs/>
+                      <w:i w:val="0"/>
+                      <w:iCs w:val="0"/>
+                      <w:caps w:val="0"/>
+                      <w:color w:val="000000" w:themeColor="text1"/>
+                      <w:spacing w:val="0"/>
+                      <w:sz w:val="21"/>
+                      <w:szCs w:val="21"/>
+                      <w:lang w:val="en-US"/>
+                    </w:rPr>
+                    <w:t xml:space="preserve">E9   </w:t>
+                  </w:r>
+                </w:p>
+                <w:p>
+                  <w:pPr>
+                    <w:pStyle w:val="7"/>
+                    <w:keepNext w:val="0"/>
+                    <w:keepLines w:val="0"/>
+                    <w:widowControl/>
+                    <w:suppressLineNumbers w:val="0"/>
+                    <w:spacing w:line="24" w:lineRule="atLeast"/>
+                    <w:ind w:left="0" w:firstLine="0"/>
+                    <w:rPr>
+                      <w:rFonts w:hint="default" w:ascii="Courier New" w:hAnsi="Courier New" w:eastAsia="Courier New" w:cs="Courier New"/>
+                      <w:i w:val="0"/>
+                      <w:iCs w:val="0"/>
+                      <w:caps w:val="0"/>
+                      <w:color w:val="000000" w:themeColor="text1"/>
+                      <w:spacing w:val="0"/>
+                      <w:sz w:val="21"/>
+                      <w:szCs w:val="21"/>
+                    </w:rPr>
+                  </w:pPr>
+                  <w:r>
+                    <w:rPr>
+                      <w:rFonts w:hint="default" w:ascii="Courier New" w:hAnsi="Courier New" w:eastAsia="Courier New" w:cs="Courier New"/>
+                      <w:i w:val="0"/>
+                      <w:iCs w:val="0"/>
+                      <w:caps w:val="0"/>
+                      <w:color w:val="000000" w:themeColor="text1"/>
+                      <w:spacing w:val="0"/>
+                      <w:sz w:val="21"/>
+                      <w:szCs w:val="21"/>
+                    </w:rPr>
+                    <w:t>Essa chama não se apaga e não se apagará</w:t>
+                  </w:r>
+                </w:p>
+                <w:p>
+                  <w:pPr>
+                    <w:pStyle w:val="7"/>
+                    <w:keepNext w:val="0"/>
+                    <w:keepLines w:val="0"/>
+                    <w:widowControl/>
+                    <w:suppressLineNumbers w:val="0"/>
+                    <w:spacing w:line="24" w:lineRule="atLeast"/>
+                    <w:ind w:left="0" w:firstLine="0"/>
+                    <w:rPr>
+                      <w:rFonts w:hint="default" w:ascii="Courier New" w:hAnsi="Courier New" w:eastAsia="Courier New" w:cs="Courier New"/>
+                      <w:i w:val="0"/>
+                      <w:iCs w:val="0"/>
+                      <w:caps w:val="0"/>
+                      <w:color w:val="000000" w:themeColor="text1"/>
+                      <w:spacing w:val="0"/>
+                      <w:sz w:val="21"/>
+                      <w:szCs w:val="21"/>
+                      <w:lang w:val="pt-BR"/>
+                    </w:rPr>
+                  </w:pPr>
+                  <w:r>
+                    <w:rPr>
+                      <w:rFonts w:hint="default" w:ascii="Courier New" w:hAnsi="Courier New" w:eastAsia="Courier New" w:cs="Courier New"/>
+                      <w:i w:val="0"/>
+                      <w:iCs w:val="0"/>
+                      <w:caps w:val="0"/>
+                      <w:color w:val="000000" w:themeColor="text1"/>
+                      <w:spacing w:val="0"/>
+                      <w:sz w:val="21"/>
+                      <w:szCs w:val="21"/>
+                    </w:rPr>
+                    <w:t xml:space="preserve">       </w:t>
+                  </w:r>
+                  <w:r>
+                    <w:rPr>
+                      <w:rFonts w:hint="default" w:eastAsia="Courier New" w:cs="Courier New"/>
+                      <w:b/>
+                      <w:bCs/>
+                      <w:i w:val="0"/>
+                      <w:iCs w:val="0"/>
+                      <w:caps w:val="0"/>
+                      <w:color w:val="000000" w:themeColor="text1"/>
+                      <w:spacing w:val="0"/>
+                      <w:sz w:val="21"/>
+                      <w:szCs w:val="21"/>
+                      <w:lang w:val="pt-BR"/>
+                    </w:rPr>
+                    <w:t>A7M</w:t>
+                  </w:r>
+                </w:p>
+                <w:p>
+                  <w:pPr>
+                    <w:pStyle w:val="7"/>
+                    <w:keepNext w:val="0"/>
+                    <w:keepLines w:val="0"/>
+                    <w:widowControl/>
+                    <w:suppressLineNumbers w:val="0"/>
+                    <w:spacing w:line="24" w:lineRule="atLeast"/>
+                    <w:ind w:left="0" w:firstLine="0"/>
+                    <w:rPr>
+                      <w:rFonts w:hint="default" w:ascii="Courier New" w:hAnsi="Courier New" w:eastAsia="Courier New" w:cs="Courier New"/>
+                      <w:i w:val="0"/>
+                      <w:iCs w:val="0"/>
+                      <w:caps w:val="0"/>
+                      <w:color w:val="000000" w:themeColor="text1"/>
+                      <w:spacing w:val="0"/>
+                      <w:sz w:val="21"/>
+                      <w:szCs w:val="21"/>
+                    </w:rPr>
+                  </w:pPr>
+                  <w:r>
+                    <w:rPr>
+                      <w:rFonts w:hint="default" w:ascii="Courier New" w:hAnsi="Courier New" w:eastAsia="Courier New" w:cs="Courier New"/>
+                      <w:i w:val="0"/>
+                      <w:iCs w:val="0"/>
+                      <w:caps w:val="0"/>
+                      <w:color w:val="000000" w:themeColor="text1"/>
+                      <w:spacing w:val="0"/>
+                      <w:sz w:val="21"/>
+                      <w:szCs w:val="21"/>
+                    </w:rPr>
+                    <w:t>Essa chama não se apaga e não se apagará</w:t>
+                  </w:r>
+                </w:p>
+                <w:p>
+                  <w:pPr>
+                    <w:pStyle w:val="7"/>
+                    <w:keepNext w:val="0"/>
+                    <w:keepLines w:val="0"/>
+                    <w:widowControl/>
+                    <w:suppressLineNumbers w:val="0"/>
+                    <w:spacing w:line="24" w:lineRule="atLeast"/>
+                    <w:ind w:left="0" w:firstLine="2281" w:firstLineChars="950"/>
+                    <w:rPr>
+                      <w:rFonts w:hint="default" w:ascii="Courier New" w:hAnsi="Courier New" w:eastAsia="Courier New" w:cs="Courier New"/>
+                      <w:b/>
+                      <w:bCs/>
+                      <w:i w:val="0"/>
+                      <w:iCs w:val="0"/>
+                      <w:caps w:val="0"/>
+                      <w:color w:val="000000" w:themeColor="text1"/>
+                      <w:spacing w:val="0"/>
+                      <w:sz w:val="24"/>
+                      <w:szCs w:val="24"/>
+                      <w:u w:val="none"/>
+                      <w:lang w:val="en-US"/>
+                    </w:rPr>
+                  </w:pPr>
+                  <w:r>
+                    <w:rPr>
+                      <w:rFonts w:hint="default" w:eastAsia="Courier New" w:cs="Courier New"/>
+                      <w:b/>
+                      <w:bCs/>
+                      <w:i w:val="0"/>
+                      <w:iCs w:val="0"/>
+                      <w:caps w:val="0"/>
+                      <w:color w:val="000000" w:themeColor="text1"/>
+                      <w:spacing w:val="0"/>
+                      <w:sz w:val="24"/>
+                      <w:szCs w:val="24"/>
+                      <w:u w:val="none"/>
+                      <w:lang w:val="en-US"/>
+                    </w:rPr>
+                    <w:t>3X</w:t>
+                  </w:r>
+                </w:p>
+                <w:p>
+                  <w:pPr>
+                    <w:pStyle w:val="7"/>
+                    <w:keepNext w:val="0"/>
+                    <w:keepLines w:val="0"/>
+                    <w:widowControl/>
+                    <w:suppressLineNumbers w:val="0"/>
+                    <w:spacing w:line="24" w:lineRule="atLeast"/>
+                    <w:ind w:left="0" w:firstLine="0"/>
+                    <w:rPr>
+                      <w:rFonts w:hint="default" w:eastAsia="Courier New" w:cs="Courier New"/>
+                      <w:b/>
+                      <w:bCs/>
+                      <w:i w:val="0"/>
+                      <w:iCs w:val="0"/>
+                      <w:caps w:val="0"/>
+                      <w:color w:val="000000" w:themeColor="text1"/>
+                      <w:spacing w:val="0"/>
+                      <w:sz w:val="21"/>
+                      <w:szCs w:val="21"/>
+                      <w:lang w:val="en-US"/>
                     </w:rPr>
                   </w:pPr>
                 </w:p>
@@ -1569,46 +3571,6 @@
                     <w:spacing w:line="24" w:lineRule="atLeast"/>
                     <w:ind w:left="0" w:firstLine="0"/>
                     <w:rPr>
-                      <w:rFonts w:hint="default" w:ascii="Courier New" w:hAnsi="Courier New" w:eastAsia="Courier New" w:cs="Courier New"/>
-                      <w:i w:val="0"/>
-                      <w:iCs w:val="0"/>
-                      <w:caps w:val="0"/>
-                      <w:color w:val="000000" w:themeColor="text1"/>
-                      <w:spacing w:val="0"/>
-                      <w:sz w:val="21"/>
-                      <w:szCs w:val="21"/>
-                      <w:lang w:val="pt-BR"/>
-                    </w:rPr>
-                  </w:pPr>
-                  <w:r>
-                    <w:rPr>
-                      <w:rFonts w:hint="default" w:ascii="Courier New" w:hAnsi="Courier New" w:eastAsia="Courier New" w:cs="Courier New"/>
-                      <w:i w:val="0"/>
-                      <w:iCs w:val="0"/>
-                      <w:caps w:val="0"/>
-                      <w:color w:val="000000" w:themeColor="text1"/>
-                      <w:spacing w:val="0"/>
-                      <w:sz w:val="21"/>
-                      <w:szCs w:val="21"/>
-                    </w:rPr>
-                    <w:t>Final</w:t>
-                  </w:r>
-                  <w:r>
-                    <w:rPr>
-                      <w:rFonts w:hint="default" w:eastAsia="Courier New" w:cs="Courier New"/>
-                      <w:i w:val="0"/>
-                      <w:iCs w:val="0"/>
-                      <w:caps w:val="0"/>
-                      <w:color w:val="000000" w:themeColor="text1"/>
-                      <w:spacing w:val="0"/>
-                      <w:sz w:val="21"/>
-                      <w:szCs w:val="21"/>
-                      <w:lang w:val="pt-BR"/>
-                    </w:rPr>
-                    <w:t xml:space="preserve">: </w:t>
-                  </w:r>
-                  <w:r>
-                    <w:rPr>
                       <w:rFonts w:hint="default" w:eastAsia="Courier New" w:cs="Courier New"/>
                       <w:b/>
                       <w:bCs/>
@@ -1621,20 +3583,34 @@
                       <w:szCs w:val="21"/>
                       <w:lang w:val="pt-BR"/>
                     </w:rPr>
-                    <w:t xml:space="preserve">A7M </w:t>
-                  </w:r>
-                  <w:r>
-                    <w:rPr>
-                      <w:rFonts w:hint="default" w:ascii="Courier New" w:hAnsi="Courier New" w:eastAsia="Courier New" w:cs="Courier New"/>
-                      <w:i w:val="0"/>
-                      <w:iCs w:val="0"/>
-                      <w:caps w:val="0"/>
-                      <w:color w:val="000000" w:themeColor="text1"/>
-                      <w:spacing w:val="0"/>
-                      <w:sz w:val="21"/>
-                      <w:szCs w:val="21"/>
-                    </w:rPr>
-                    <w:t xml:space="preserve"> </w:t>
+                  </w:pPr>
+                  <w:r>
+                    <w:rPr>
+                      <w:rFonts w:hint="default" w:eastAsia="Courier New" w:cs="Courier New"/>
+                      <w:i w:val="0"/>
+                      <w:iCs w:val="0"/>
+                      <w:caps w:val="0"/>
+                      <w:color w:val="000000" w:themeColor="text1"/>
+                      <w:spacing w:val="0"/>
+                      <w:sz w:val="21"/>
+                      <w:szCs w:val="21"/>
+                      <w:lang w:val="en-US"/>
+                    </w:rPr>
+                    <w:t>Solo</w:t>
+                  </w:r>
+                  <w:r>
+                    <w:rPr>
+                      <w:rFonts w:hint="default" w:eastAsia="Courier New" w:cs="Courier New"/>
+                      <w:i w:val="0"/>
+                      <w:iCs w:val="0"/>
+                      <w:caps w:val="0"/>
+                      <w:color w:val="000000" w:themeColor="text1"/>
+                      <w:spacing w:val="0"/>
+                      <w:sz w:val="21"/>
+                      <w:szCs w:val="21"/>
+                      <w:lang w:val="pt-BR"/>
+                    </w:rPr>
+                    <w:t xml:space="preserve">: </w:t>
                   </w:r>
                   <w:r>
                     <w:rPr>
@@ -1650,7 +3626,7 @@
                       <w:szCs w:val="21"/>
                       <w:lang w:val="pt-BR"/>
                     </w:rPr>
-                    <w:t>B9</w:t>
+                    <w:t>A7M</w:t>
                   </w:r>
                   <w:r>
                     <w:rPr>
@@ -1679,7 +3655,7 @@
                       <w:szCs w:val="21"/>
                       <w:lang w:val="pt-BR"/>
                     </w:rPr>
-                    <w:t>E9/G#</w:t>
+                    <w:t>B9</w:t>
                   </w:r>
                   <w:r>
                     <w:rPr>
@@ -1693,6 +3669,22 @@
                       <w:szCs w:val="21"/>
                     </w:rPr>
                     <w:t xml:space="preserve">  </w:t>
+                  </w:r>
+                  <w:r>
+                    <w:rPr>
+                      <w:rFonts w:hint="default" w:eastAsia="Courier New" w:cs="Courier New"/>
+                      <w:b/>
+                      <w:bCs/>
+                      <w:i w:val="0"/>
+                      <w:iCs w:val="0"/>
+                      <w:caps w:val="0"/>
+                      <w:color w:val="000000" w:themeColor="text1"/>
+                      <w:spacing w:val="0"/>
+                      <w:sz w:val="21"/>
+                      <w:szCs w:val="21"/>
+                      <w:lang w:val="en-US"/>
+                    </w:rPr>
+                    <w:t xml:space="preserve">E9  </w:t>
                   </w:r>
                   <w:r>
                     <w:rPr>
@@ -1737,6 +3729,307 @@
                 </w:p>
                 <w:p>
                   <w:pPr>
+                    <w:pStyle w:val="7"/>
+                    <w:keepNext w:val="0"/>
+                    <w:keepLines w:val="0"/>
+                    <w:widowControl/>
+                    <w:suppressLineNumbers w:val="0"/>
+                    <w:spacing w:line="24" w:lineRule="atLeast"/>
+                    <w:ind w:left="0" w:firstLine="0"/>
+                    <w:rPr>
+                      <w:rFonts w:hint="default" w:eastAsia="Courier New" w:cs="Courier New"/>
+                      <w:b/>
+                      <w:bCs/>
+                      <w:i w:val="0"/>
+                      <w:iCs w:val="0"/>
+                      <w:caps w:val="0"/>
+                      <w:color w:val="000000" w:themeColor="text1"/>
+                      <w:spacing w:val="0"/>
+                      <w:sz w:val="32"/>
+                      <w:szCs w:val="32"/>
+                      <w:lang w:val="en-US"/>
+                    </w:rPr>
+                  </w:pPr>
+                  <w:r>
+                    <w:rPr>
+                      <w:rFonts w:hint="default" w:eastAsia="Courier New" w:cs="Courier New"/>
+                      <w:b/>
+                      <w:bCs/>
+                      <w:i w:val="0"/>
+                      <w:iCs w:val="0"/>
+                      <w:caps w:val="0"/>
+                      <w:color w:val="000000" w:themeColor="text1"/>
+                      <w:spacing w:val="0"/>
+                      <w:sz w:val="32"/>
+                      <w:szCs w:val="32"/>
+                      <w:lang w:val="en-US"/>
+                    </w:rPr>
+                    <w:t>REFRÃO</w:t>
+                  </w:r>
+                </w:p>
+                <w:p>
+                  <w:pPr>
+                    <w:pStyle w:val="7"/>
+                    <w:keepNext w:val="0"/>
+                    <w:keepLines w:val="0"/>
+                    <w:widowControl/>
+                    <w:suppressLineNumbers w:val="0"/>
+                    <w:spacing w:line="24" w:lineRule="atLeast"/>
+                    <w:ind w:left="0" w:firstLine="0"/>
+                    <w:rPr>
+                      <w:rFonts w:hint="default" w:ascii="Courier New" w:hAnsi="Courier New" w:eastAsia="Courier New" w:cs="Courier New"/>
+                      <w:i w:val="0"/>
+                      <w:iCs w:val="0"/>
+                      <w:caps w:val="0"/>
+                      <w:color w:val="000000" w:themeColor="text1"/>
+                      <w:spacing w:val="0"/>
+                      <w:sz w:val="21"/>
+                      <w:szCs w:val="21"/>
+                    </w:rPr>
+                  </w:pPr>
+                </w:p>
+                <w:p>
+                  <w:pPr>
+                    <w:pStyle w:val="7"/>
+                    <w:keepNext w:val="0"/>
+                    <w:keepLines w:val="0"/>
+                    <w:widowControl/>
+                    <w:suppressLineNumbers w:val="0"/>
+                    <w:spacing w:line="24" w:lineRule="atLeast"/>
+                    <w:ind w:left="0" w:firstLine="0"/>
+                    <w:rPr>
+                      <w:rFonts w:hint="default" w:ascii="Courier New" w:hAnsi="Courier New" w:eastAsia="Courier New" w:cs="Courier New"/>
+                      <w:i w:val="0"/>
+                      <w:iCs w:val="0"/>
+                      <w:caps w:val="0"/>
+                      <w:color w:val="000000" w:themeColor="text1"/>
+                      <w:spacing w:val="0"/>
+                      <w:sz w:val="21"/>
+                      <w:szCs w:val="21"/>
+                      <w:lang w:val="pt-BR"/>
+                    </w:rPr>
+                  </w:pPr>
+                </w:p>
+                <w:p>
+                  <w:pPr>
+                    <w:pStyle w:val="7"/>
+                    <w:keepNext w:val="0"/>
+                    <w:keepLines w:val="0"/>
+                    <w:widowControl/>
+                    <w:suppressLineNumbers w:val="0"/>
+                    <w:spacing w:line="24" w:lineRule="atLeast"/>
+                    <w:ind w:left="0" w:firstLine="0"/>
+                    <w:rPr>
+                      <w:rFonts w:hint="default" w:ascii="Courier New" w:hAnsi="Courier New" w:eastAsia="Courier New" w:cs="Courier New"/>
+                      <w:i w:val="0"/>
+                      <w:iCs w:val="0"/>
+                      <w:caps w:val="0"/>
+                      <w:color w:val="000000" w:themeColor="text1"/>
+                      <w:spacing w:val="0"/>
+                      <w:sz w:val="21"/>
+                      <w:szCs w:val="21"/>
+                    </w:rPr>
+                  </w:pPr>
+                </w:p>
+                <w:p>
+                  <w:pPr>
+                    <w:pStyle w:val="7"/>
+                    <w:keepNext w:val="0"/>
+                    <w:keepLines w:val="0"/>
+                    <w:widowControl/>
+                    <w:suppressLineNumbers w:val="0"/>
+                    <w:spacing w:line="24" w:lineRule="atLeast"/>
+                    <w:ind w:left="0" w:firstLine="0"/>
+                    <w:rPr>
+                      <w:rFonts w:hint="default" w:ascii="Courier New" w:hAnsi="Courier New" w:eastAsia="Courier New" w:cs="Courier New"/>
+                      <w:i w:val="0"/>
+                      <w:iCs w:val="0"/>
+                      <w:caps w:val="0"/>
+                      <w:color w:val="000000" w:themeColor="text1"/>
+                      <w:spacing w:val="0"/>
+                      <w:sz w:val="21"/>
+                      <w:szCs w:val="21"/>
+                    </w:rPr>
+                  </w:pPr>
+                </w:p>
+                <w:p>
+                  <w:pPr>
+                    <w:pStyle w:val="7"/>
+                    <w:keepNext w:val="0"/>
+                    <w:keepLines w:val="0"/>
+                    <w:widowControl/>
+                    <w:suppressLineNumbers w:val="0"/>
+                    <w:spacing w:line="24" w:lineRule="atLeast"/>
+                    <w:ind w:left="0" w:firstLine="0"/>
+                    <w:rPr>
+                      <w:rFonts w:hint="default" w:ascii="Courier New" w:hAnsi="Courier New" w:eastAsia="Courier New" w:cs="Courier New"/>
+                      <w:i w:val="0"/>
+                      <w:iCs w:val="0"/>
+                      <w:caps w:val="0"/>
+                      <w:color w:val="000000" w:themeColor="text1"/>
+                      <w:spacing w:val="0"/>
+                      <w:sz w:val="21"/>
+                      <w:szCs w:val="21"/>
+                      <w:lang w:val="pt-BR"/>
+                    </w:rPr>
+                  </w:pPr>
+                  <w:r>
+                    <w:rPr>
+                      <w:rFonts w:hint="default" w:ascii="Courier New" w:hAnsi="Courier New" w:eastAsia="Courier New" w:cs="Courier New"/>
+                      <w:i w:val="0"/>
+                      <w:iCs w:val="0"/>
+                      <w:caps w:val="0"/>
+                      <w:color w:val="000000" w:themeColor="text1"/>
+                      <w:spacing w:val="0"/>
+                      <w:sz w:val="21"/>
+                      <w:szCs w:val="21"/>
+                    </w:rPr>
+                    <w:t>Final</w:t>
+                  </w:r>
+                  <w:r>
+                    <w:rPr>
+                      <w:rFonts w:hint="default" w:eastAsia="Courier New" w:cs="Courier New"/>
+                      <w:i w:val="0"/>
+                      <w:iCs w:val="0"/>
+                      <w:caps w:val="0"/>
+                      <w:color w:val="000000" w:themeColor="text1"/>
+                      <w:spacing w:val="0"/>
+                      <w:sz w:val="21"/>
+                      <w:szCs w:val="21"/>
+                      <w:lang w:val="pt-BR"/>
+                    </w:rPr>
+                    <w:t xml:space="preserve">: </w:t>
+                  </w:r>
+                  <w:r>
+                    <w:rPr>
+                      <w:rFonts w:hint="default" w:eastAsia="Courier New" w:cs="Courier New"/>
+                      <w:b/>
+                      <w:bCs/>
+                      <w:i w:val="0"/>
+                      <w:iCs w:val="0"/>
+                      <w:caps w:val="0"/>
+                      <w:color w:val="000000" w:themeColor="text1"/>
+                      <w:spacing w:val="0"/>
+                      <w:sz w:val="21"/>
+                      <w:szCs w:val="21"/>
+                      <w:lang w:val="pt-BR"/>
+                    </w:rPr>
+                    <w:t xml:space="preserve">A7M </w:t>
+                  </w:r>
+                  <w:r>
+                    <w:rPr>
+                      <w:rFonts w:hint="default" w:ascii="Courier New" w:hAnsi="Courier New" w:eastAsia="Courier New" w:cs="Courier New"/>
+                      <w:i w:val="0"/>
+                      <w:iCs w:val="0"/>
+                      <w:caps w:val="0"/>
+                      <w:color w:val="000000" w:themeColor="text1"/>
+                      <w:spacing w:val="0"/>
+                      <w:sz w:val="21"/>
+                      <w:szCs w:val="21"/>
+                    </w:rPr>
+                    <w:t xml:space="preserve"> </w:t>
+                  </w:r>
+                  <w:r>
+                    <w:rPr>
+                      <w:rFonts w:hint="default" w:eastAsia="Courier New" w:cs="Courier New"/>
+                      <w:b/>
+                      <w:bCs/>
+                      <w:i w:val="0"/>
+                      <w:iCs w:val="0"/>
+                      <w:caps w:val="0"/>
+                      <w:color w:val="000000" w:themeColor="text1"/>
+                      <w:spacing w:val="0"/>
+                      <w:sz w:val="21"/>
+                      <w:szCs w:val="21"/>
+                      <w:lang w:val="pt-BR"/>
+                    </w:rPr>
+                    <w:t>B9</w:t>
+                  </w:r>
+                  <w:r>
+                    <w:rPr>
+                      <w:rFonts w:hint="default" w:ascii="Courier New" w:hAnsi="Courier New" w:eastAsia="Courier New" w:cs="Courier New"/>
+                      <w:i w:val="0"/>
+                      <w:iCs w:val="0"/>
+                      <w:caps w:val="0"/>
+                      <w:color w:val="000000" w:themeColor="text1"/>
+                      <w:spacing w:val="0"/>
+                      <w:sz w:val="21"/>
+                      <w:szCs w:val="21"/>
+                    </w:rPr>
+                    <w:t xml:space="preserve">  </w:t>
+                  </w:r>
+                  <w:r>
+                    <w:rPr>
+                      <w:rFonts w:hint="default" w:eastAsia="Courier New" w:cs="Courier New"/>
+                      <w:b/>
+                      <w:bCs/>
+                      <w:i w:val="0"/>
+                      <w:iCs w:val="0"/>
+                      <w:caps w:val="0"/>
+                      <w:color w:val="000000" w:themeColor="text1"/>
+                      <w:spacing w:val="0"/>
+                      <w:sz w:val="21"/>
+                      <w:szCs w:val="21"/>
+                      <w:lang w:val="en-US"/>
+                    </w:rPr>
+                    <w:t xml:space="preserve">E9   </w:t>
+                  </w:r>
+                  <w:r>
+                    <w:rPr>
+                      <w:rFonts w:hint="default" w:ascii="Courier New" w:hAnsi="Courier New" w:eastAsia="Courier New" w:cs="Courier New"/>
+                      <w:i w:val="0"/>
+                      <w:iCs w:val="0"/>
+                      <w:caps w:val="0"/>
+                      <w:color w:val="000000" w:themeColor="text1"/>
+                      <w:spacing w:val="0"/>
+                      <w:sz w:val="21"/>
+                      <w:szCs w:val="21"/>
+                    </w:rPr>
+                    <w:t xml:space="preserve">  </w:t>
+                  </w:r>
+                  <w:r>
+                    <w:rPr>
+                      <w:rFonts w:hint="default" w:eastAsia="Courier New" w:cs="Courier New"/>
+                      <w:b/>
+                      <w:bCs/>
+                      <w:i w:val="0"/>
+                      <w:iCs w:val="0"/>
+                      <w:caps w:val="0"/>
+                      <w:color w:val="000000" w:themeColor="text1"/>
+                      <w:spacing w:val="0"/>
+                      <w:sz w:val="21"/>
+                      <w:szCs w:val="21"/>
+                      <w:lang w:val="pt-BR"/>
+                    </w:rPr>
+                    <w:t>A7M</w:t>
+                  </w:r>
+                </w:p>
+                <w:p>
+                  <w:pPr>
+                    <w:pStyle w:val="7"/>
+                    <w:keepNext w:val="0"/>
+                    <w:keepLines w:val="0"/>
+                    <w:widowControl/>
+                    <w:suppressLineNumbers w:val="0"/>
+                    <w:spacing w:line="24" w:lineRule="atLeast"/>
+                    <w:ind w:left="0" w:firstLine="0"/>
+                    <w:rPr>
+                      <w:rFonts w:hint="default" w:eastAsia="Courier New" w:cs="Courier New"/>
+                      <w:b/>
+                      <w:bCs/>
+                      <w:i w:val="0"/>
+                      <w:iCs w:val="0"/>
+                      <w:caps w:val="0"/>
+                      <w:color w:val="000000" w:themeColor="text1"/>
+                      <w:spacing w:val="0"/>
+                      <w:sz w:val="21"/>
+                      <w:szCs w:val="21"/>
+                      <w:lang w:val="pt-BR"/>
+                    </w:rPr>
+                  </w:pPr>
+                </w:p>
+                <w:p>
+                  <w:pPr>
                     <w:rPr>
                       <w:color w:val="000000" w:themeColor="text1"/>
                     </w:rPr>
@@ -1745,21 +4038,6 @@
               </w:txbxContent>
             </v:textbox>
           </v:shape>
-        </w:pict>
-      </w:r>
-      <w:r>
-        <w:rPr>
-          <w:color w:val="000000" w:themeColor="text1"/>
-          <w:sz w:val="21"/>
-        </w:rPr>
-        <w:pict>
-          <v:line id="_x0000_s1090" o:spid="_x0000_s1090" o:spt="20" style="position:absolute;left:0pt;flip:x;margin-left:239.1pt;margin-top:7.9pt;height:683.85pt;width:0.65pt;z-index:251662336;mso-width-relative:page;mso-height-relative:page;" filled="f" stroked="t" coordsize="21600,21600">
-            <v:path arrowok="t"/>
-            <v:fill on="f" focussize="0,0"/>
-            <v:stroke color="#000000"/>
-            <v:imagedata o:title=""/>
-            <o:lock v:ext="edit" aspectratio="f"/>
-          </v:line>
         </w:pict>
       </w:r>
     </w:p>
@@ -1781,24 +4059,9 @@
           <w:spacing w:val="0"/>
           <w:sz w:val="21"/>
           <w:szCs w:val="21"/>
-          <w:lang w:val="pt-BR"/>
+          <w:lang w:val="en-US"/>
         </w:rPr>
       </w:pPr>
-      <w:r>
-        <w:rPr>
-          <w:color w:val="000000" w:themeColor="text1"/>
-          <w:sz w:val="21"/>
-        </w:rPr>
-        <w:pict>
-          <v:shape id="_x0000_s1095" o:spid="_x0000_s1095" o:spt="88" type="#_x0000_t88" style="position:absolute;left:0pt;margin-left:442.25pt;margin-top:1.35pt;height:108.15pt;width:16.25pt;z-index:251667456;mso-width-relative:page;mso-height-relative:page;" filled="f" stroked="t" coordsize="21600,21600" adj="1800,10800">
-            <v:path arrowok="t"/>
-            <v:fill on="f" focussize="0,0"/>
-            <v:stroke color="#000000"/>
-            <v:imagedata o:title=""/>
-            <o:lock v:ext="edit" aspectratio="f"/>
-          </v:shape>
-        </w:pict>
-      </w:r>
       <w:r>
         <w:rPr>
           <w:rFonts w:hint="default" w:eastAsia="Courier New" w:cs="Courier New"/>
@@ -1828,6 +4091,38 @@
           <w:lang w:val="pt-BR"/>
         </w:rPr>
         <w:t>A7M</w:t>
+      </w:r>
+      <w:r>
+        <w:rPr>
+          <w:rFonts w:hint="default" w:eastAsia="Courier New" w:cs="Courier New"/>
+          <w:b/>
+          <w:bCs/>
+          <w:i w:val="0"/>
+          <w:iCs w:val="0"/>
+          <w:caps w:val="0"/>
+          <w:color w:val="000000" w:themeColor="text1"/>
+          <w:spacing w:val="0"/>
+          <w:sz w:val="21"/>
+          <w:szCs w:val="21"/>
+          <w:lang w:val="en-US"/>
+        </w:rPr>
+        <w:t xml:space="preserve">                   </w:t>
+      </w:r>
+      <w:r>
+        <w:rPr>
+          <w:rFonts w:hint="default" w:eastAsia="Courier New" w:cs="Courier New"/>
+          <w:b/>
+          <w:bCs/>
+          <w:i w:val="0"/>
+          <w:iCs w:val="0"/>
+          <w:caps w:val="0"/>
+          <w:color w:val="000000" w:themeColor="text1"/>
+          <w:spacing w:val="0"/>
+          <w:sz w:val="21"/>
+          <w:szCs w:val="21"/>
+          <w:lang w:val="pt-BR"/>
+        </w:rPr>
+        <w:t>B9</w:t>
       </w:r>
     </w:p>
     <w:p>
@@ -1848,40 +4143,11 @@
           <w:spacing w:val="0"/>
           <w:sz w:val="21"/>
           <w:szCs w:val="21"/>
+          <w:lang w:val="en-US"/>
         </w:rPr>
       </w:pPr>
       <w:r>
         <w:rPr>
-          <w:color w:val="000000" w:themeColor="text1"/>
-          <w:sz w:val="21"/>
-        </w:rPr>
-        <w:pict>
-          <v:line id="_x0000_s1092" o:spid="_x0000_s1092" o:spt="20" style="position:absolute;left:0pt;flip:x y;margin-left:-12.5pt;margin-top:5.9pt;height:595.55pt;width:1.2pt;z-index:251664384;mso-width-relative:page;mso-height-relative:page;" filled="f" stroked="t" coordsize="21600,21600">
-            <v:path arrowok="t"/>
-            <v:fill on="f" focussize="0,0"/>
-            <v:stroke color="#000000"/>
-            <v:imagedata o:title=""/>
-            <o:lock v:ext="edit" aspectratio="f"/>
-          </v:line>
-        </w:pict>
-      </w:r>
-      <w:r>
-        <w:rPr>
-          <w:color w:val="000000" w:themeColor="text1"/>
-          <w:sz w:val="21"/>
-        </w:rPr>
-        <w:pict>
-          <v:line id="_x0000_s1093" o:spid="_x0000_s1093" o:spt="20" style="position:absolute;left:0pt;margin-left:-12.45pt;margin-top:6.4pt;height:0.05pt;width:9.4pt;z-index:251665408;mso-width-relative:page;mso-height-relative:page;" fillcolor="#FFFFFF" filled="t" stroked="t" coordsize="21600,21600">
-            <v:path arrowok="t"/>
-            <v:fill on="t" color2="#FFFFFF" focussize="0,0"/>
-            <v:stroke color="#000000" endarrow="open"/>
-            <v:imagedata o:title=""/>
-            <o:lock v:ext="edit" aspectratio="f"/>
-          </v:line>
-        </w:pict>
-      </w:r>
-      <w:r>
-        <w:rPr>
           <w:rFonts w:hint="default" w:ascii="Courier New" w:hAnsi="Courier New" w:eastAsia="Courier New" w:cs="Courier New"/>
           <w:i w:val="0"/>
           <w:iCs w:val="0"/>
@@ -1892,6 +4158,33 @@
           <w:szCs w:val="21"/>
         </w:rPr>
         <w:t>Eu poderia estar</w:t>
+      </w:r>
+      <w:r>
+        <w:rPr>
+          <w:rFonts w:hint="default" w:eastAsia="Courier New" w:cs="Courier New"/>
+          <w:i w:val="0"/>
+          <w:iCs w:val="0"/>
+          <w:caps w:val="0"/>
+          <w:color w:val="000000" w:themeColor="text1"/>
+          <w:spacing w:val="0"/>
+          <w:sz w:val="21"/>
+          <w:szCs w:val="21"/>
+          <w:lang w:val="en-US"/>
+        </w:rPr>
+        <w:t xml:space="preserve"> </w:t>
+      </w:r>
+      <w:r>
+        <w:rPr>
+          <w:rFonts w:hint="default" w:ascii="Courier New" w:hAnsi="Courier New" w:eastAsia="Courier New" w:cs="Courier New"/>
+          <w:i w:val="0"/>
+          <w:iCs w:val="0"/>
+          <w:caps w:val="0"/>
+          <w:color w:val="000000" w:themeColor="text1"/>
+          <w:spacing w:val="0"/>
+          <w:sz w:val="21"/>
+          <w:szCs w:val="21"/>
+        </w:rPr>
+        <w:t>Em qualquer outro lugar</w:t>
       </w:r>
     </w:p>
     <w:p>
@@ -1912,7 +4205,7 @@
           <w:spacing w:val="0"/>
           <w:sz w:val="21"/>
           <w:szCs w:val="21"/>
-          <w:lang w:val="pt-BR"/>
+          <w:lang w:val="en-US"/>
         </w:rPr>
       </w:pPr>
       <w:r>
@@ -1926,7 +4219,7 @@
           <w:sz w:val="21"/>
           <w:szCs w:val="21"/>
         </w:rPr>
-        <w:t xml:space="preserve">                   </w:t>
+        <w:t xml:space="preserve">                  </w:t>
       </w:r>
       <w:r>
         <w:rPr>
@@ -1940,112 +4233,9 @@
           <w:spacing w:val="0"/>
           <w:sz w:val="21"/>
           <w:szCs w:val="21"/>
-          <w:lang w:val="pt-BR"/>
-        </w:rPr>
-        <w:t>B9</w:t>
-      </w:r>
-    </w:p>
-    <w:p>
-      <w:pPr>
-        <w:pStyle w:val="7"/>
-        <w:keepNext w:val="0"/>
-        <w:keepLines w:val="0"/>
-        <w:widowControl/>
-        <w:suppressLineNumbers w:val="0"/>
-        <w:spacing w:line="24" w:lineRule="atLeast"/>
-        <w:ind w:left="0" w:firstLine="0"/>
-        <w:rPr>
-          <w:rFonts w:hint="default" w:ascii="Courier New" w:hAnsi="Courier New" w:eastAsia="Courier New" w:cs="Courier New"/>
-          <w:i w:val="0"/>
-          <w:iCs w:val="0"/>
-          <w:caps w:val="0"/>
-          <w:color w:val="000000" w:themeColor="text1"/>
-          <w:spacing w:val="0"/>
-          <w:sz w:val="21"/>
-          <w:szCs w:val="21"/>
-        </w:rPr>
-      </w:pPr>
-      <w:r>
-        <w:rPr>
-          <w:rFonts w:ascii="Courier New" w:hAnsi="Courier New" w:eastAsia="Times New Roman" w:cs="Courier New"/>
-          <w:color w:val="000000" w:themeColor="text1"/>
-          <w:sz w:val="20"/>
-          <w:szCs w:val="20"/>
-          <w:lang w:eastAsia="pt-BR"/>
-        </w:rPr>
-        <w:pict>
-          <v:shape id="_x0000_s1096" o:spid="_x0000_s1096" o:spt="136" type="#_x0000_t136" style="position:absolute;left:0pt;margin-left:465.45pt;margin-top:11.3pt;height:14.8pt;width:19.05pt;z-index:251668480;mso-width-relative:page;mso-height-relative:page;" fillcolor="#000000" filled="t" stroked="t" coordsize="21600,21600" adj="10800">
-            <v:path/>
-            <v:fill on="t" color2="#FFFFFF" focussize="0,0"/>
-            <v:stroke color="#000000"/>
-            <v:imagedata o:title=""/>
-            <o:lock v:ext="edit" aspectratio="f"/>
-            <v:textpath on="t" fitshape="t" fitpath="t" trim="t" xscale="f" string="3x" style="font-family:Berlin Sans FB Demi;font-size:36pt;v-text-align:center;"/>
-          </v:shape>
-        </w:pict>
-      </w:r>
-      <w:r>
-        <w:rPr>
-          <w:rFonts w:hint="default" w:ascii="Courier New" w:hAnsi="Courier New" w:eastAsia="Courier New" w:cs="Courier New"/>
-          <w:i w:val="0"/>
-          <w:iCs w:val="0"/>
-          <w:caps w:val="0"/>
-          <w:color w:val="000000" w:themeColor="text1"/>
-          <w:spacing w:val="0"/>
-          <w:sz w:val="21"/>
-          <w:szCs w:val="21"/>
-        </w:rPr>
-        <w:t>Em qualquer outro lugar</w:t>
-      </w:r>
-    </w:p>
-    <w:p>
-      <w:pPr>
-        <w:pStyle w:val="7"/>
-        <w:keepNext w:val="0"/>
-        <w:keepLines w:val="0"/>
-        <w:widowControl/>
-        <w:suppressLineNumbers w:val="0"/>
-        <w:spacing w:line="24" w:lineRule="atLeast"/>
-        <w:ind w:left="0" w:firstLine="0"/>
-        <w:rPr>
-          <w:rFonts w:hint="default" w:ascii="Courier New" w:hAnsi="Courier New" w:eastAsia="Courier New" w:cs="Courier New"/>
-          <w:i w:val="0"/>
-          <w:iCs w:val="0"/>
-          <w:caps w:val="0"/>
-          <w:color w:val="000000" w:themeColor="text1"/>
-          <w:spacing w:val="0"/>
-          <w:sz w:val="21"/>
-          <w:szCs w:val="21"/>
-        </w:rPr>
-      </w:pPr>
-      <w:r>
-        <w:rPr>
-          <w:rFonts w:hint="default" w:ascii="Courier New" w:hAnsi="Courier New" w:eastAsia="Courier New" w:cs="Courier New"/>
-          <w:i w:val="0"/>
-          <w:iCs w:val="0"/>
-          <w:caps w:val="0"/>
-          <w:color w:val="000000" w:themeColor="text1"/>
-          <w:spacing w:val="0"/>
-          <w:sz w:val="21"/>
-          <w:szCs w:val="21"/>
-        </w:rPr>
-        <w:t xml:space="preserve">                  </w:t>
-      </w:r>
-      <w:r>
-        <w:rPr>
-          <w:rFonts w:hint="default" w:eastAsia="Courier New" w:cs="Courier New"/>
-          <w:b/>
-          <w:bCs/>
-          <w:i w:val="0"/>
-          <w:iCs w:val="0"/>
-          <w:caps w:val="0"/>
-          <w:color w:val="000000" w:themeColor="text1"/>
-          <w:spacing w:val="0"/>
-          <w:sz w:val="21"/>
-          <w:szCs w:val="21"/>
-          <w:lang w:val="pt-BR"/>
-        </w:rPr>
-        <w:t>E9/G#</w:t>
+          <w:lang w:val="en-US"/>
+        </w:rPr>
+        <w:t xml:space="preserve">E9   </w:t>
       </w:r>
     </w:p>
     <w:p>
@@ -2206,20 +4396,70 @@
           <w:spacing w:val="0"/>
           <w:sz w:val="21"/>
           <w:szCs w:val="21"/>
+          <w:lang w:val="en-US"/>
         </w:rPr>
       </w:pPr>
       <w:r>
         <w:rPr>
-          <w:rFonts w:hint="default" w:ascii="Courier New" w:hAnsi="Courier New" w:eastAsia="Courier New" w:cs="Courier New"/>
-          <w:i w:val="0"/>
-          <w:iCs w:val="0"/>
-          <w:caps w:val="0"/>
-          <w:color w:val="000000" w:themeColor="text1"/>
-          <w:spacing w:val="0"/>
-          <w:sz w:val="21"/>
-          <w:szCs w:val="21"/>
-        </w:rPr>
-        <w:t>Tentei me esconder</w:t>
+          <w:rFonts w:hint="default" w:eastAsia="Courier New" w:cs="Courier New"/>
+          <w:i w:val="0"/>
+          <w:iCs w:val="0"/>
+          <w:caps w:val="0"/>
+          <w:color w:val="000000" w:themeColor="text1"/>
+          <w:spacing w:val="0"/>
+          <w:sz w:val="21"/>
+          <w:szCs w:val="21"/>
+          <w:lang w:val="en-US"/>
+        </w:rPr>
+        <w:t xml:space="preserve">                </w:t>
+      </w:r>
+      <w:r>
+        <w:rPr>
+          <w:rFonts w:hint="default" w:eastAsia="Courier New" w:cs="Courier New"/>
+          <w:b/>
+          <w:bCs/>
+          <w:i w:val="0"/>
+          <w:iCs w:val="0"/>
+          <w:caps w:val="0"/>
+          <w:color w:val="000000" w:themeColor="text1"/>
+          <w:spacing w:val="0"/>
+          <w:sz w:val="21"/>
+          <w:szCs w:val="21"/>
+          <w:lang w:val="pt-BR"/>
+        </w:rPr>
+        <w:t>A7M</w:t>
+      </w:r>
+      <w:r>
+        <w:rPr>
+          <w:rFonts w:hint="default" w:eastAsia="Courier New" w:cs="Courier New"/>
+          <w:b/>
+          <w:bCs/>
+          <w:i w:val="0"/>
+          <w:iCs w:val="0"/>
+          <w:caps w:val="0"/>
+          <w:color w:val="000000" w:themeColor="text1"/>
+          <w:spacing w:val="0"/>
+          <w:sz w:val="21"/>
+          <w:szCs w:val="21"/>
+          <w:lang w:val="en-US"/>
+        </w:rPr>
+        <w:t xml:space="preserve">                </w:t>
+      </w:r>
+      <w:r>
+        <w:rPr>
+          <w:rFonts w:hint="default" w:eastAsia="Courier New" w:cs="Courier New"/>
+          <w:b/>
+          <w:bCs/>
+          <w:i w:val="0"/>
+          <w:iCs w:val="0"/>
+          <w:caps w:val="0"/>
+          <w:color w:val="000000" w:themeColor="text1"/>
+          <w:spacing w:val="0"/>
+          <w:sz w:val="21"/>
+          <w:szCs w:val="21"/>
+          <w:lang w:val="pt-BR"/>
+        </w:rPr>
+        <w:t>B9</w:t>
       </w:r>
     </w:p>
     <w:p>
@@ -2245,51 +4485,43 @@
       </w:pPr>
       <w:r>
         <w:rPr>
-          <w:rFonts w:ascii="Courier New" w:hAnsi="Courier New" w:eastAsia="Times New Roman" w:cs="Courier New"/>
-          <w:color w:val="000000" w:themeColor="text1"/>
-          <w:sz w:val="20"/>
-          <w:szCs w:val="20"/>
-          <w:lang w:eastAsia="pt-BR"/>
-        </w:rPr>
-        <w:pict>
-          <v:shape id="_x0000_s1097" o:spid="_x0000_s1097" o:spt="136" type="#_x0000_t136" style="position:absolute;left:0pt;margin-left:250.15pt;margin-top:7.8pt;height:14.8pt;width:59.65pt;z-index:251669504;mso-width-relative:page;mso-height-relative:page;" fillcolor="#000000" filled="t" stroked="t" coordsize="21600,21600" adj="10800">
-            <v:path/>
-            <v:fill on="t" color2="#FFFFFF" focussize="0,0"/>
-            <v:stroke color="#000000"/>
-            <v:imagedata o:title=""/>
-            <o:lock v:ext="edit" aspectratio="f"/>
-            <v:textpath on="t" fitshape="t" fitpath="t" trim="t" xscale="f" string="Refrão" style="font-family:Berlin Sans FB Demi;font-size:36pt;v-text-align:center;"/>
-          </v:shape>
-        </w:pict>
-      </w:r>
-      <w:r>
-        <w:rPr>
-          <w:rFonts w:hint="default" w:ascii="Courier New" w:hAnsi="Courier New" w:eastAsia="Courier New" w:cs="Courier New"/>
-          <w:i w:val="0"/>
-          <w:iCs w:val="0"/>
-          <w:caps w:val="0"/>
-          <w:color w:val="000000" w:themeColor="text1"/>
-          <w:spacing w:val="0"/>
-          <w:sz w:val="21"/>
-          <w:szCs w:val="21"/>
-        </w:rPr>
-        <w:t xml:space="preserve">                 </w:t>
-      </w:r>
-      <w:r>
-        <w:rPr>
-          <w:rFonts w:hint="default" w:eastAsia="Courier New" w:cs="Courier New"/>
-          <w:b/>
-          <w:bCs/>
-          <w:i w:val="0"/>
-          <w:iCs w:val="0"/>
-          <w:caps w:val="0"/>
-          <w:color w:val="000000" w:themeColor="text1"/>
-          <w:spacing w:val="0"/>
-          <w:sz w:val="21"/>
-          <w:szCs w:val="21"/>
-          <w:lang w:val="pt-BR"/>
-        </w:rPr>
-        <w:t>B9</w:t>
+          <w:rFonts w:hint="default" w:ascii="Courier New" w:hAnsi="Courier New" w:eastAsia="Courier New" w:cs="Courier New"/>
+          <w:i w:val="0"/>
+          <w:iCs w:val="0"/>
+          <w:caps w:val="0"/>
+          <w:color w:val="000000" w:themeColor="text1"/>
+          <w:spacing w:val="0"/>
+          <w:sz w:val="21"/>
+          <w:szCs w:val="21"/>
+        </w:rPr>
+        <w:t>Tentei me esconder</w:t>
+      </w:r>
+      <w:r>
+        <w:rPr>
+          <w:rFonts w:hint="default" w:eastAsia="Courier New" w:cs="Courier New"/>
+          <w:i w:val="0"/>
+          <w:iCs w:val="0"/>
+          <w:caps w:val="0"/>
+          <w:color w:val="000000" w:themeColor="text1"/>
+          <w:spacing w:val="0"/>
+          <w:sz w:val="21"/>
+          <w:szCs w:val="21"/>
+          <w:lang w:val="en-US"/>
+        </w:rPr>
+        <w:t xml:space="preserve"> p</w:t>
+      </w:r>
+      <w:r>
+        <w:rPr>
+          <w:rFonts w:hint="default" w:ascii="Courier New" w:hAnsi="Courier New" w:eastAsia="Courier New" w:cs="Courier New"/>
+          <w:i w:val="0"/>
+          <w:iCs w:val="0"/>
+          <w:caps w:val="0"/>
+          <w:color w:val="000000" w:themeColor="text1"/>
+          <w:spacing w:val="0"/>
+          <w:sz w:val="21"/>
+          <w:szCs w:val="21"/>
+        </w:rPr>
+        <w:t>or medo de não viver</w:t>
       </w:r>
     </w:p>
     <w:p>
@@ -2310,6 +4542,7 @@
           <w:spacing w:val="0"/>
           <w:sz w:val="21"/>
           <w:szCs w:val="21"/>
+          <w:lang w:val="en-US"/>
         </w:rPr>
       </w:pPr>
       <w:r>
@@ -2323,7 +4556,23 @@
           <w:sz w:val="21"/>
           <w:szCs w:val="21"/>
         </w:rPr>
-        <w:t>Por medo de não viver</w:t>
+        <w:t xml:space="preserve">                  </w:t>
+      </w:r>
+      <w:r>
+        <w:rPr>
+          <w:rFonts w:hint="default" w:eastAsia="Courier New" w:cs="Courier New"/>
+          <w:b/>
+          <w:bCs/>
+          <w:i w:val="0"/>
+          <w:iCs w:val="0"/>
+          <w:caps w:val="0"/>
+          <w:color w:val="000000" w:themeColor="text1"/>
+          <w:spacing w:val="0"/>
+          <w:sz w:val="21"/>
+          <w:szCs w:val="21"/>
+          <w:lang w:val="en-US"/>
+        </w:rPr>
+        <w:t xml:space="preserve">E9   </w:t>
       </w:r>
     </w:p>
     <w:p>
@@ -2357,23 +4606,7 @@
           <w:sz w:val="21"/>
           <w:szCs w:val="21"/>
         </w:rPr>
-        <w:t xml:space="preserve">                  </w:t>
-      </w:r>
-      <w:r>
-        <w:rPr>
-          <w:rFonts w:hint="default" w:eastAsia="Courier New" w:cs="Courier New"/>
-          <w:b/>
-          <w:bCs/>
-          <w:i w:val="0"/>
-          <w:iCs w:val="0"/>
-          <w:caps w:val="0"/>
-          <w:color w:val="000000" w:themeColor="text1"/>
-          <w:spacing w:val="0"/>
-          <w:sz w:val="21"/>
-          <w:szCs w:val="21"/>
-          <w:lang w:val="pt-BR"/>
-        </w:rPr>
-        <w:t>E9/G#</w:t>
+        <w:t>Mas Tua glória me atraiu</w:t>
       </w:r>
     </w:p>
     <w:p>
@@ -2394,6 +4627,7 @@
           <w:spacing w:val="0"/>
           <w:sz w:val="21"/>
           <w:szCs w:val="21"/>
+          <w:lang w:val="pt-BR"/>
         </w:rPr>
       </w:pPr>
       <w:r>
@@ -2407,7 +4641,23 @@
           <w:sz w:val="21"/>
           <w:szCs w:val="21"/>
         </w:rPr>
-        <w:t>Mas Tua glória me atraiu</w:t>
+        <w:t xml:space="preserve">                </w:t>
+      </w:r>
+      <w:r>
+        <w:rPr>
+          <w:rFonts w:hint="default" w:eastAsia="Courier New" w:cs="Courier New"/>
+          <w:b/>
+          <w:bCs/>
+          <w:i w:val="0"/>
+          <w:iCs w:val="0"/>
+          <w:caps w:val="0"/>
+          <w:color w:val="000000" w:themeColor="text1"/>
+          <w:spacing w:val="0"/>
+          <w:sz w:val="21"/>
+          <w:szCs w:val="21"/>
+          <w:lang w:val="pt-BR"/>
+        </w:rPr>
+        <w:t>A7M</w:t>
       </w:r>
     </w:p>
     <w:p>
@@ -2428,7 +4678,6 @@
           <w:spacing w:val="0"/>
           <w:sz w:val="21"/>
           <w:szCs w:val="21"/>
-          <w:lang w:val="pt-BR"/>
         </w:rPr>
       </w:pPr>
       <w:r>
@@ -2442,23 +4691,7 @@
           <w:sz w:val="21"/>
           <w:szCs w:val="21"/>
         </w:rPr>
-        <w:t xml:space="preserve">                </w:t>
-      </w:r>
-      <w:r>
-        <w:rPr>
-          <w:rFonts w:hint="default" w:eastAsia="Courier New" w:cs="Courier New"/>
-          <w:b/>
-          <w:bCs/>
-          <w:i w:val="0"/>
-          <w:iCs w:val="0"/>
-          <w:caps w:val="0"/>
-          <w:color w:val="000000" w:themeColor="text1"/>
-          <w:spacing w:val="0"/>
-          <w:sz w:val="21"/>
-          <w:szCs w:val="21"/>
-          <w:lang w:val="pt-BR"/>
-        </w:rPr>
-        <w:t>A7M</w:t>
+        <w:t>Tua presença me atraiu</w:t>
       </w:r>
     </w:p>
     <w:p>
@@ -2487,7 +4720,7 @@
           <w:sz w:val="21"/>
         </w:rPr>
         <w:pict>
-          <v:shape id="_x0000_s1098" o:spid="_x0000_s1098" o:spt="88" type="#_x0000_t88" style="position:absolute;left:0pt;margin-left:499.95pt;margin-top:11.85pt;height:97.55pt;width:16.25pt;z-index:251670528;mso-width-relative:page;mso-height-relative:page;" filled="f" stroked="t" coordsize="21600,21600" adj="1800,10800">
+          <v:shape id="_x0000_s1098" o:spid="_x0000_s1098" o:spt="88" type="#_x0000_t88" style="position:absolute;left:0pt;margin-left:482.05pt;margin-top:11.55pt;height:110.2pt;width:16.25pt;z-index:251664384;mso-width-relative:page;mso-height-relative:page;" filled="f" stroked="t" coordsize="21600,21600" adj="1800,10800">
             <v:path arrowok="t"/>
             <v:fill on="f" focussize="0,0"/>
             <v:stroke color="#000000"/>
@@ -2498,16 +4731,18 @@
       </w:r>
       <w:r>
         <w:rPr>
-          <w:rFonts w:hint="default" w:ascii="Courier New" w:hAnsi="Courier New" w:eastAsia="Courier New" w:cs="Courier New"/>
-          <w:i w:val="0"/>
-          <w:iCs w:val="0"/>
-          <w:caps w:val="0"/>
-          <w:color w:val="000000" w:themeColor="text1"/>
-          <w:spacing w:val="0"/>
-          <w:sz w:val="21"/>
-          <w:szCs w:val="21"/>
-        </w:rPr>
-        <w:t>Tua presença me atraiu</w:t>
+          <w:color w:val="000000" w:themeColor="text1"/>
+          <w:sz w:val="21"/>
+        </w:rPr>
+        <w:pict>
+          <v:rect id="_x0000_s1089" o:spid="_x0000_s1089" o:spt="1" style="position:absolute;left:0pt;margin-left:-3.5pt;margin-top:7.5pt;height:246.7pt;width:278.1pt;z-index:251661312;mso-width-relative:page;mso-height-relative:page;" filled="f" stroked="t" coordsize="21600,21600">
+            <v:path/>
+            <v:fill on="f" focussize="0,0"/>
+            <v:stroke color="#000000" joinstyle="miter"/>
+            <v:imagedata o:title=""/>
+            <o:lock v:ext="edit" aspectratio="f"/>
+          </v:rect>
+        </w:pict>
       </w:r>
     </w:p>
     <w:p>
@@ -2528,22 +4763,37 @@
           <w:spacing w:val="0"/>
           <w:sz w:val="21"/>
           <w:szCs w:val="21"/>
+          <w:lang w:val="pt-BR"/>
         </w:rPr>
       </w:pPr>
       <w:r>
         <w:rPr>
-          <w:color w:val="000000" w:themeColor="text1"/>
-          <w:sz w:val="21"/>
-        </w:rPr>
-        <w:pict>
-          <v:rect id="_x0000_s1089" o:spid="_x0000_s1089" o:spt="1" style="position:absolute;left:0pt;margin-left:-5.8pt;margin-top:7.9pt;height:423.85pt;width:238.95pt;z-index:251661312;mso-width-relative:page;mso-height-relative:page;" filled="f" stroked="t" coordsize="21600,21600">
-            <v:path/>
-            <v:fill on="f" focussize="0,0"/>
-            <v:stroke color="#000000" joinstyle="miter"/>
-            <v:imagedata o:title=""/>
-            <o:lock v:ext="edit" aspectratio="f"/>
-          </v:rect>
-        </w:pict>
+          <w:rFonts w:hint="default" w:ascii="Courier New" w:hAnsi="Courier New" w:eastAsia="Courier New" w:cs="Courier New"/>
+          <w:i w:val="0"/>
+          <w:iCs w:val="0"/>
+          <w:caps w:val="0"/>
+          <w:color w:val="000000" w:themeColor="text1"/>
+          <w:spacing w:val="0"/>
+          <w:sz w:val="21"/>
+          <w:szCs w:val="21"/>
+        </w:rPr>
+        <w:t xml:space="preserve">         </w:t>
+      </w:r>
+      <w:r>
+        <w:rPr>
+          <w:rFonts w:hint="default" w:eastAsia="Courier New" w:cs="Courier New"/>
+          <w:b/>
+          <w:bCs/>
+          <w:i w:val="0"/>
+          <w:iCs w:val="0"/>
+          <w:caps w:val="0"/>
+          <w:color w:val="000000" w:themeColor="text1"/>
+          <w:spacing w:val="0"/>
+          <w:sz w:val="21"/>
+          <w:szCs w:val="21"/>
+          <w:lang w:val="pt-BR"/>
+        </w:rPr>
+        <w:t>A7M</w:t>
       </w:r>
     </w:p>
     <w:p>
@@ -2564,7 +4814,6 @@
           <w:spacing w:val="0"/>
           <w:sz w:val="21"/>
           <w:szCs w:val="21"/>
-          <w:lang w:val="pt-BR"/>
         </w:rPr>
       </w:pPr>
       <w:r>
@@ -2578,23 +4827,34 @@
           <w:sz w:val="21"/>
           <w:szCs w:val="21"/>
         </w:rPr>
-        <w:t xml:space="preserve">         </w:t>
-      </w:r>
-      <w:r>
-        <w:rPr>
-          <w:rFonts w:hint="default" w:eastAsia="Courier New" w:cs="Courier New"/>
-          <w:b/>
-          <w:bCs/>
-          <w:i w:val="0"/>
-          <w:iCs w:val="0"/>
-          <w:caps w:val="0"/>
-          <w:color w:val="000000" w:themeColor="text1"/>
-          <w:spacing w:val="0"/>
-          <w:sz w:val="21"/>
-          <w:szCs w:val="21"/>
-          <w:lang w:val="pt-BR"/>
-        </w:rPr>
-        <w:t>A7M</w:t>
+        <w:t>É que a sarça pegou fogo</w:t>
+      </w:r>
+      <w:r>
+        <w:rPr>
+          <w:rFonts w:hint="default" w:eastAsia="Courier New" w:cs="Courier New"/>
+          <w:i w:val="0"/>
+          <w:iCs w:val="0"/>
+          <w:caps w:val="0"/>
+          <w:color w:val="000000" w:themeColor="text1"/>
+          <w:spacing w:val="0"/>
+          <w:sz w:val="21"/>
+          <w:szCs w:val="21"/>
+          <w:lang w:val="en-US"/>
+        </w:rPr>
+        <w:t xml:space="preserve"> </w:t>
+      </w:r>
+      <w:r>
+        <w:rPr>
+          <w:rFonts w:hint="default" w:ascii="Courier New" w:hAnsi="Courier New" w:eastAsia="Courier New" w:cs="Courier New"/>
+          <w:i w:val="0"/>
+          <w:iCs w:val="0"/>
+          <w:caps w:val="0"/>
+          <w:color w:val="000000" w:themeColor="text1"/>
+          <w:spacing w:val="0"/>
+          <w:sz w:val="21"/>
+          <w:szCs w:val="21"/>
+        </w:rPr>
+        <w:t>E não se consumiu</w:t>
       </w:r>
     </w:p>
     <w:p>
@@ -2628,7 +4888,36 @@
           <w:sz w:val="21"/>
           <w:szCs w:val="21"/>
         </w:rPr>
-        <w:t>É que a sarça pegou fogo</w:t>
+        <w:t xml:space="preserve">     </w:t>
+      </w:r>
+      <w:r>
+        <w:rPr>
+          <w:rFonts w:hint="default" w:eastAsia="Courier New" w:cs="Courier New"/>
+          <w:b/>
+          <w:bCs/>
+          <w:i w:val="0"/>
+          <w:iCs w:val="0"/>
+          <w:caps w:val="0"/>
+          <w:color w:val="000000" w:themeColor="text1"/>
+          <w:spacing w:val="0"/>
+          <w:sz w:val="21"/>
+          <w:szCs w:val="21"/>
+          <w:lang w:val="pt-BR"/>
+        </w:rPr>
+        <w:t>B9</w:t>
+      </w:r>
+      <w:r>
+        <w:rPr>
+          <w:rFonts w:hint="default" w:ascii="Courier New" w:hAnsi="Courier New" w:eastAsia="Courier New" w:cs="Courier New"/>
+          <w:i w:val="0"/>
+          <w:iCs w:val="0"/>
+          <w:caps w:val="0"/>
+          <w:color w:val="000000" w:themeColor="text1"/>
+          <w:spacing w:val="0"/>
+          <w:sz w:val="21"/>
+          <w:szCs w:val="21"/>
+        </w:rPr>
+        <w:t xml:space="preserve"> </w:t>
       </w:r>
     </w:p>
     <w:p>
@@ -2660,15 +4949,55 @@
           <w:lang w:eastAsia="pt-BR"/>
         </w:rPr>
         <w:pict>
-          <v:shape id="_x0000_s1102" o:spid="_x0000_s1102" o:spt="136" type="#_x0000_t136" style="position:absolute;left:0pt;margin-left:520.55pt;margin-top:4.5pt;height:14.8pt;width:19.05pt;z-index:251671552;mso-width-relative:page;mso-height-relative:page;" fillcolor="#000000" filled="t" stroked="t" coordsize="21600,21600" adj="10800">
+          <v:shape id="_x0000_s1102" o:spid="_x0000_s1102" o:spt="136" type="#_x0000_t136" style="position:absolute;left:0pt;margin-left:502.7pt;margin-top:11.65pt;height:14.8pt;width:19.05pt;z-index:251665408;mso-width-relative:page;mso-height-relative:page;" fillcolor="#000000" filled="t" stroked="t" coordsize="21600,21600" adj="10800">
             <v:path/>
             <v:fill on="t" color2="#FFFFFF" focussize="0,0"/>
             <v:stroke color="#000000"/>
             <v:imagedata o:title=""/>
             <o:lock v:ext="edit" aspectratio="f"/>
-            <v:textpath on="t" fitshape="t" fitpath="t" trim="t" xscale="f" string="3x" style="font-family:Berlin Sans FB Demi;font-size:36pt;v-text-align:center;"/>
+            <v:textpath on="t" fitshape="t" fitpath="t" trim="t" xscale="f" string="2x" style="font-family:Berlin Sans FB Demi;font-size:36pt;v-text-align:center;"/>
           </v:shape>
         </w:pict>
+      </w:r>
+      <w:r>
+        <w:rPr>
+          <w:rFonts w:hint="default" w:ascii="Courier New" w:hAnsi="Courier New" w:eastAsia="Courier New" w:cs="Courier New"/>
+          <w:i w:val="0"/>
+          <w:iCs w:val="0"/>
+          <w:caps w:val="0"/>
+          <w:color w:val="000000" w:themeColor="text1"/>
+          <w:spacing w:val="0"/>
+          <w:sz w:val="21"/>
+          <w:szCs w:val="21"/>
+        </w:rPr>
+        <w:t>E a voz que saiu dela</w:t>
+      </w:r>
+      <w:r>
+        <w:rPr>
+          <w:rFonts w:hint="default" w:eastAsia="Courier New" w:cs="Courier New"/>
+          <w:i w:val="0"/>
+          <w:iCs w:val="0"/>
+          <w:caps w:val="0"/>
+          <w:color w:val="000000" w:themeColor="text1"/>
+          <w:spacing w:val="0"/>
+          <w:sz w:val="21"/>
+          <w:szCs w:val="21"/>
+          <w:lang w:val="en-US"/>
+        </w:rPr>
+        <w:t xml:space="preserve"> u</w:t>
+      </w:r>
+      <w:r>
+        <w:rPr>
+          <w:rFonts w:hint="default" w:ascii="Courier New" w:hAnsi="Courier New" w:eastAsia="Courier New" w:cs="Courier New"/>
+          <w:i w:val="0"/>
+          <w:iCs w:val="0"/>
+          <w:caps w:val="0"/>
+          <w:color w:val="000000" w:themeColor="text1"/>
+          <w:spacing w:val="0"/>
+          <w:sz w:val="21"/>
+          <w:szCs w:val="21"/>
+        </w:rPr>
+        <w:t>m dia me atraiu</w:t>
       </w:r>
     </w:p>
     <w:p>
@@ -2689,6 +5018,7 @@
           <w:spacing w:val="0"/>
           <w:sz w:val="21"/>
           <w:szCs w:val="21"/>
+          <w:lang w:val="en-US"/>
         </w:rPr>
       </w:pPr>
       <w:r>
@@ -2702,7 +5032,23 @@
           <w:sz w:val="21"/>
           <w:szCs w:val="21"/>
         </w:rPr>
-        <w:t>E não se consumiu</w:t>
+        <w:t xml:space="preserve">         </w:t>
+      </w:r>
+      <w:r>
+        <w:rPr>
+          <w:rFonts w:hint="default" w:eastAsia="Courier New" w:cs="Courier New"/>
+          <w:b/>
+          <w:bCs/>
+          <w:i w:val="0"/>
+          <w:iCs w:val="0"/>
+          <w:caps w:val="0"/>
+          <w:color w:val="000000" w:themeColor="text1"/>
+          <w:spacing w:val="0"/>
+          <w:sz w:val="21"/>
+          <w:szCs w:val="21"/>
+          <w:lang w:val="en-US"/>
+        </w:rPr>
+        <w:t xml:space="preserve">E9   </w:t>
       </w:r>
     </w:p>
     <w:p>
@@ -2736,36 +5082,34 @@
           <w:sz w:val="21"/>
           <w:szCs w:val="21"/>
         </w:rPr>
-        <w:t xml:space="preserve">     </w:t>
-      </w:r>
-      <w:r>
-        <w:rPr>
-          <w:rFonts w:hint="default" w:eastAsia="Courier New" w:cs="Courier New"/>
-          <w:b/>
-          <w:bCs/>
-          <w:i w:val="0"/>
-          <w:iCs w:val="0"/>
-          <w:caps w:val="0"/>
-          <w:color w:val="000000" w:themeColor="text1"/>
-          <w:spacing w:val="0"/>
-          <w:sz w:val="21"/>
-          <w:szCs w:val="21"/>
-          <w:lang w:val="pt-BR"/>
-        </w:rPr>
-        <w:t>B9</w:t>
-      </w:r>
-      <w:r>
-        <w:rPr>
-          <w:rFonts w:hint="default" w:ascii="Courier New" w:hAnsi="Courier New" w:eastAsia="Courier New" w:cs="Courier New"/>
-          <w:i w:val="0"/>
-          <w:iCs w:val="0"/>
-          <w:caps w:val="0"/>
-          <w:color w:val="000000" w:themeColor="text1"/>
-          <w:spacing w:val="0"/>
-          <w:sz w:val="21"/>
-          <w:szCs w:val="21"/>
+        <w:t>E o meu coração queimou</w:t>
+      </w:r>
+      <w:r>
+        <w:rPr>
+          <w:rFonts w:hint="default" w:eastAsia="Courier New" w:cs="Courier New"/>
+          <w:i w:val="0"/>
+          <w:iCs w:val="0"/>
+          <w:caps w:val="0"/>
+          <w:color w:val="000000" w:themeColor="text1"/>
+          <w:spacing w:val="0"/>
+          <w:sz w:val="21"/>
+          <w:szCs w:val="21"/>
+          <w:lang w:val="en-US"/>
         </w:rPr>
         <w:t xml:space="preserve"> </w:t>
+      </w:r>
+      <w:r>
+        <w:rPr>
+          <w:rFonts w:hint="default" w:ascii="Courier New" w:hAnsi="Courier New" w:eastAsia="Courier New" w:cs="Courier New"/>
+          <w:i w:val="0"/>
+          <w:iCs w:val="0"/>
+          <w:caps w:val="0"/>
+          <w:color w:val="000000" w:themeColor="text1"/>
+          <w:spacing w:val="0"/>
+          <w:sz w:val="21"/>
+          <w:szCs w:val="21"/>
+        </w:rPr>
+        <w:t>Até que descobriu</w:t>
       </w:r>
     </w:p>
     <w:p>
@@ -2786,6 +5130,7 @@
           <w:spacing w:val="0"/>
           <w:sz w:val="21"/>
           <w:szCs w:val="21"/>
+          <w:lang w:val="en-US"/>
         </w:rPr>
       </w:pPr>
       <w:r>
@@ -2799,7 +5144,146 @@
           <w:sz w:val="21"/>
           <w:szCs w:val="21"/>
         </w:rPr>
-        <w:t>E a voz que saiu dela</w:t>
+        <w:t xml:space="preserve">        </w:t>
+      </w:r>
+      <w:r>
+        <w:rPr>
+          <w:rFonts w:hint="default" w:eastAsia="Courier New" w:cs="Courier New"/>
+          <w:i w:val="0"/>
+          <w:iCs w:val="0"/>
+          <w:caps w:val="0"/>
+          <w:color w:val="000000" w:themeColor="text1"/>
+          <w:spacing w:val="0"/>
+          <w:sz w:val="21"/>
+          <w:szCs w:val="21"/>
+          <w:lang w:val="en-US"/>
+        </w:rPr>
+        <w:t>(</w:t>
+      </w:r>
+      <w:r>
+        <w:rPr>
+          <w:rFonts w:hint="default" w:eastAsia="Courier New" w:cs="Courier New"/>
+          <w:b/>
+          <w:bCs/>
+          <w:i w:val="0"/>
+          <w:iCs w:val="0"/>
+          <w:caps w:val="0"/>
+          <w:color w:val="000000" w:themeColor="text1"/>
+          <w:spacing w:val="0"/>
+          <w:sz w:val="21"/>
+          <w:szCs w:val="21"/>
+          <w:lang w:val="pt-BR"/>
+        </w:rPr>
+        <w:t>C#m7</w:t>
+      </w:r>
+      <w:r>
+        <w:rPr>
+          <w:rFonts w:hint="default" w:eastAsia="Courier New" w:cs="Courier New"/>
+          <w:b/>
+          <w:bCs/>
+          <w:i w:val="0"/>
+          <w:iCs w:val="0"/>
+          <w:caps w:val="0"/>
+          <w:color w:val="000000" w:themeColor="text1"/>
+          <w:spacing w:val="0"/>
+          <w:sz w:val="21"/>
+          <w:szCs w:val="21"/>
+          <w:lang w:val="en-US"/>
+        </w:rPr>
+        <w:t xml:space="preserve">                   </w:t>
+      </w:r>
+      <w:r>
+        <w:rPr>
+          <w:rFonts w:hint="default" w:eastAsia="Courier New" w:cs="Courier New"/>
+          <w:b/>
+          <w:bCs/>
+          <w:i w:val="0"/>
+          <w:iCs w:val="0"/>
+          <w:caps w:val="0"/>
+          <w:color w:val="000000" w:themeColor="text1"/>
+          <w:spacing w:val="0"/>
+          <w:sz w:val="21"/>
+          <w:szCs w:val="21"/>
+          <w:lang w:val="pt-BR"/>
+        </w:rPr>
+        <w:t>B9</w:t>
+      </w:r>
+      <w:r>
+        <w:rPr>
+          <w:rFonts w:hint="default" w:eastAsia="Courier New" w:cs="Courier New"/>
+          <w:b/>
+          <w:bCs/>
+          <w:i w:val="0"/>
+          <w:iCs w:val="0"/>
+          <w:caps w:val="0"/>
+          <w:color w:val="000000" w:themeColor="text1"/>
+          <w:spacing w:val="0"/>
+          <w:sz w:val="21"/>
+          <w:szCs w:val="21"/>
+          <w:lang w:val="en-US"/>
+        </w:rPr>
+        <w:t>)</w:t>
+      </w:r>
+    </w:p>
+    <w:p>
+      <w:pPr>
+        <w:pStyle w:val="7"/>
+        <w:keepNext w:val="0"/>
+        <w:keepLines w:val="0"/>
+        <w:widowControl/>
+        <w:suppressLineNumbers w:val="0"/>
+        <w:spacing w:line="24" w:lineRule="atLeast"/>
+        <w:ind w:left="0" w:firstLine="0"/>
+        <w:rPr>
+          <w:rFonts w:hint="default" w:ascii="Courier New" w:hAnsi="Courier New" w:eastAsia="Courier New" w:cs="Courier New"/>
+          <w:i w:val="0"/>
+          <w:iCs w:val="0"/>
+          <w:caps w:val="0"/>
+          <w:color w:val="000000" w:themeColor="text1"/>
+          <w:spacing w:val="0"/>
+          <w:sz w:val="21"/>
+          <w:szCs w:val="21"/>
+        </w:rPr>
+      </w:pPr>
+      <w:r>
+        <w:rPr>
+          <w:rFonts w:hint="default" w:ascii="Courier New" w:hAnsi="Courier New" w:eastAsia="Courier New" w:cs="Courier New"/>
+          <w:i w:val="0"/>
+          <w:iCs w:val="0"/>
+          <w:caps w:val="0"/>
+          <w:color w:val="000000" w:themeColor="text1"/>
+          <w:spacing w:val="0"/>
+          <w:sz w:val="21"/>
+          <w:szCs w:val="21"/>
+        </w:rPr>
+        <w:t>Que um dia com Tua glória</w:t>
+      </w:r>
+      <w:r>
+        <w:rPr>
+          <w:rFonts w:hint="default" w:eastAsia="Courier New" w:cs="Courier New"/>
+          <w:i w:val="0"/>
+          <w:iCs w:val="0"/>
+          <w:caps w:val="0"/>
+          <w:color w:val="000000" w:themeColor="text1"/>
+          <w:spacing w:val="0"/>
+          <w:sz w:val="21"/>
+          <w:szCs w:val="21"/>
+          <w:lang w:val="en-US"/>
+        </w:rPr>
+        <w:t xml:space="preserve"> </w:t>
+      </w:r>
+      <w:r>
+        <w:rPr>
+          <w:rFonts w:hint="default" w:ascii="Courier New" w:hAnsi="Courier New" w:eastAsia="Courier New" w:cs="Courier New"/>
+          <w:i w:val="0"/>
+          <w:iCs w:val="0"/>
+          <w:caps w:val="0"/>
+          <w:color w:val="000000" w:themeColor="text1"/>
+          <w:spacing w:val="0"/>
+          <w:sz w:val="21"/>
+          <w:szCs w:val="21"/>
+        </w:rPr>
+        <w:t>Vale mais que mil</w:t>
       </w:r>
     </w:p>
     <w:p>
@@ -2845,16 +5329,18 @@
       </w:pPr>
       <w:r>
         <w:rPr>
-          <w:rFonts w:hint="default" w:ascii="Courier New" w:hAnsi="Courier New" w:eastAsia="Courier New" w:cs="Courier New"/>
-          <w:i w:val="0"/>
-          <w:iCs w:val="0"/>
-          <w:caps w:val="0"/>
-          <w:color w:val="000000" w:themeColor="text1"/>
-          <w:spacing w:val="0"/>
-          <w:sz w:val="21"/>
-          <w:szCs w:val="21"/>
-        </w:rPr>
-        <w:t>Um dia me atraiu</w:t>
+          <w:color w:val="000000" w:themeColor="text1"/>
+          <w:sz w:val="21"/>
+        </w:rPr>
+        <w:pict>
+          <v:rect id="_x0000_s1118" o:spid="_x0000_s1118" o:spt="1" style="position:absolute;left:0pt;margin-left:286.05pt;margin-top:7.6pt;height:255.85pt;width:267.7pt;z-index:251670528;mso-width-relative:page;mso-height-relative:page;" filled="f" stroked="t" coordsize="21600,21600">
+            <v:path/>
+            <v:fill on="f" focussize="0,0"/>
+            <v:stroke color="#000000" joinstyle="miter"/>
+            <v:imagedata o:title=""/>
+            <o:lock v:ext="edit" aspectratio="f"/>
+          </v:rect>
+        </w:pict>
       </w:r>
     </w:p>
     <w:p>
@@ -2875,6 +5361,7 @@
           <w:spacing w:val="0"/>
           <w:sz w:val="21"/>
           <w:szCs w:val="21"/>
+          <w:lang w:val="pt-BR"/>
         </w:rPr>
       </w:pPr>
       <w:r>
@@ -2904,7 +5391,7 @@
           <w:szCs w:val="21"/>
           <w:lang w:val="pt-BR"/>
         </w:rPr>
-        <w:t>E9/G#</w:t>
+        <w:t>A7M</w:t>
       </w:r>
     </w:p>
     <w:p>
@@ -2938,7 +5425,34 @@
           <w:sz w:val="21"/>
           <w:szCs w:val="21"/>
         </w:rPr>
-        <w:t>E o meu coração queimou</w:t>
+        <w:t>É que a sarça pegou fogo</w:t>
+      </w:r>
+      <w:r>
+        <w:rPr>
+          <w:rFonts w:hint="default" w:eastAsia="Courier New" w:cs="Courier New"/>
+          <w:i w:val="0"/>
+          <w:iCs w:val="0"/>
+          <w:caps w:val="0"/>
+          <w:color w:val="000000" w:themeColor="text1"/>
+          <w:spacing w:val="0"/>
+          <w:sz w:val="21"/>
+          <w:szCs w:val="21"/>
+          <w:lang w:val="en-US"/>
+        </w:rPr>
+        <w:t xml:space="preserve"> </w:t>
+      </w:r>
+      <w:r>
+        <w:rPr>
+          <w:rFonts w:hint="default" w:ascii="Courier New" w:hAnsi="Courier New" w:eastAsia="Courier New" w:cs="Courier New"/>
+          <w:i w:val="0"/>
+          <w:iCs w:val="0"/>
+          <w:caps w:val="0"/>
+          <w:color w:val="000000" w:themeColor="text1"/>
+          <w:spacing w:val="0"/>
+          <w:sz w:val="21"/>
+          <w:szCs w:val="21"/>
+        </w:rPr>
+        <w:t>E não se consumiu</w:t>
       </w:r>
     </w:p>
     <w:p>
@@ -2959,6 +5473,574 @@
           <w:spacing w:val="0"/>
           <w:sz w:val="21"/>
           <w:szCs w:val="21"/>
+        </w:rPr>
+      </w:pPr>
+      <w:r>
+        <w:rPr>
+          <w:rFonts w:hint="default" w:ascii="Courier New" w:hAnsi="Courier New" w:eastAsia="Courier New" w:cs="Courier New"/>
+          <w:i w:val="0"/>
+          <w:iCs w:val="0"/>
+          <w:caps w:val="0"/>
+          <w:color w:val="000000" w:themeColor="text1"/>
+          <w:spacing w:val="0"/>
+          <w:sz w:val="21"/>
+          <w:szCs w:val="21"/>
+        </w:rPr>
+        <w:t xml:space="preserve">     </w:t>
+      </w:r>
+      <w:r>
+        <w:rPr>
+          <w:rFonts w:hint="default" w:eastAsia="Courier New" w:cs="Courier New"/>
+          <w:b/>
+          <w:bCs/>
+          <w:i w:val="0"/>
+          <w:iCs w:val="0"/>
+          <w:caps w:val="0"/>
+          <w:color w:val="000000" w:themeColor="text1"/>
+          <w:spacing w:val="0"/>
+          <w:sz w:val="21"/>
+          <w:szCs w:val="21"/>
+          <w:lang w:val="pt-BR"/>
+        </w:rPr>
+        <w:t>B9</w:t>
+      </w:r>
+      <w:r>
+        <w:rPr>
+          <w:rFonts w:hint="default" w:ascii="Courier New" w:hAnsi="Courier New" w:eastAsia="Courier New" w:cs="Courier New"/>
+          <w:i w:val="0"/>
+          <w:iCs w:val="0"/>
+          <w:caps w:val="0"/>
+          <w:color w:val="000000" w:themeColor="text1"/>
+          <w:spacing w:val="0"/>
+          <w:sz w:val="21"/>
+          <w:szCs w:val="21"/>
+        </w:rPr>
+        <w:t xml:space="preserve"> </w:t>
+      </w:r>
+    </w:p>
+    <w:p>
+      <w:pPr>
+        <w:pStyle w:val="7"/>
+        <w:keepNext w:val="0"/>
+        <w:keepLines w:val="0"/>
+        <w:widowControl/>
+        <w:suppressLineNumbers w:val="0"/>
+        <w:spacing w:line="24" w:lineRule="atLeast"/>
+        <w:ind w:left="0" w:firstLine="0"/>
+        <w:rPr>
+          <w:rFonts w:hint="default" w:ascii="Courier New" w:hAnsi="Courier New" w:eastAsia="Courier New" w:cs="Courier New"/>
+          <w:i w:val="0"/>
+          <w:iCs w:val="0"/>
+          <w:caps w:val="0"/>
+          <w:color w:val="000000" w:themeColor="text1"/>
+          <w:spacing w:val="0"/>
+          <w:sz w:val="21"/>
+          <w:szCs w:val="21"/>
+        </w:rPr>
+      </w:pPr>
+      <w:r>
+        <w:rPr>
+          <w:rFonts w:hint="default" w:ascii="Courier New" w:hAnsi="Courier New" w:eastAsia="Courier New" w:cs="Courier New"/>
+          <w:i w:val="0"/>
+          <w:iCs w:val="0"/>
+          <w:caps w:val="0"/>
+          <w:color w:val="000000" w:themeColor="text1"/>
+          <w:spacing w:val="0"/>
+          <w:sz w:val="21"/>
+          <w:szCs w:val="21"/>
+        </w:rPr>
+        <w:t>E a voz que saiu dela</w:t>
+      </w:r>
+      <w:r>
+        <w:rPr>
+          <w:rFonts w:hint="default" w:eastAsia="Courier New" w:cs="Courier New"/>
+          <w:i w:val="0"/>
+          <w:iCs w:val="0"/>
+          <w:caps w:val="0"/>
+          <w:color w:val="000000" w:themeColor="text1"/>
+          <w:spacing w:val="0"/>
+          <w:sz w:val="21"/>
+          <w:szCs w:val="21"/>
+          <w:lang w:val="en-US"/>
+        </w:rPr>
+        <w:t xml:space="preserve"> u</w:t>
+      </w:r>
+      <w:r>
+        <w:rPr>
+          <w:rFonts w:hint="default" w:ascii="Courier New" w:hAnsi="Courier New" w:eastAsia="Courier New" w:cs="Courier New"/>
+          <w:i w:val="0"/>
+          <w:iCs w:val="0"/>
+          <w:caps w:val="0"/>
+          <w:color w:val="000000" w:themeColor="text1"/>
+          <w:spacing w:val="0"/>
+          <w:sz w:val="21"/>
+          <w:szCs w:val="21"/>
+        </w:rPr>
+        <w:t>m dia me atraiu</w:t>
+      </w:r>
+    </w:p>
+    <w:p>
+      <w:pPr>
+        <w:pStyle w:val="7"/>
+        <w:keepNext w:val="0"/>
+        <w:keepLines w:val="0"/>
+        <w:widowControl/>
+        <w:suppressLineNumbers w:val="0"/>
+        <w:spacing w:line="24" w:lineRule="atLeast"/>
+        <w:ind w:left="0" w:firstLine="0"/>
+        <w:rPr>
+          <w:rFonts w:hint="default" w:ascii="Courier New" w:hAnsi="Courier New" w:eastAsia="Courier New" w:cs="Courier New"/>
+          <w:i w:val="0"/>
+          <w:iCs w:val="0"/>
+          <w:caps w:val="0"/>
+          <w:color w:val="000000" w:themeColor="text1"/>
+          <w:spacing w:val="0"/>
+          <w:sz w:val="21"/>
+          <w:szCs w:val="21"/>
+          <w:lang w:val="en-US"/>
+        </w:rPr>
+      </w:pPr>
+      <w:r>
+        <w:rPr>
+          <w:rFonts w:hint="default" w:ascii="Courier New" w:hAnsi="Courier New" w:eastAsia="Courier New" w:cs="Courier New"/>
+          <w:i w:val="0"/>
+          <w:iCs w:val="0"/>
+          <w:caps w:val="0"/>
+          <w:color w:val="000000" w:themeColor="text1"/>
+          <w:spacing w:val="0"/>
+          <w:sz w:val="21"/>
+          <w:szCs w:val="21"/>
+        </w:rPr>
+        <w:t xml:space="preserve">         </w:t>
+      </w:r>
+      <w:r>
+        <w:rPr>
+          <w:rFonts w:hint="default" w:eastAsia="Courier New" w:cs="Courier New"/>
+          <w:b/>
+          <w:bCs/>
+          <w:i w:val="0"/>
+          <w:iCs w:val="0"/>
+          <w:caps w:val="0"/>
+          <w:color w:val="000000" w:themeColor="text1"/>
+          <w:spacing w:val="0"/>
+          <w:sz w:val="21"/>
+          <w:szCs w:val="21"/>
+          <w:lang w:val="en-US"/>
+        </w:rPr>
+        <w:t xml:space="preserve">E9   </w:t>
+      </w:r>
+    </w:p>
+    <w:p>
+      <w:pPr>
+        <w:pStyle w:val="7"/>
+        <w:keepNext w:val="0"/>
+        <w:keepLines w:val="0"/>
+        <w:widowControl/>
+        <w:suppressLineNumbers w:val="0"/>
+        <w:spacing w:line="24" w:lineRule="atLeast"/>
+        <w:ind w:left="0" w:firstLine="0"/>
+        <w:rPr>
+          <w:rFonts w:hint="default" w:ascii="Courier New" w:hAnsi="Courier New" w:eastAsia="Courier New" w:cs="Courier New"/>
+          <w:i w:val="0"/>
+          <w:iCs w:val="0"/>
+          <w:caps w:val="0"/>
+          <w:color w:val="000000" w:themeColor="text1"/>
+          <w:spacing w:val="0"/>
+          <w:sz w:val="21"/>
+          <w:szCs w:val="21"/>
+        </w:rPr>
+      </w:pPr>
+      <w:r>
+        <w:rPr>
+          <w:rFonts w:hint="default" w:ascii="Courier New" w:hAnsi="Courier New" w:eastAsia="Courier New" w:cs="Courier New"/>
+          <w:i w:val="0"/>
+          <w:iCs w:val="0"/>
+          <w:caps w:val="0"/>
+          <w:color w:val="000000" w:themeColor="text1"/>
+          <w:spacing w:val="0"/>
+          <w:sz w:val="21"/>
+          <w:szCs w:val="21"/>
+        </w:rPr>
+        <w:t>E o meu coração queimou</w:t>
+      </w:r>
+      <w:r>
+        <w:rPr>
+          <w:rFonts w:hint="default" w:eastAsia="Courier New" w:cs="Courier New"/>
+          <w:i w:val="0"/>
+          <w:iCs w:val="0"/>
+          <w:caps w:val="0"/>
+          <w:color w:val="000000" w:themeColor="text1"/>
+          <w:spacing w:val="0"/>
+          <w:sz w:val="21"/>
+          <w:szCs w:val="21"/>
+          <w:lang w:val="en-US"/>
+        </w:rPr>
+        <w:t xml:space="preserve"> </w:t>
+      </w:r>
+      <w:r>
+        <w:rPr>
+          <w:rFonts w:hint="default" w:ascii="Courier New" w:hAnsi="Courier New" w:eastAsia="Courier New" w:cs="Courier New"/>
+          <w:i w:val="0"/>
+          <w:iCs w:val="0"/>
+          <w:caps w:val="0"/>
+          <w:color w:val="000000" w:themeColor="text1"/>
+          <w:spacing w:val="0"/>
+          <w:sz w:val="21"/>
+          <w:szCs w:val="21"/>
+        </w:rPr>
+        <w:t>Até que descobriu</w:t>
+      </w:r>
+    </w:p>
+    <w:p>
+      <w:pPr>
+        <w:pStyle w:val="7"/>
+        <w:keepNext w:val="0"/>
+        <w:keepLines w:val="0"/>
+        <w:widowControl/>
+        <w:suppressLineNumbers w:val="0"/>
+        <w:spacing w:line="24" w:lineRule="atLeast"/>
+        <w:ind w:left="0" w:firstLine="0"/>
+        <w:rPr>
+          <w:rFonts w:hint="default" w:ascii="Courier New" w:hAnsi="Courier New" w:eastAsia="Courier New" w:cs="Courier New"/>
+          <w:i w:val="0"/>
+          <w:iCs w:val="0"/>
+          <w:caps w:val="0"/>
+          <w:color w:val="000000" w:themeColor="text1"/>
+          <w:spacing w:val="0"/>
+          <w:sz w:val="21"/>
+          <w:szCs w:val="21"/>
+          <w:lang w:val="en-US"/>
+        </w:rPr>
+      </w:pPr>
+      <w:r>
+        <w:rPr>
+          <w:rFonts w:hint="default" w:ascii="Courier New" w:hAnsi="Courier New" w:eastAsia="Courier New" w:cs="Courier New"/>
+          <w:i w:val="0"/>
+          <w:iCs w:val="0"/>
+          <w:caps w:val="0"/>
+          <w:color w:val="000000" w:themeColor="text1"/>
+          <w:spacing w:val="0"/>
+          <w:sz w:val="21"/>
+          <w:szCs w:val="21"/>
+        </w:rPr>
+        <w:t xml:space="preserve">        </w:t>
+      </w:r>
+      <w:r>
+        <w:rPr>
+          <w:rFonts w:hint="default" w:eastAsia="Courier New" w:cs="Courier New"/>
+          <w:i w:val="0"/>
+          <w:iCs w:val="0"/>
+          <w:caps w:val="0"/>
+          <w:color w:val="000000" w:themeColor="text1"/>
+          <w:spacing w:val="0"/>
+          <w:sz w:val="21"/>
+          <w:szCs w:val="21"/>
+          <w:lang w:val="en-US"/>
+        </w:rPr>
+        <w:t>(</w:t>
+      </w:r>
+      <w:r>
+        <w:rPr>
+          <w:rFonts w:hint="default" w:eastAsia="Courier New" w:cs="Courier New"/>
+          <w:b/>
+          <w:bCs/>
+          <w:i w:val="0"/>
+          <w:iCs w:val="0"/>
+          <w:caps w:val="0"/>
+          <w:color w:val="000000" w:themeColor="text1"/>
+          <w:spacing w:val="0"/>
+          <w:sz w:val="21"/>
+          <w:szCs w:val="21"/>
+          <w:lang w:val="pt-BR"/>
+        </w:rPr>
+        <w:t>C#m7</w:t>
+      </w:r>
+      <w:r>
+        <w:rPr>
+          <w:rFonts w:hint="default" w:eastAsia="Courier New" w:cs="Courier New"/>
+          <w:b/>
+          <w:bCs/>
+          <w:i w:val="0"/>
+          <w:iCs w:val="0"/>
+          <w:caps w:val="0"/>
+          <w:color w:val="000000" w:themeColor="text1"/>
+          <w:spacing w:val="0"/>
+          <w:sz w:val="21"/>
+          <w:szCs w:val="21"/>
+          <w:lang w:val="en-US"/>
+        </w:rPr>
+        <w:t xml:space="preserve">                </w:t>
+      </w:r>
+      <w:r>
+        <w:rPr>
+          <w:rFonts w:hint="default" w:eastAsia="Courier New" w:cs="Courier New"/>
+          <w:b/>
+          <w:bCs/>
+          <w:i w:val="0"/>
+          <w:iCs w:val="0"/>
+          <w:caps w:val="0"/>
+          <w:color w:val="000000" w:themeColor="text1"/>
+          <w:spacing w:val="0"/>
+          <w:sz w:val="21"/>
+          <w:szCs w:val="21"/>
+          <w:lang w:val="pt-BR"/>
+        </w:rPr>
+        <w:t>B9</w:t>
+      </w:r>
+      <w:r>
+        <w:rPr>
+          <w:rFonts w:hint="default" w:eastAsia="Courier New" w:cs="Courier New"/>
+          <w:b/>
+          <w:bCs/>
+          <w:i w:val="0"/>
+          <w:iCs w:val="0"/>
+          <w:caps w:val="0"/>
+          <w:color w:val="000000" w:themeColor="text1"/>
+          <w:spacing w:val="0"/>
+          <w:sz w:val="21"/>
+          <w:szCs w:val="21"/>
+          <w:lang w:val="en-US"/>
+        </w:rPr>
+        <w:t xml:space="preserve">)   </w:t>
+      </w:r>
+    </w:p>
+    <w:p>
+      <w:pPr>
+        <w:pStyle w:val="7"/>
+        <w:keepNext w:val="0"/>
+        <w:keepLines w:val="0"/>
+        <w:widowControl/>
+        <w:suppressLineNumbers w:val="0"/>
+        <w:spacing w:line="24" w:lineRule="atLeast"/>
+        <w:ind w:left="0" w:firstLine="0"/>
+        <w:rPr>
+          <w:rFonts w:hint="default" w:eastAsia="Courier New" w:cs="Courier New"/>
+          <w:i w:val="0"/>
+          <w:iCs w:val="0"/>
+          <w:caps w:val="0"/>
+          <w:color w:val="000000" w:themeColor="text1"/>
+          <w:spacing w:val="0"/>
+          <w:sz w:val="21"/>
+          <w:szCs w:val="21"/>
+          <w:lang w:val="en-US"/>
+        </w:rPr>
+      </w:pPr>
+      <w:r>
+        <w:rPr>
+          <w:rFonts w:hint="default" w:ascii="Courier New" w:hAnsi="Courier New" w:eastAsia="Courier New" w:cs="Courier New"/>
+          <w:i w:val="0"/>
+          <w:iCs w:val="0"/>
+          <w:caps w:val="0"/>
+          <w:color w:val="000000" w:themeColor="text1"/>
+          <w:spacing w:val="0"/>
+          <w:sz w:val="21"/>
+          <w:szCs w:val="21"/>
+        </w:rPr>
+        <w:t>Que um dia com Tua glória</w:t>
+      </w:r>
+      <w:r>
+        <w:rPr>
+          <w:rFonts w:hint="default" w:eastAsia="Courier New" w:cs="Courier New"/>
+          <w:i w:val="0"/>
+          <w:iCs w:val="0"/>
+          <w:caps w:val="0"/>
+          <w:color w:val="000000" w:themeColor="text1"/>
+          <w:spacing w:val="0"/>
+          <w:sz w:val="21"/>
+          <w:szCs w:val="21"/>
+          <w:lang w:val="en-US"/>
+        </w:rPr>
+        <w:t xml:space="preserve"> </w:t>
+      </w:r>
+      <w:r>
+        <w:rPr>
+          <w:rFonts w:hint="default" w:ascii="Courier New" w:hAnsi="Courier New" w:eastAsia="Courier New" w:cs="Courier New"/>
+          <w:i w:val="0"/>
+          <w:iCs w:val="0"/>
+          <w:caps w:val="0"/>
+          <w:color w:val="000000" w:themeColor="text1"/>
+          <w:spacing w:val="0"/>
+          <w:sz w:val="21"/>
+          <w:szCs w:val="21"/>
+        </w:rPr>
+        <w:t>Um dia</w:t>
+      </w:r>
+      <w:r>
+        <w:rPr>
+          <w:rFonts w:hint="default" w:eastAsia="Courier New" w:cs="Courier New"/>
+          <w:i w:val="0"/>
+          <w:iCs w:val="0"/>
+          <w:caps w:val="0"/>
+          <w:color w:val="000000" w:themeColor="text1"/>
+          <w:spacing w:val="0"/>
+          <w:sz w:val="21"/>
+          <w:szCs w:val="21"/>
+          <w:lang w:val="en-US"/>
+        </w:rPr>
+        <w:t xml:space="preserve"> </w:t>
+      </w:r>
+      <w:r>
+        <w:rPr>
+          <w:rFonts w:hint="default" w:ascii="Courier New" w:hAnsi="Courier New" w:eastAsia="Courier New" w:cs="Courier New"/>
+          <w:i w:val="0"/>
+          <w:iCs w:val="0"/>
+          <w:caps w:val="0"/>
+          <w:color w:val="000000" w:themeColor="text1"/>
+          <w:spacing w:val="0"/>
+          <w:sz w:val="21"/>
+          <w:szCs w:val="21"/>
+        </w:rPr>
+        <w:t>com Tua</w:t>
+      </w:r>
+    </w:p>
+    <w:p>
+      <w:pPr>
+        <w:pStyle w:val="7"/>
+        <w:keepNext w:val="0"/>
+        <w:keepLines w:val="0"/>
+        <w:widowControl/>
+        <w:suppressLineNumbers w:val="0"/>
+        <w:spacing w:line="24" w:lineRule="atLeast"/>
+        <w:ind w:left="0" w:firstLine="0"/>
+        <w:rPr>
+          <w:rFonts w:hint="default" w:ascii="Courier New" w:hAnsi="Courier New" w:eastAsia="Courier New" w:cs="Courier New"/>
+          <w:i w:val="0"/>
+          <w:iCs w:val="0"/>
+          <w:caps w:val="0"/>
+          <w:color w:val="000000" w:themeColor="text1"/>
+          <w:spacing w:val="0"/>
+          <w:sz w:val="21"/>
+          <w:szCs w:val="21"/>
+          <w:lang w:val="en-US"/>
+        </w:rPr>
+      </w:pPr>
+      <w:r>
+        <w:rPr>
+          <w:rFonts w:hint="default" w:eastAsia="Courier New" w:cs="Courier New"/>
+          <w:i w:val="0"/>
+          <w:iCs w:val="0"/>
+          <w:caps w:val="0"/>
+          <w:color w:val="000000" w:themeColor="text1"/>
+          <w:spacing w:val="0"/>
+          <w:sz w:val="21"/>
+          <w:szCs w:val="21"/>
+          <w:lang w:val="en-US"/>
+        </w:rPr>
+        <w:t xml:space="preserve"> </w:t>
+      </w:r>
+      <w:r>
+        <w:rPr>
+          <w:rFonts w:hint="default" w:eastAsia="Courier New" w:cs="Courier New"/>
+          <w:b/>
+          <w:bCs/>
+          <w:i w:val="0"/>
+          <w:iCs w:val="0"/>
+          <w:caps w:val="0"/>
+          <w:color w:val="000000" w:themeColor="text1"/>
+          <w:spacing w:val="0"/>
+          <w:sz w:val="21"/>
+          <w:szCs w:val="21"/>
+          <w:lang w:val="en-US"/>
+        </w:rPr>
+        <w:t xml:space="preserve">           </w:t>
+      </w:r>
+      <w:r>
+        <w:rPr>
+          <w:rFonts w:hint="default" w:eastAsia="Courier New" w:cs="Courier New"/>
+          <w:b/>
+          <w:bCs/>
+          <w:i w:val="0"/>
+          <w:iCs w:val="0"/>
+          <w:caps w:val="0"/>
+          <w:color w:val="000000" w:themeColor="text1"/>
+          <w:spacing w:val="0"/>
+          <w:sz w:val="21"/>
+          <w:szCs w:val="21"/>
+          <w:lang w:val="pt-BR"/>
+        </w:rPr>
+        <w:t>A7M</w:t>
+      </w:r>
+    </w:p>
+    <w:p>
+      <w:pPr>
+        <w:pStyle w:val="7"/>
+        <w:keepNext w:val="0"/>
+        <w:keepLines w:val="0"/>
+        <w:widowControl/>
+        <w:suppressLineNumbers w:val="0"/>
+        <w:spacing w:line="24" w:lineRule="atLeast"/>
+        <w:ind w:left="0" w:firstLine="0"/>
+        <w:rPr>
+          <w:rFonts w:hint="default" w:ascii="Courier New" w:hAnsi="Courier New" w:eastAsia="Courier New" w:cs="Courier New"/>
+          <w:i w:val="0"/>
+          <w:iCs w:val="0"/>
+          <w:caps w:val="0"/>
+          <w:color w:val="000000" w:themeColor="text1"/>
+          <w:spacing w:val="0"/>
+          <w:sz w:val="21"/>
+          <w:szCs w:val="21"/>
+        </w:rPr>
+      </w:pPr>
+      <w:r>
+        <w:rPr>
+          <w:rFonts w:hint="default" w:ascii="Courier New" w:hAnsi="Courier New" w:eastAsia="Courier New" w:cs="Courier New"/>
+          <w:i w:val="0"/>
+          <w:iCs w:val="0"/>
+          <w:caps w:val="0"/>
+          <w:color w:val="000000" w:themeColor="text1"/>
+          <w:spacing w:val="0"/>
+          <w:sz w:val="21"/>
+          <w:szCs w:val="21"/>
+        </w:rPr>
+        <w:t>glória</w:t>
+      </w:r>
+      <w:r>
+        <w:rPr>
+          <w:rFonts w:hint="default" w:eastAsia="Courier New" w:cs="Courier New"/>
+          <w:i w:val="0"/>
+          <w:iCs w:val="0"/>
+          <w:caps w:val="0"/>
+          <w:color w:val="000000" w:themeColor="text1"/>
+          <w:spacing w:val="0"/>
+          <w:sz w:val="21"/>
+          <w:szCs w:val="21"/>
+          <w:lang w:val="en-US"/>
+        </w:rPr>
+        <w:t xml:space="preserve"> </w:t>
+      </w:r>
+      <w:r>
+        <w:rPr>
+          <w:rFonts w:hint="default" w:ascii="Courier New" w:hAnsi="Courier New" w:eastAsia="Courier New" w:cs="Courier New"/>
+          <w:i w:val="0"/>
+          <w:iCs w:val="0"/>
+          <w:caps w:val="0"/>
+          <w:color w:val="000000" w:themeColor="text1"/>
+          <w:spacing w:val="0"/>
+          <w:sz w:val="21"/>
+          <w:szCs w:val="21"/>
+        </w:rPr>
+        <w:t>Vale mais que mil</w:t>
+      </w:r>
+    </w:p>
+    <w:p>
+      <w:pPr>
+        <w:pStyle w:val="7"/>
+        <w:keepNext w:val="0"/>
+        <w:keepLines w:val="0"/>
+        <w:widowControl/>
+        <w:suppressLineNumbers w:val="0"/>
+        <w:spacing w:line="24" w:lineRule="atLeast"/>
+        <w:ind w:left="0" w:firstLine="0"/>
+        <w:rPr>
+          <w:rFonts w:hint="default" w:eastAsia="Courier New" w:cs="Courier New"/>
+          <w:i w:val="0"/>
+          <w:iCs w:val="0"/>
+          <w:caps w:val="0"/>
+          <w:color w:val="000000" w:themeColor="text1"/>
+          <w:spacing w:val="0"/>
+          <w:sz w:val="21"/>
+          <w:szCs w:val="21"/>
+          <w:lang w:val="pt-BR"/>
         </w:rPr>
       </w:pPr>
     </w:p>
@@ -2972,41 +6054,7 @@
         <w:spacing w:line="24" w:lineRule="atLeast"/>
         <w:ind w:left="0" w:firstLine="0"/>
         <w:rPr>
-          <w:rFonts w:hint="default" w:ascii="Courier New" w:hAnsi="Courier New" w:eastAsia="Courier New" w:cs="Courier New"/>
-          <w:i w:val="0"/>
-          <w:iCs w:val="0"/>
-          <w:caps w:val="0"/>
-          <w:color w:val="000000" w:themeColor="text1"/>
-          <w:spacing w:val="0"/>
-          <w:sz w:val="21"/>
-          <w:szCs w:val="21"/>
-        </w:rPr>
-      </w:pPr>
-      <w:r>
-        <w:rPr>
-          <w:rFonts w:hint="default" w:ascii="Courier New" w:hAnsi="Courier New" w:eastAsia="Courier New" w:cs="Courier New"/>
-          <w:i w:val="0"/>
-          <w:iCs w:val="0"/>
-          <w:caps w:val="0"/>
-          <w:color w:val="000000" w:themeColor="text1"/>
-          <w:spacing w:val="0"/>
-          <w:sz w:val="21"/>
-          <w:szCs w:val="21"/>
-        </w:rPr>
-        <w:t>Até que descobriu</w:t>
-      </w:r>
-    </w:p>
-    <w:p>
-      <w:pPr>
-        <w:pStyle w:val="7"/>
-        <w:keepNext w:val="0"/>
-        <w:keepLines w:val="0"/>
-        <w:widowControl/>
-        <w:suppressLineNumbers w:val="0"/>
-        <w:spacing w:line="24" w:lineRule="atLeast"/>
-        <w:ind w:left="0" w:firstLine="0"/>
-        <w:rPr>
-          <w:rFonts w:hint="default" w:ascii="Courier New" w:hAnsi="Courier New" w:eastAsia="Courier New" w:cs="Courier New"/>
+          <w:rFonts w:hint="default" w:eastAsia="Courier New" w:cs="Courier New"/>
           <w:i w:val="0"/>
           <w:iCs w:val="0"/>
           <w:caps w:val="0"/>
@@ -3015,175 +6063,6 @@
           <w:sz w:val="21"/>
           <w:szCs w:val="21"/>
           <w:lang w:val="pt-BR"/>
-        </w:rPr>
-      </w:pPr>
-      <w:r>
-        <w:rPr>
-          <w:rFonts w:hint="default" w:ascii="Courier New" w:hAnsi="Courier New" w:eastAsia="Courier New" w:cs="Courier New"/>
-          <w:i w:val="0"/>
-          <w:iCs w:val="0"/>
-          <w:caps w:val="0"/>
-          <w:color w:val="000000" w:themeColor="text1"/>
-          <w:spacing w:val="0"/>
-          <w:sz w:val="21"/>
-          <w:szCs w:val="21"/>
-        </w:rPr>
-        <w:t xml:space="preserve">        </w:t>
-      </w:r>
-      <w:r>
-        <w:rPr>
-          <w:rFonts w:hint="default" w:eastAsia="Courier New" w:cs="Courier New"/>
-          <w:b/>
-          <w:bCs/>
-          <w:i w:val="0"/>
-          <w:iCs w:val="0"/>
-          <w:caps w:val="0"/>
-          <w:color w:val="000000" w:themeColor="text1"/>
-          <w:spacing w:val="0"/>
-          <w:sz w:val="21"/>
-          <w:szCs w:val="21"/>
-          <w:lang w:val="pt-BR"/>
-        </w:rPr>
-        <w:t>C#m7</w:t>
-      </w:r>
-    </w:p>
-    <w:p>
-      <w:pPr>
-        <w:pStyle w:val="7"/>
-        <w:keepNext w:val="0"/>
-        <w:keepLines w:val="0"/>
-        <w:widowControl/>
-        <w:suppressLineNumbers w:val="0"/>
-        <w:spacing w:line="24" w:lineRule="atLeast"/>
-        <w:ind w:left="0" w:firstLine="0"/>
-        <w:rPr>
-          <w:rFonts w:hint="default" w:ascii="Courier New" w:hAnsi="Courier New" w:eastAsia="Courier New" w:cs="Courier New"/>
-          <w:i w:val="0"/>
-          <w:iCs w:val="0"/>
-          <w:caps w:val="0"/>
-          <w:color w:val="000000" w:themeColor="text1"/>
-          <w:spacing w:val="0"/>
-          <w:sz w:val="21"/>
-          <w:szCs w:val="21"/>
-        </w:rPr>
-      </w:pPr>
-      <w:r>
-        <w:rPr>
-          <w:rFonts w:hint="default" w:ascii="Courier New" w:hAnsi="Courier New" w:eastAsia="Courier New" w:cs="Courier New"/>
-          <w:i w:val="0"/>
-          <w:iCs w:val="0"/>
-          <w:caps w:val="0"/>
-          <w:color w:val="000000" w:themeColor="text1"/>
-          <w:spacing w:val="0"/>
-          <w:sz w:val="21"/>
-          <w:szCs w:val="21"/>
-        </w:rPr>
-        <w:t>Que um dia com Tua glória</w:t>
-      </w:r>
-    </w:p>
-    <w:p>
-      <w:pPr>
-        <w:pStyle w:val="7"/>
-        <w:keepNext w:val="0"/>
-        <w:keepLines w:val="0"/>
-        <w:widowControl/>
-        <w:suppressLineNumbers w:val="0"/>
-        <w:spacing w:line="24" w:lineRule="atLeast"/>
-        <w:ind w:left="0" w:firstLine="0"/>
-        <w:rPr>
-          <w:rFonts w:hint="default" w:ascii="Courier New" w:hAnsi="Courier New" w:eastAsia="Courier New" w:cs="Courier New"/>
-          <w:i w:val="0"/>
-          <w:iCs w:val="0"/>
-          <w:caps w:val="0"/>
-          <w:color w:val="000000" w:themeColor="text1"/>
-          <w:spacing w:val="0"/>
-          <w:sz w:val="21"/>
-          <w:szCs w:val="21"/>
-          <w:lang w:val="pt-BR"/>
-        </w:rPr>
-      </w:pPr>
-      <w:r>
-        <w:rPr>
-          <w:rFonts w:hint="default" w:ascii="Courier New" w:hAnsi="Courier New" w:eastAsia="Courier New" w:cs="Courier New"/>
-          <w:i w:val="0"/>
-          <w:iCs w:val="0"/>
-          <w:caps w:val="0"/>
-          <w:color w:val="000000" w:themeColor="text1"/>
-          <w:spacing w:val="0"/>
-          <w:sz w:val="21"/>
-          <w:szCs w:val="21"/>
-        </w:rPr>
-        <w:t xml:space="preserve">      </w:t>
-      </w:r>
-      <w:r>
-        <w:rPr>
-          <w:rFonts w:hint="default" w:eastAsia="Courier New" w:cs="Courier New"/>
-          <w:b/>
-          <w:bCs/>
-          <w:i w:val="0"/>
-          <w:iCs w:val="0"/>
-          <w:caps w:val="0"/>
-          <w:color w:val="000000" w:themeColor="text1"/>
-          <w:spacing w:val="0"/>
-          <w:sz w:val="21"/>
-          <w:szCs w:val="21"/>
-          <w:lang w:val="pt-BR"/>
-        </w:rPr>
-        <w:t>B9</w:t>
-      </w:r>
-    </w:p>
-    <w:p>
-      <w:pPr>
-        <w:pStyle w:val="7"/>
-        <w:keepNext w:val="0"/>
-        <w:keepLines w:val="0"/>
-        <w:widowControl/>
-        <w:suppressLineNumbers w:val="0"/>
-        <w:spacing w:line="24" w:lineRule="atLeast"/>
-        <w:ind w:left="0" w:firstLine="0"/>
-        <w:rPr>
-          <w:rFonts w:hint="default" w:ascii="Courier New" w:hAnsi="Courier New" w:eastAsia="Courier New" w:cs="Courier New"/>
-          <w:i w:val="0"/>
-          <w:iCs w:val="0"/>
-          <w:caps w:val="0"/>
-          <w:color w:val="000000" w:themeColor="text1"/>
-          <w:spacing w:val="0"/>
-          <w:sz w:val="21"/>
-          <w:szCs w:val="21"/>
-        </w:rPr>
-      </w:pPr>
-      <w:r>
-        <w:rPr>
-          <w:rFonts w:hint="default" w:ascii="Courier New" w:hAnsi="Courier New" w:eastAsia="Courier New" w:cs="Courier New"/>
-          <w:i w:val="0"/>
-          <w:iCs w:val="0"/>
-          <w:caps w:val="0"/>
-          <w:color w:val="000000" w:themeColor="text1"/>
-          <w:spacing w:val="0"/>
-          <w:sz w:val="21"/>
-          <w:szCs w:val="21"/>
-        </w:rPr>
-        <w:t>Vale mais que mil</w:t>
-      </w:r>
-    </w:p>
-    <w:p>
-      <w:pPr>
-        <w:pStyle w:val="7"/>
-        <w:keepNext w:val="0"/>
-        <w:keepLines w:val="0"/>
-        <w:widowControl/>
-        <w:suppressLineNumbers w:val="0"/>
-        <w:spacing w:line="24" w:lineRule="atLeast"/>
-        <w:ind w:left="0" w:firstLine="0"/>
-        <w:rPr>
-          <w:rFonts w:hint="default" w:ascii="Courier New" w:hAnsi="Courier New" w:eastAsia="Courier New" w:cs="Courier New"/>
-          <w:i w:val="0"/>
-          <w:iCs w:val="0"/>
-          <w:caps w:val="0"/>
-          <w:color w:val="000000" w:themeColor="text1"/>
-          <w:spacing w:val="0"/>
-          <w:sz w:val="21"/>
-          <w:szCs w:val="21"/>
         </w:rPr>
       </w:pPr>
     </w:p>
@@ -3205,21 +6084,22 @@
           <w:spacing w:val="0"/>
           <w:sz w:val="21"/>
           <w:szCs w:val="21"/>
+          <w:lang w:val="en-US"/>
+        </w:rPr>
+      </w:pPr>
+      <w:r>
+        <w:rPr>
+          <w:rFonts w:hint="default" w:eastAsia="Courier New" w:cs="Courier New"/>
+          <w:i w:val="0"/>
+          <w:iCs w:val="0"/>
+          <w:caps w:val="0"/>
+          <w:color w:val="000000" w:themeColor="text1"/>
+          <w:spacing w:val="0"/>
+          <w:sz w:val="21"/>
+          <w:szCs w:val="21"/>
           <w:lang w:val="pt-BR"/>
         </w:rPr>
-      </w:pPr>
-      <w:r>
-        <w:rPr>
-          <w:rFonts w:hint="default" w:ascii="Courier New" w:hAnsi="Courier New" w:eastAsia="Courier New" w:cs="Courier New"/>
-          <w:i w:val="0"/>
-          <w:iCs w:val="0"/>
-          <w:caps w:val="0"/>
-          <w:color w:val="000000" w:themeColor="text1"/>
-          <w:spacing w:val="0"/>
-          <w:sz w:val="21"/>
-          <w:szCs w:val="21"/>
-        </w:rPr>
-        <w:t xml:space="preserve">         </w:t>
+        <w:t xml:space="preserve">Instrumental: </w:t>
       </w:r>
       <w:r>
         <w:rPr>
@@ -3235,41 +6115,82 @@
           <w:szCs w:val="21"/>
           <w:lang w:val="pt-BR"/>
         </w:rPr>
+        <w:t>B9</w:t>
+      </w:r>
+      <w:r>
+        <w:rPr>
+          <w:rFonts w:hint="default" w:ascii="Courier New" w:hAnsi="Courier New" w:eastAsia="Courier New" w:cs="Courier New"/>
+          <w:i w:val="0"/>
+          <w:iCs w:val="0"/>
+          <w:caps w:val="0"/>
+          <w:color w:val="000000" w:themeColor="text1"/>
+          <w:spacing w:val="0"/>
+          <w:sz w:val="21"/>
+          <w:szCs w:val="21"/>
+        </w:rPr>
+        <w:t xml:space="preserve">  </w:t>
+      </w:r>
+      <w:r>
+        <w:rPr>
+          <w:rFonts w:hint="default" w:eastAsia="Courier New" w:cs="Courier New"/>
+          <w:i w:val="0"/>
+          <w:iCs w:val="0"/>
+          <w:caps w:val="0"/>
+          <w:color w:val="000000" w:themeColor="text1"/>
+          <w:spacing w:val="0"/>
+          <w:sz w:val="21"/>
+          <w:szCs w:val="21"/>
+          <w:lang w:val="pt-BR"/>
+        </w:rPr>
+        <w:t xml:space="preserve"> </w:t>
+      </w:r>
+      <w:r>
+        <w:rPr>
+          <w:rFonts w:hint="default" w:eastAsia="Courier New" w:cs="Courier New"/>
+          <w:b/>
+          <w:bCs/>
+          <w:i w:val="0"/>
+          <w:iCs w:val="0"/>
+          <w:caps w:val="0"/>
+          <w:color w:val="000000" w:themeColor="text1"/>
+          <w:spacing w:val="0"/>
+          <w:sz w:val="21"/>
+          <w:szCs w:val="21"/>
+          <w:lang w:val="en-US"/>
+        </w:rPr>
+        <w:t xml:space="preserve">E9   </w:t>
+      </w:r>
+      <w:r>
+        <w:rPr>
+          <w:rFonts w:hint="default" w:eastAsia="Courier New" w:cs="Courier New"/>
+          <w:b/>
+          <w:bCs/>
+          <w:i w:val="0"/>
+          <w:iCs w:val="0"/>
+          <w:caps w:val="0"/>
+          <w:color w:val="000000" w:themeColor="text1"/>
+          <w:spacing w:val="0"/>
+          <w:sz w:val="21"/>
+          <w:szCs w:val="21"/>
+          <w:lang w:val="pt-BR"/>
+        </w:rPr>
         <w:t>A7M</w:t>
       </w:r>
-    </w:p>
-    <w:p>
-      <w:pPr>
-        <w:pStyle w:val="7"/>
-        <w:keepNext w:val="0"/>
-        <w:keepLines w:val="0"/>
-        <w:widowControl/>
-        <w:suppressLineNumbers w:val="0"/>
-        <w:spacing w:line="24" w:lineRule="atLeast"/>
-        <w:ind w:left="0" w:firstLine="0"/>
-        <w:rPr>
-          <w:rFonts w:hint="default" w:ascii="Courier New" w:hAnsi="Courier New" w:eastAsia="Courier New" w:cs="Courier New"/>
-          <w:i w:val="0"/>
-          <w:iCs w:val="0"/>
-          <w:caps w:val="0"/>
-          <w:color w:val="000000" w:themeColor="text1"/>
-          <w:spacing w:val="0"/>
-          <w:sz w:val="21"/>
-          <w:szCs w:val="21"/>
-        </w:rPr>
-      </w:pPr>
-      <w:r>
-        <w:rPr>
-          <w:rFonts w:hint="default" w:ascii="Courier New" w:hAnsi="Courier New" w:eastAsia="Courier New" w:cs="Courier New"/>
-          <w:i w:val="0"/>
-          <w:iCs w:val="0"/>
-          <w:caps w:val="0"/>
-          <w:color w:val="000000" w:themeColor="text1"/>
-          <w:spacing w:val="0"/>
-          <w:sz w:val="21"/>
-          <w:szCs w:val="21"/>
-        </w:rPr>
-        <w:t>É que a sarça pegou fogo</w:t>
+      <w:r>
+        <w:rPr>
+          <w:rFonts w:hint="default" w:eastAsia="Courier New" w:cs="Courier New"/>
+          <w:b/>
+          <w:bCs/>
+          <w:i w:val="0"/>
+          <w:iCs w:val="0"/>
+          <w:caps w:val="0"/>
+          <w:color w:val="000000" w:themeColor="text1"/>
+          <w:spacing w:val="0"/>
+          <w:sz w:val="21"/>
+          <w:szCs w:val="21"/>
+          <w:lang w:val="en-US"/>
+        </w:rPr>
+        <w:t xml:space="preserve">  </w:t>
       </w:r>
     </w:p>
     <w:p>
@@ -3311,20 +6232,70 @@
           <w:spacing w:val="0"/>
           <w:sz w:val="21"/>
           <w:szCs w:val="21"/>
+          <w:lang w:val="en-US"/>
         </w:rPr>
       </w:pPr>
       <w:r>
         <w:rPr>
-          <w:rFonts w:hint="default" w:ascii="Courier New" w:hAnsi="Courier New" w:eastAsia="Courier New" w:cs="Courier New"/>
-          <w:i w:val="0"/>
-          <w:iCs w:val="0"/>
-          <w:caps w:val="0"/>
-          <w:color w:val="000000" w:themeColor="text1"/>
-          <w:spacing w:val="0"/>
-          <w:sz w:val="21"/>
-          <w:szCs w:val="21"/>
-        </w:rPr>
-        <w:t>E não se consumiu</w:t>
+          <w:rFonts w:hint="default" w:eastAsia="Courier New" w:cs="Courier New"/>
+          <w:i w:val="0"/>
+          <w:iCs w:val="0"/>
+          <w:caps w:val="0"/>
+          <w:color w:val="000000" w:themeColor="text1"/>
+          <w:spacing w:val="0"/>
+          <w:sz w:val="21"/>
+          <w:szCs w:val="21"/>
+          <w:lang w:val="pt-BR"/>
+        </w:rPr>
+        <w:t xml:space="preserve">             </w:t>
+      </w:r>
+      <w:r>
+        <w:rPr>
+          <w:rFonts w:hint="default" w:eastAsia="Courier New" w:cs="Courier New"/>
+          <w:b/>
+          <w:bCs/>
+          <w:i w:val="0"/>
+          <w:iCs w:val="0"/>
+          <w:caps w:val="0"/>
+          <w:color w:val="000000" w:themeColor="text1"/>
+          <w:spacing w:val="0"/>
+          <w:sz w:val="21"/>
+          <w:szCs w:val="21"/>
+          <w:lang w:val="pt-BR"/>
+        </w:rPr>
+        <w:t>A7M</w:t>
+      </w:r>
+      <w:r>
+        <w:rPr>
+          <w:rFonts w:hint="default" w:eastAsia="Courier New" w:cs="Courier New"/>
+          <w:b/>
+          <w:bCs/>
+          <w:i w:val="0"/>
+          <w:iCs w:val="0"/>
+          <w:caps w:val="0"/>
+          <w:color w:val="000000" w:themeColor="text1"/>
+          <w:spacing w:val="0"/>
+          <w:sz w:val="21"/>
+          <w:szCs w:val="21"/>
+          <w:lang w:val="en-US"/>
+        </w:rPr>
+        <w:t xml:space="preserve">                   </w:t>
+      </w:r>
+      <w:r>
+        <w:rPr>
+          <w:rFonts w:hint="default" w:eastAsia="Courier New" w:cs="Courier New"/>
+          <w:b/>
+          <w:bCs/>
+          <w:i w:val="0"/>
+          <w:iCs w:val="0"/>
+          <w:caps w:val="0"/>
+          <w:color w:val="000000" w:themeColor="text1"/>
+          <w:spacing w:val="0"/>
+          <w:sz w:val="21"/>
+          <w:szCs w:val="21"/>
+          <w:lang w:val="pt-BR"/>
+        </w:rPr>
+        <w:t>B9</w:t>
       </w:r>
     </w:p>
     <w:p>
@@ -3345,6 +6316,7 @@
           <w:spacing w:val="0"/>
           <w:sz w:val="21"/>
           <w:szCs w:val="21"/>
+          <w:lang w:val="en-US"/>
         </w:rPr>
       </w:pPr>
       <w:r>
@@ -3358,36 +6330,34 @@
           <w:sz w:val="21"/>
           <w:szCs w:val="21"/>
         </w:rPr>
-        <w:t xml:space="preserve">     </w:t>
-      </w:r>
-      <w:r>
-        <w:rPr>
-          <w:rFonts w:hint="default" w:eastAsia="Courier New" w:cs="Courier New"/>
-          <w:b/>
-          <w:bCs/>
-          <w:i w:val="0"/>
-          <w:iCs w:val="0"/>
-          <w:caps w:val="0"/>
-          <w:color w:val="000000" w:themeColor="text1"/>
-          <w:spacing w:val="0"/>
-          <w:sz w:val="21"/>
-          <w:szCs w:val="21"/>
-          <w:lang w:val="pt-BR"/>
-        </w:rPr>
-        <w:t>B9</w:t>
-      </w:r>
-      <w:r>
-        <w:rPr>
-          <w:rFonts w:hint="default" w:ascii="Courier New" w:hAnsi="Courier New" w:eastAsia="Courier New" w:cs="Courier New"/>
-          <w:i w:val="0"/>
-          <w:iCs w:val="0"/>
-          <w:caps w:val="0"/>
-          <w:color w:val="000000" w:themeColor="text1"/>
-          <w:spacing w:val="0"/>
-          <w:sz w:val="21"/>
-          <w:szCs w:val="21"/>
+        <w:t>Eu poderia estar</w:t>
+      </w:r>
+      <w:r>
+        <w:rPr>
+          <w:rFonts w:hint="default" w:eastAsia="Courier New" w:cs="Courier New"/>
+          <w:i w:val="0"/>
+          <w:iCs w:val="0"/>
+          <w:caps w:val="0"/>
+          <w:color w:val="000000" w:themeColor="text1"/>
+          <w:spacing w:val="0"/>
+          <w:sz w:val="21"/>
+          <w:szCs w:val="21"/>
+          <w:lang w:val="en-US"/>
         </w:rPr>
         <w:t xml:space="preserve"> </w:t>
+      </w:r>
+      <w:r>
+        <w:rPr>
+          <w:rFonts w:hint="default" w:ascii="Courier New" w:hAnsi="Courier New" w:eastAsia="Courier New" w:cs="Courier New"/>
+          <w:i w:val="0"/>
+          <w:iCs w:val="0"/>
+          <w:caps w:val="0"/>
+          <w:color w:val="000000" w:themeColor="text1"/>
+          <w:spacing w:val="0"/>
+          <w:sz w:val="21"/>
+          <w:szCs w:val="21"/>
+        </w:rPr>
+        <w:t>Em qualquer outro lugar</w:t>
       </w:r>
     </w:p>
     <w:p>
@@ -3408,6 +6378,7 @@
           <w:spacing w:val="0"/>
           <w:sz w:val="21"/>
           <w:szCs w:val="21"/>
+          <w:lang w:val="en-US"/>
         </w:rPr>
       </w:pPr>
       <w:r>
@@ -3421,7 +6392,142 @@
           <w:sz w:val="21"/>
           <w:szCs w:val="21"/>
         </w:rPr>
-        <w:t>E a voz que saiu dela</w:t>
+        <w:t xml:space="preserve">                  </w:t>
+      </w:r>
+      <w:r>
+        <w:rPr>
+          <w:rFonts w:hint="default" w:eastAsia="Courier New" w:cs="Courier New"/>
+          <w:b/>
+          <w:bCs/>
+          <w:i w:val="0"/>
+          <w:iCs w:val="0"/>
+          <w:caps w:val="0"/>
+          <w:color w:val="000000" w:themeColor="text1"/>
+          <w:spacing w:val="0"/>
+          <w:sz w:val="21"/>
+          <w:szCs w:val="21"/>
+          <w:lang w:val="en-US"/>
+        </w:rPr>
+        <w:t xml:space="preserve">E9   </w:t>
+      </w:r>
+    </w:p>
+    <w:p>
+      <w:pPr>
+        <w:pStyle w:val="7"/>
+        <w:keepNext w:val="0"/>
+        <w:keepLines w:val="0"/>
+        <w:widowControl/>
+        <w:suppressLineNumbers w:val="0"/>
+        <w:spacing w:line="24" w:lineRule="atLeast"/>
+        <w:ind w:left="0" w:firstLine="0"/>
+        <w:rPr>
+          <w:rFonts w:hint="default" w:ascii="Courier New" w:hAnsi="Courier New" w:eastAsia="Courier New" w:cs="Courier New"/>
+          <w:i w:val="0"/>
+          <w:iCs w:val="0"/>
+          <w:caps w:val="0"/>
+          <w:color w:val="000000" w:themeColor="text1"/>
+          <w:spacing w:val="0"/>
+          <w:sz w:val="21"/>
+          <w:szCs w:val="21"/>
+        </w:rPr>
+      </w:pPr>
+      <w:r>
+        <w:rPr>
+          <w:rFonts w:hint="default" w:ascii="Courier New" w:hAnsi="Courier New" w:eastAsia="Courier New" w:cs="Courier New"/>
+          <w:i w:val="0"/>
+          <w:iCs w:val="0"/>
+          <w:caps w:val="0"/>
+          <w:color w:val="000000" w:themeColor="text1"/>
+          <w:spacing w:val="0"/>
+          <w:sz w:val="21"/>
+          <w:szCs w:val="21"/>
+        </w:rPr>
+        <w:t>Mas Tua glória me atraiu</w:t>
+      </w:r>
+    </w:p>
+    <w:p>
+      <w:pPr>
+        <w:pStyle w:val="7"/>
+        <w:keepNext w:val="0"/>
+        <w:keepLines w:val="0"/>
+        <w:widowControl/>
+        <w:suppressLineNumbers w:val="0"/>
+        <w:spacing w:line="24" w:lineRule="atLeast"/>
+        <w:ind w:left="0" w:firstLine="0"/>
+        <w:rPr>
+          <w:rFonts w:hint="default" w:ascii="Courier New" w:hAnsi="Courier New" w:eastAsia="Courier New" w:cs="Courier New"/>
+          <w:i w:val="0"/>
+          <w:iCs w:val="0"/>
+          <w:caps w:val="0"/>
+          <w:color w:val="000000" w:themeColor="text1"/>
+          <w:spacing w:val="0"/>
+          <w:sz w:val="21"/>
+          <w:szCs w:val="21"/>
+          <w:lang w:val="pt-BR"/>
+        </w:rPr>
+      </w:pPr>
+      <w:r>
+        <w:rPr>
+          <w:rFonts w:hint="default" w:ascii="Courier New" w:hAnsi="Courier New" w:eastAsia="Courier New" w:cs="Courier New"/>
+          <w:i w:val="0"/>
+          <w:iCs w:val="0"/>
+          <w:caps w:val="0"/>
+          <w:color w:val="000000" w:themeColor="text1"/>
+          <w:spacing w:val="0"/>
+          <w:sz w:val="21"/>
+          <w:szCs w:val="21"/>
+        </w:rPr>
+        <w:t xml:space="preserve">                </w:t>
+      </w:r>
+      <w:r>
+        <w:rPr>
+          <w:rFonts w:hint="default" w:eastAsia="Courier New" w:cs="Courier New"/>
+          <w:b/>
+          <w:bCs/>
+          <w:i w:val="0"/>
+          <w:iCs w:val="0"/>
+          <w:caps w:val="0"/>
+          <w:color w:val="000000" w:themeColor="text1"/>
+          <w:spacing w:val="0"/>
+          <w:sz w:val="21"/>
+          <w:szCs w:val="21"/>
+          <w:lang w:val="pt-BR"/>
+        </w:rPr>
+        <w:t>A7M</w:t>
+      </w:r>
+    </w:p>
+    <w:p>
+      <w:pPr>
+        <w:pStyle w:val="7"/>
+        <w:keepNext w:val="0"/>
+        <w:keepLines w:val="0"/>
+        <w:widowControl/>
+        <w:suppressLineNumbers w:val="0"/>
+        <w:spacing w:line="24" w:lineRule="atLeast"/>
+        <w:ind w:left="0" w:firstLine="0"/>
+        <w:rPr>
+          <w:rFonts w:hint="default" w:ascii="Courier New" w:hAnsi="Courier New" w:eastAsia="Courier New" w:cs="Courier New"/>
+          <w:i w:val="0"/>
+          <w:iCs w:val="0"/>
+          <w:caps w:val="0"/>
+          <w:color w:val="000000" w:themeColor="text1"/>
+          <w:spacing w:val="0"/>
+          <w:sz w:val="21"/>
+          <w:szCs w:val="21"/>
+        </w:rPr>
+      </w:pPr>
+      <w:r>
+        <w:rPr>
+          <w:rFonts w:hint="default" w:ascii="Courier New" w:hAnsi="Courier New" w:eastAsia="Courier New" w:cs="Courier New"/>
+          <w:i w:val="0"/>
+          <w:iCs w:val="0"/>
+          <w:caps w:val="0"/>
+          <w:color w:val="000000" w:themeColor="text1"/>
+          <w:spacing w:val="0"/>
+          <w:sz w:val="21"/>
+          <w:szCs w:val="21"/>
+        </w:rPr>
+        <w:t>Tua presença me atraiu</w:t>
       </w:r>
     </w:p>
     <w:p>
@@ -3463,20 +6569,70 @@
           <w:spacing w:val="0"/>
           <w:sz w:val="21"/>
           <w:szCs w:val="21"/>
+          <w:lang w:val="en-US"/>
         </w:rPr>
       </w:pPr>
       <w:r>
         <w:rPr>
-          <w:rFonts w:hint="default" w:ascii="Courier New" w:hAnsi="Courier New" w:eastAsia="Courier New" w:cs="Courier New"/>
-          <w:i w:val="0"/>
-          <w:iCs w:val="0"/>
-          <w:caps w:val="0"/>
-          <w:color w:val="000000" w:themeColor="text1"/>
-          <w:spacing w:val="0"/>
-          <w:sz w:val="21"/>
-          <w:szCs w:val="21"/>
-        </w:rPr>
-        <w:t>Um dia me atraiu</w:t>
+          <w:rFonts w:hint="default" w:eastAsia="Courier New" w:cs="Courier New"/>
+          <w:i w:val="0"/>
+          <w:iCs w:val="0"/>
+          <w:caps w:val="0"/>
+          <w:color w:val="000000" w:themeColor="text1"/>
+          <w:spacing w:val="0"/>
+          <w:sz w:val="21"/>
+          <w:szCs w:val="21"/>
+          <w:lang w:val="en-US"/>
+        </w:rPr>
+        <w:t xml:space="preserve">                </w:t>
+      </w:r>
+      <w:r>
+        <w:rPr>
+          <w:rFonts w:hint="default" w:eastAsia="Courier New" w:cs="Courier New"/>
+          <w:b/>
+          <w:bCs/>
+          <w:i w:val="0"/>
+          <w:iCs w:val="0"/>
+          <w:caps w:val="0"/>
+          <w:color w:val="000000" w:themeColor="text1"/>
+          <w:spacing w:val="0"/>
+          <w:sz w:val="21"/>
+          <w:szCs w:val="21"/>
+          <w:lang w:val="pt-BR"/>
+        </w:rPr>
+        <w:t>A7M</w:t>
+      </w:r>
+      <w:r>
+        <w:rPr>
+          <w:rFonts w:hint="default" w:eastAsia="Courier New" w:cs="Courier New"/>
+          <w:b/>
+          <w:bCs/>
+          <w:i w:val="0"/>
+          <w:iCs w:val="0"/>
+          <w:caps w:val="0"/>
+          <w:color w:val="000000" w:themeColor="text1"/>
+          <w:spacing w:val="0"/>
+          <w:sz w:val="21"/>
+          <w:szCs w:val="21"/>
+          <w:lang w:val="en-US"/>
+        </w:rPr>
+        <w:t xml:space="preserve">                </w:t>
+      </w:r>
+      <w:r>
+        <w:rPr>
+          <w:rFonts w:hint="default" w:eastAsia="Courier New" w:cs="Courier New"/>
+          <w:b/>
+          <w:bCs/>
+          <w:i w:val="0"/>
+          <w:iCs w:val="0"/>
+          <w:caps w:val="0"/>
+          <w:color w:val="000000" w:themeColor="text1"/>
+          <w:spacing w:val="0"/>
+          <w:sz w:val="21"/>
+          <w:szCs w:val="21"/>
+          <w:lang w:val="pt-BR"/>
+        </w:rPr>
+        <w:t>B9</w:t>
       </w:r>
     </w:p>
     <w:p>
@@ -3497,6 +6653,7 @@
           <w:spacing w:val="0"/>
           <w:sz w:val="21"/>
           <w:szCs w:val="21"/>
+          <w:lang w:val="pt-BR"/>
         </w:rPr>
       </w:pPr>
       <w:r>
@@ -3510,23 +6667,34 @@
           <w:sz w:val="21"/>
           <w:szCs w:val="21"/>
         </w:rPr>
-        <w:t xml:space="preserve">         </w:t>
-      </w:r>
-      <w:r>
-        <w:rPr>
-          <w:rFonts w:hint="default" w:eastAsia="Courier New" w:cs="Courier New"/>
-          <w:b/>
-          <w:bCs/>
-          <w:i w:val="0"/>
-          <w:iCs w:val="0"/>
-          <w:caps w:val="0"/>
-          <w:color w:val="000000" w:themeColor="text1"/>
-          <w:spacing w:val="0"/>
-          <w:sz w:val="21"/>
-          <w:szCs w:val="21"/>
-          <w:lang w:val="pt-BR"/>
-        </w:rPr>
-        <w:t>E9/G#</w:t>
+        <w:t>Tentei me esconder</w:t>
+      </w:r>
+      <w:r>
+        <w:rPr>
+          <w:rFonts w:hint="default" w:eastAsia="Courier New" w:cs="Courier New"/>
+          <w:i w:val="0"/>
+          <w:iCs w:val="0"/>
+          <w:caps w:val="0"/>
+          <w:color w:val="000000" w:themeColor="text1"/>
+          <w:spacing w:val="0"/>
+          <w:sz w:val="21"/>
+          <w:szCs w:val="21"/>
+          <w:lang w:val="en-US"/>
+        </w:rPr>
+        <w:t xml:space="preserve"> p</w:t>
+      </w:r>
+      <w:r>
+        <w:rPr>
+          <w:rFonts w:hint="default" w:ascii="Courier New" w:hAnsi="Courier New" w:eastAsia="Courier New" w:cs="Courier New"/>
+          <w:i w:val="0"/>
+          <w:iCs w:val="0"/>
+          <w:caps w:val="0"/>
+          <w:color w:val="000000" w:themeColor="text1"/>
+          <w:spacing w:val="0"/>
+          <w:sz w:val="21"/>
+          <w:szCs w:val="21"/>
+        </w:rPr>
+        <w:t>or medo de não viver</w:t>
       </w:r>
     </w:p>
     <w:p>
@@ -3547,20 +6715,51 @@
           <w:spacing w:val="0"/>
           <w:sz w:val="21"/>
           <w:szCs w:val="21"/>
+          <w:lang w:val="en-US"/>
         </w:rPr>
       </w:pPr>
       <w:r>
         <w:rPr>
-          <w:rFonts w:hint="default" w:ascii="Courier New" w:hAnsi="Courier New" w:eastAsia="Courier New" w:cs="Courier New"/>
-          <w:i w:val="0"/>
-          <w:iCs w:val="0"/>
-          <w:caps w:val="0"/>
-          <w:color w:val="000000" w:themeColor="text1"/>
-          <w:spacing w:val="0"/>
-          <w:sz w:val="21"/>
-          <w:szCs w:val="21"/>
-        </w:rPr>
-        <w:t>E o meu coração queimou</w:t>
+          <w:sz w:val="21"/>
+        </w:rPr>
+        <w:pict>
+          <v:rect id="_x0000_s1119" o:spid="_x0000_s1119" o:spt="1" style="position:absolute;left:0pt;margin-left:285.8pt;margin-top:7.6pt;height:114.25pt;width:263.05pt;z-index:251671552;mso-width-relative:page;mso-height-relative:page;" filled="f" stroked="t" coordsize="21600,21600">
+            <v:path/>
+            <v:fill on="f" focussize="0,0"/>
+            <v:stroke color="#000000" dashstyle="1 1" endcap="round"/>
+            <v:imagedata o:title=""/>
+            <o:lock v:ext="edit" aspectratio="f"/>
+          </v:rect>
+        </w:pict>
+      </w:r>
+      <w:r>
+        <w:rPr>
+          <w:rFonts w:hint="default" w:ascii="Courier New" w:hAnsi="Courier New" w:eastAsia="Courier New" w:cs="Courier New"/>
+          <w:i w:val="0"/>
+          <w:iCs w:val="0"/>
+          <w:caps w:val="0"/>
+          <w:color w:val="000000" w:themeColor="text1"/>
+          <w:spacing w:val="0"/>
+          <w:sz w:val="21"/>
+          <w:szCs w:val="21"/>
+        </w:rPr>
+        <w:t xml:space="preserve">                  </w:t>
+      </w:r>
+      <w:r>
+        <w:rPr>
+          <w:rFonts w:hint="default" w:eastAsia="Courier New" w:cs="Courier New"/>
+          <w:b/>
+          <w:bCs/>
+          <w:i w:val="0"/>
+          <w:iCs w:val="0"/>
+          <w:caps w:val="0"/>
+          <w:color w:val="000000" w:themeColor="text1"/>
+          <w:spacing w:val="0"/>
+          <w:sz w:val="21"/>
+          <w:szCs w:val="21"/>
+          <w:lang w:val="en-US"/>
+        </w:rPr>
+        <w:t xml:space="preserve">E9   </w:t>
       </w:r>
     </w:p>
     <w:p>
@@ -3583,6 +6782,19 @@
           <w:szCs w:val="21"/>
         </w:rPr>
       </w:pPr>
+      <w:r>
+        <w:rPr>
+          <w:rFonts w:hint="default" w:ascii="Courier New" w:hAnsi="Courier New" w:eastAsia="Courier New" w:cs="Courier New"/>
+          <w:i w:val="0"/>
+          <w:iCs w:val="0"/>
+          <w:caps w:val="0"/>
+          <w:color w:val="000000" w:themeColor="text1"/>
+          <w:spacing w:val="0"/>
+          <w:sz w:val="21"/>
+          <w:szCs w:val="21"/>
+        </w:rPr>
+        <w:t>Mas Tua glória me atraiu</w:t>
+      </w:r>
     </w:p>
     <w:p>
       <w:pPr>
@@ -3602,6 +6814,7 @@
           <w:spacing w:val="0"/>
           <w:sz w:val="21"/>
           <w:szCs w:val="21"/>
+          <w:lang w:val="pt-BR"/>
         </w:rPr>
       </w:pPr>
       <w:r>
@@ -3615,7 +6828,23 @@
           <w:sz w:val="21"/>
           <w:szCs w:val="21"/>
         </w:rPr>
-        <w:t>Até que descobriu</w:t>
+        <w:t xml:space="preserve">                </w:t>
+      </w:r>
+      <w:r>
+        <w:rPr>
+          <w:rFonts w:hint="default" w:eastAsia="Courier New" w:cs="Courier New"/>
+          <w:b/>
+          <w:bCs/>
+          <w:i w:val="0"/>
+          <w:iCs w:val="0"/>
+          <w:caps w:val="0"/>
+          <w:color w:val="000000" w:themeColor="text1"/>
+          <w:spacing w:val="0"/>
+          <w:sz w:val="21"/>
+          <w:szCs w:val="21"/>
+          <w:lang w:val="pt-BR"/>
+        </w:rPr>
+        <w:t>A7M</w:t>
       </w:r>
     </w:p>
     <w:p>
@@ -3649,36 +6878,7 @@
           <w:sz w:val="21"/>
           <w:szCs w:val="21"/>
         </w:rPr>
-        <w:t xml:space="preserve">        </w:t>
-      </w:r>
-      <w:r>
-        <w:rPr>
-          <w:rFonts w:hint="default" w:eastAsia="Courier New" w:cs="Courier New"/>
-          <w:b/>
-          <w:bCs/>
-          <w:i w:val="0"/>
-          <w:iCs w:val="0"/>
-          <w:caps w:val="0"/>
-          <w:color w:val="000000" w:themeColor="text1"/>
-          <w:spacing w:val="0"/>
-          <w:sz w:val="21"/>
-          <w:szCs w:val="21"/>
-          <w:lang w:val="pt-BR"/>
-        </w:rPr>
-        <w:t>C#m7</w:t>
-      </w:r>
-      <w:r>
-        <w:rPr>
-          <w:rFonts w:hint="default" w:ascii="Courier New" w:hAnsi="Courier New" w:eastAsia="Courier New" w:cs="Courier New"/>
-          <w:i w:val="0"/>
-          <w:iCs w:val="0"/>
-          <w:caps w:val="0"/>
-          <w:color w:val="000000" w:themeColor="text1"/>
-          <w:spacing w:val="0"/>
-          <w:sz w:val="21"/>
-          <w:szCs w:val="21"/>
-        </w:rPr>
-        <w:t xml:space="preserve">   </w:t>
+        <w:t>Tua presença me atraiu</w:t>
       </w:r>
     </w:p>
     <w:p>
@@ -3703,16 +6903,17 @@
       </w:pPr>
       <w:r>
         <w:rPr>
-          <w:rFonts w:hint="default" w:ascii="Courier New" w:hAnsi="Courier New" w:eastAsia="Courier New" w:cs="Courier New"/>
-          <w:i w:val="0"/>
-          <w:iCs w:val="0"/>
-          <w:caps w:val="0"/>
-          <w:color w:val="000000" w:themeColor="text1"/>
-          <w:spacing w:val="0"/>
-          <w:sz w:val="21"/>
-          <w:szCs w:val="21"/>
-        </w:rPr>
-        <w:t>Que um dia com Tua glória</w:t>
+          <w:sz w:val="21"/>
+        </w:rPr>
+        <w:pict>
+          <v:rect id="_x0000_s1114" o:spid="_x0000_s1114" o:spt="1" style="position:absolute;left:0pt;margin-left:-4.15pt;margin-top:9pt;height:109pt;width:278.65pt;z-index:251666432;mso-width-relative:page;mso-height-relative:page;" filled="f" stroked="t" coordsize="21600,21600">
+            <v:path/>
+            <v:fill on="f" focussize="0,0"/>
+            <v:stroke color="#000000"/>
+            <v:imagedata o:title=""/>
+            <o:lock v:ext="edit" aspectratio="f"/>
+          </v:rect>
+        </w:pict>
       </w:r>
     </w:p>
     <w:p>
@@ -3747,7 +6948,7 @@
           <w:sz w:val="21"/>
           <w:szCs w:val="21"/>
         </w:rPr>
-        <w:t xml:space="preserve">    </w:t>
+        <w:t xml:space="preserve">         </w:t>
       </w:r>
       <w:r>
         <w:rPr>
@@ -3763,7 +6964,7 @@
           <w:szCs w:val="21"/>
           <w:lang w:val="pt-BR"/>
         </w:rPr>
-        <w:t>B9</w:t>
+        <w:t>A7M</w:t>
       </w:r>
     </w:p>
     <w:p>
@@ -3797,7 +6998,34 @@
           <w:sz w:val="21"/>
           <w:szCs w:val="21"/>
         </w:rPr>
-        <w:t>Um dia com Tua glória</w:t>
+        <w:t>É que a sarça pegou fogo</w:t>
+      </w:r>
+      <w:r>
+        <w:rPr>
+          <w:rFonts w:hint="default" w:eastAsia="Courier New" w:cs="Courier New"/>
+          <w:i w:val="0"/>
+          <w:iCs w:val="0"/>
+          <w:caps w:val="0"/>
+          <w:color w:val="000000" w:themeColor="text1"/>
+          <w:spacing w:val="0"/>
+          <w:sz w:val="21"/>
+          <w:szCs w:val="21"/>
+          <w:lang w:val="en-US"/>
+        </w:rPr>
+        <w:t xml:space="preserve"> </w:t>
+      </w:r>
+      <w:r>
+        <w:rPr>
+          <w:rFonts w:hint="default" w:ascii="Courier New" w:hAnsi="Courier New" w:eastAsia="Courier New" w:cs="Courier New"/>
+          <w:i w:val="0"/>
+          <w:iCs w:val="0"/>
+          <w:caps w:val="0"/>
+          <w:color w:val="000000" w:themeColor="text1"/>
+          <w:spacing w:val="0"/>
+          <w:sz w:val="21"/>
+          <w:szCs w:val="21"/>
+        </w:rPr>
+        <w:t>E não se consumiu</w:t>
       </w:r>
     </w:p>
     <w:p>
@@ -3831,7 +7059,7 @@
           <w:sz w:val="21"/>
           <w:szCs w:val="21"/>
         </w:rPr>
-        <w:t xml:space="preserve">      </w:t>
+        <w:t xml:space="preserve">     </w:t>
       </w:r>
       <w:r>
         <w:rPr>
@@ -3847,49 +7075,6 @@
           <w:szCs w:val="21"/>
           <w:lang w:val="pt-BR"/>
         </w:rPr>
-        <w:t>A7M</w:t>
-      </w:r>
-      <w:r>
-        <w:rPr>
-          <w:rFonts w:hint="default" w:ascii="Courier New" w:hAnsi="Courier New" w:eastAsia="Courier New" w:cs="Courier New"/>
-          <w:i w:val="0"/>
-          <w:iCs w:val="0"/>
-          <w:caps w:val="0"/>
-          <w:color w:val="000000" w:themeColor="text1"/>
-          <w:spacing w:val="0"/>
-          <w:sz w:val="21"/>
-          <w:szCs w:val="21"/>
-        </w:rPr>
-        <w:t xml:space="preserve">    </w:t>
-      </w:r>
-      <w:r>
-        <w:rPr>
-          <w:rFonts w:hint="default" w:eastAsia="Courier New" w:cs="Courier New"/>
-          <w:i w:val="0"/>
-          <w:iCs w:val="0"/>
-          <w:caps w:val="0"/>
-          <w:color w:val="000000" w:themeColor="text1"/>
-          <w:spacing w:val="0"/>
-          <w:sz w:val="21"/>
-          <w:szCs w:val="21"/>
-          <w:lang w:val="pt-BR"/>
-        </w:rPr>
-        <w:t xml:space="preserve">       </w:t>
-      </w:r>
-      <w:r>
-        <w:rPr>
-          <w:rFonts w:hint="default" w:eastAsia="Courier New" w:cs="Courier New"/>
-          <w:b/>
-          <w:bCs/>
-          <w:i w:val="0"/>
-          <w:iCs w:val="0"/>
-          <w:caps w:val="0"/>
-          <w:color w:val="000000" w:themeColor="text1"/>
-          <w:spacing w:val="0"/>
-          <w:sz w:val="21"/>
-          <w:szCs w:val="21"/>
-          <w:lang w:val="pt-BR"/>
-        </w:rPr>
         <w:t>B9</w:t>
       </w:r>
       <w:r>
@@ -3903,107 +7088,7 @@
           <w:sz w:val="21"/>
           <w:szCs w:val="21"/>
         </w:rPr>
-        <w:t xml:space="preserve">  </w:t>
-      </w:r>
-      <w:r>
-        <w:rPr>
-          <w:rFonts w:hint="default" w:eastAsia="Courier New" w:cs="Courier New"/>
-          <w:i w:val="0"/>
-          <w:iCs w:val="0"/>
-          <w:caps w:val="0"/>
-          <w:color w:val="000000" w:themeColor="text1"/>
-          <w:spacing w:val="0"/>
-          <w:sz w:val="21"/>
-          <w:szCs w:val="21"/>
-          <w:lang w:val="pt-BR"/>
-        </w:rPr>
         <w:t xml:space="preserve"> </w:t>
-      </w:r>
-      <w:r>
-        <w:rPr>
-          <w:rFonts w:hint="default" w:eastAsia="Courier New" w:cs="Courier New"/>
-          <w:b/>
-          <w:bCs/>
-          <w:i w:val="0"/>
-          <w:iCs w:val="0"/>
-          <w:caps w:val="0"/>
-          <w:color w:val="000000" w:themeColor="text1"/>
-          <w:spacing w:val="0"/>
-          <w:sz w:val="21"/>
-          <w:szCs w:val="21"/>
-          <w:lang w:val="pt-BR"/>
-        </w:rPr>
-        <w:t>E9/G#</w:t>
-      </w:r>
-      <w:r>
-        <w:rPr>
-          <w:rFonts w:hint="default" w:ascii="Courier New" w:hAnsi="Courier New" w:eastAsia="Courier New" w:cs="Courier New"/>
-          <w:i w:val="0"/>
-          <w:iCs w:val="0"/>
-          <w:caps w:val="0"/>
-          <w:color w:val="000000" w:themeColor="text1"/>
-          <w:spacing w:val="0"/>
-          <w:sz w:val="21"/>
-          <w:szCs w:val="21"/>
-        </w:rPr>
-        <w:t xml:space="preserve"> </w:t>
-      </w:r>
-      <w:r>
-        <w:rPr>
-          <w:rFonts w:hint="default" w:eastAsia="Courier New" w:cs="Courier New"/>
-          <w:i w:val="0"/>
-          <w:iCs w:val="0"/>
-          <w:caps w:val="0"/>
-          <w:color w:val="000000" w:themeColor="text1"/>
-          <w:spacing w:val="0"/>
-          <w:sz w:val="21"/>
-          <w:szCs w:val="21"/>
-          <w:lang w:val="pt-BR"/>
-        </w:rPr>
-        <w:t xml:space="preserve"> </w:t>
-      </w:r>
-      <w:r>
-        <w:rPr>
-          <w:rFonts w:hint="default" w:ascii="Courier New" w:hAnsi="Courier New" w:eastAsia="Courier New" w:cs="Courier New"/>
-          <w:i w:val="0"/>
-          <w:iCs w:val="0"/>
-          <w:caps w:val="0"/>
-          <w:color w:val="000000" w:themeColor="text1"/>
-          <w:spacing w:val="0"/>
-          <w:sz w:val="21"/>
-          <w:szCs w:val="21"/>
-        </w:rPr>
-        <w:t xml:space="preserve"> </w:t>
-      </w:r>
-      <w:r>
-        <w:rPr>
-          <w:rFonts w:hint="default" w:eastAsia="Courier New" w:cs="Courier New"/>
-          <w:b/>
-          <w:bCs/>
-          <w:i w:val="0"/>
-          <w:iCs w:val="0"/>
-          <w:caps w:val="0"/>
-          <w:color w:val="000000" w:themeColor="text1"/>
-          <w:spacing w:val="0"/>
-          <w:sz w:val="21"/>
-          <w:szCs w:val="21"/>
-          <w:lang w:val="pt-BR"/>
-        </w:rPr>
-        <w:t>A7M</w:t>
-      </w:r>
-      <w:r>
-        <w:rPr>
-          <w:rFonts w:hint="default" w:eastAsia="Courier New" w:cs="Courier New"/>
-          <w:i w:val="0"/>
-          <w:iCs w:val="0"/>
-          <w:caps w:val="0"/>
-          <w:color w:val="000000" w:themeColor="text1"/>
-          <w:spacing w:val="0"/>
-          <w:sz w:val="21"/>
-          <w:szCs w:val="21"/>
-          <w:lang w:val="pt-BR"/>
-        </w:rPr>
-        <w:t xml:space="preserve">      </w:t>
       </w:r>
     </w:p>
     <w:p>
@@ -4028,31 +7113,43 @@
       </w:pPr>
       <w:r>
         <w:rPr>
-          <w:color w:val="000000" w:themeColor="text1"/>
-          <w:sz w:val="21"/>
-        </w:rPr>
-        <w:pict>
-          <v:line id="_x0000_s1091" o:spid="_x0000_s1091" o:spt="20" style="position:absolute;left:0pt;flip:x y;margin-left:-12.4pt;margin-top:6.85pt;height:0.2pt;width:5.05pt;z-index:251663360;mso-width-relative:page;mso-height-relative:page;" fillcolor="#FFFFFF" filled="t" stroked="t" coordsize="21600,21600">
-            <v:path arrowok="t"/>
-            <v:fill on="t" color2="#FFFFFF" focussize="0,0"/>
-            <v:stroke color="#000000"/>
-            <v:imagedata o:title=""/>
-            <o:lock v:ext="edit" aspectratio="f"/>
-          </v:line>
-        </w:pict>
-      </w:r>
-      <w:r>
-        <w:rPr>
-          <w:rFonts w:hint="default" w:ascii="Courier New" w:hAnsi="Courier New" w:eastAsia="Courier New" w:cs="Courier New"/>
-          <w:i w:val="0"/>
-          <w:iCs w:val="0"/>
-          <w:caps w:val="0"/>
-          <w:color w:val="000000" w:themeColor="text1"/>
-          <w:spacing w:val="0"/>
-          <w:sz w:val="21"/>
-          <w:szCs w:val="21"/>
-        </w:rPr>
-        <w:t>Vale mais que mil</w:t>
+          <w:rFonts w:hint="default" w:ascii="Courier New" w:hAnsi="Courier New" w:eastAsia="Courier New" w:cs="Courier New"/>
+          <w:i w:val="0"/>
+          <w:iCs w:val="0"/>
+          <w:caps w:val="0"/>
+          <w:color w:val="000000" w:themeColor="text1"/>
+          <w:spacing w:val="0"/>
+          <w:sz w:val="21"/>
+          <w:szCs w:val="21"/>
+        </w:rPr>
+        <w:t>E a voz que saiu dela</w:t>
+      </w:r>
+      <w:r>
+        <w:rPr>
+          <w:rFonts w:hint="default" w:eastAsia="Courier New" w:cs="Courier New"/>
+          <w:i w:val="0"/>
+          <w:iCs w:val="0"/>
+          <w:caps w:val="0"/>
+          <w:color w:val="000000" w:themeColor="text1"/>
+          <w:spacing w:val="0"/>
+          <w:sz w:val="21"/>
+          <w:szCs w:val="21"/>
+          <w:lang w:val="en-US"/>
+        </w:rPr>
+        <w:t xml:space="preserve"> u</w:t>
+      </w:r>
+      <w:r>
+        <w:rPr>
+          <w:rFonts w:hint="default" w:ascii="Courier New" w:hAnsi="Courier New" w:eastAsia="Courier New" w:cs="Courier New"/>
+          <w:i w:val="0"/>
+          <w:iCs w:val="0"/>
+          <w:caps w:val="0"/>
+          <w:color w:val="000000" w:themeColor="text1"/>
+          <w:spacing w:val="0"/>
+          <w:sz w:val="21"/>
+          <w:szCs w:val="21"/>
+        </w:rPr>
+        <w:t>m dia me atraiu</w:t>
       </w:r>
     </w:p>
     <w:p>
@@ -4073,8 +7170,38 @@
           <w:spacing w:val="0"/>
           <w:sz w:val="21"/>
           <w:szCs w:val="21"/>
+          <w:lang w:val="en-US"/>
         </w:rPr>
       </w:pPr>
+      <w:r>
+        <w:rPr>
+          <w:rFonts w:hint="default" w:ascii="Courier New" w:hAnsi="Courier New" w:eastAsia="Courier New" w:cs="Courier New"/>
+          <w:i w:val="0"/>
+          <w:iCs w:val="0"/>
+          <w:caps w:val="0"/>
+          <w:color w:val="000000" w:themeColor="text1"/>
+          <w:spacing w:val="0"/>
+          <w:sz w:val="21"/>
+          <w:szCs w:val="21"/>
+        </w:rPr>
+        <w:t xml:space="preserve">         </w:t>
+      </w:r>
+      <w:r>
+        <w:rPr>
+          <w:rFonts w:hint="default" w:eastAsia="Courier New" w:cs="Courier New"/>
+          <w:b/>
+          <w:bCs/>
+          <w:i w:val="0"/>
+          <w:iCs w:val="0"/>
+          <w:caps w:val="0"/>
+          <w:color w:val="000000" w:themeColor="text1"/>
+          <w:spacing w:val="0"/>
+          <w:sz w:val="21"/>
+          <w:szCs w:val="21"/>
+          <w:lang w:val="en-US"/>
+        </w:rPr>
+        <w:t xml:space="preserve">E9   </w:t>
+      </w:r>
     </w:p>
     <w:p>
       <w:pPr>
@@ -4086,17 +7213,56 @@
         <w:spacing w:line="24" w:lineRule="atLeast"/>
         <w:ind w:left="0" w:firstLine="0"/>
         <w:rPr>
-          <w:rFonts w:hint="default" w:eastAsia="Courier New" w:cs="Courier New"/>
-          <w:i w:val="0"/>
-          <w:iCs w:val="0"/>
-          <w:caps w:val="0"/>
-          <w:color w:val="000000" w:themeColor="text1"/>
-          <w:spacing w:val="0"/>
-          <w:sz w:val="21"/>
-          <w:szCs w:val="21"/>
-          <w:lang w:val="pt-BR"/>
+          <w:rFonts w:hint="default" w:ascii="Courier New" w:hAnsi="Courier New" w:eastAsia="Courier New" w:cs="Courier New"/>
+          <w:i w:val="0"/>
+          <w:iCs w:val="0"/>
+          <w:caps w:val="0"/>
+          <w:color w:val="000000" w:themeColor="text1"/>
+          <w:spacing w:val="0"/>
+          <w:sz w:val="21"/>
+          <w:szCs w:val="21"/>
         </w:rPr>
       </w:pPr>
+      <w:r>
+        <w:rPr>
+          <w:rFonts w:hint="default" w:ascii="Courier New" w:hAnsi="Courier New" w:eastAsia="Courier New" w:cs="Courier New"/>
+          <w:i w:val="0"/>
+          <w:iCs w:val="0"/>
+          <w:caps w:val="0"/>
+          <w:color w:val="000000" w:themeColor="text1"/>
+          <w:spacing w:val="0"/>
+          <w:sz w:val="21"/>
+          <w:szCs w:val="21"/>
+        </w:rPr>
+        <w:t>E o meu coração queimou</w:t>
+      </w:r>
+      <w:r>
+        <w:rPr>
+          <w:rFonts w:hint="default" w:eastAsia="Courier New" w:cs="Courier New"/>
+          <w:i w:val="0"/>
+          <w:iCs w:val="0"/>
+          <w:caps w:val="0"/>
+          <w:color w:val="000000" w:themeColor="text1"/>
+          <w:spacing w:val="0"/>
+          <w:sz w:val="21"/>
+          <w:szCs w:val="21"/>
+          <w:lang w:val="en-US"/>
+        </w:rPr>
+        <w:t xml:space="preserve"> </w:t>
+      </w:r>
+      <w:r>
+        <w:rPr>
+          <w:rFonts w:hint="default" w:ascii="Courier New" w:hAnsi="Courier New" w:eastAsia="Courier New" w:cs="Courier New"/>
+          <w:i w:val="0"/>
+          <w:iCs w:val="0"/>
+          <w:caps w:val="0"/>
+          <w:color w:val="000000" w:themeColor="text1"/>
+          <w:spacing w:val="0"/>
+          <w:sz w:val="21"/>
+          <w:szCs w:val="21"/>
+        </w:rPr>
+        <w:t>Até que descobriu</w:t>
+      </w:r>
     </w:p>
     <w:p>
       <w:pPr>
@@ -4116,22 +7282,35 @@
           <w:spacing w:val="0"/>
           <w:sz w:val="21"/>
           <w:szCs w:val="21"/>
-          <w:lang w:val="pt-BR"/>
+          <w:lang w:val="en-US"/>
         </w:rPr>
       </w:pPr>
       <w:r>
         <w:rPr>
-          <w:rFonts w:hint="default" w:eastAsia="Courier New" w:cs="Courier New"/>
-          <w:i w:val="0"/>
-          <w:iCs w:val="0"/>
-          <w:caps w:val="0"/>
-          <w:color w:val="000000" w:themeColor="text1"/>
-          <w:spacing w:val="0"/>
-          <w:sz w:val="21"/>
-          <w:szCs w:val="21"/>
-          <w:lang w:val="pt-BR"/>
-        </w:rPr>
-        <w:t xml:space="preserve">Instrumental: </w:t>
+          <w:rFonts w:hint="default" w:ascii="Courier New" w:hAnsi="Courier New" w:eastAsia="Courier New" w:cs="Courier New"/>
+          <w:i w:val="0"/>
+          <w:iCs w:val="0"/>
+          <w:caps w:val="0"/>
+          <w:color w:val="000000" w:themeColor="text1"/>
+          <w:spacing w:val="0"/>
+          <w:sz w:val="21"/>
+          <w:szCs w:val="21"/>
+        </w:rPr>
+        <w:t xml:space="preserve">        </w:t>
+      </w:r>
+      <w:r>
+        <w:rPr>
+          <w:rFonts w:hint="default" w:eastAsia="Courier New" w:cs="Courier New"/>
+          <w:i w:val="0"/>
+          <w:iCs w:val="0"/>
+          <w:caps w:val="0"/>
+          <w:color w:val="000000" w:themeColor="text1"/>
+          <w:spacing w:val="0"/>
+          <w:sz w:val="21"/>
+          <w:szCs w:val="21"/>
+          <w:lang w:val="en-US"/>
+        </w:rPr>
+        <w:t>(</w:t>
       </w:r>
       <w:r>
         <w:rPr>
@@ -4147,20 +7326,7 @@
           <w:szCs w:val="21"/>
           <w:lang w:val="pt-BR"/>
         </w:rPr>
-        <w:t xml:space="preserve">A7M </w:t>
-      </w:r>
-      <w:r>
-        <w:rPr>
-          <w:rFonts w:hint="default" w:ascii="Courier New" w:hAnsi="Courier New" w:eastAsia="Courier New" w:cs="Courier New"/>
-          <w:i w:val="0"/>
-          <w:iCs w:val="0"/>
-          <w:caps w:val="0"/>
-          <w:color w:val="000000" w:themeColor="text1"/>
-          <w:spacing w:val="0"/>
-          <w:sz w:val="21"/>
-          <w:szCs w:val="21"/>
-        </w:rPr>
-        <w:t xml:space="preserve"> </w:t>
+        <w:t>C#m7</w:t>
       </w:r>
       <w:r>
         <w:rPr>
@@ -4174,22 +7340,9 @@
           <w:spacing w:val="0"/>
           <w:sz w:val="21"/>
           <w:szCs w:val="21"/>
-          <w:lang w:val="pt-BR"/>
-        </w:rPr>
-        <w:t>B9</w:t>
-      </w:r>
-      <w:r>
-        <w:rPr>
-          <w:rFonts w:hint="default" w:ascii="Courier New" w:hAnsi="Courier New" w:eastAsia="Courier New" w:cs="Courier New"/>
-          <w:i w:val="0"/>
-          <w:iCs w:val="0"/>
-          <w:caps w:val="0"/>
-          <w:color w:val="000000" w:themeColor="text1"/>
-          <w:spacing w:val="0"/>
-          <w:sz w:val="21"/>
-          <w:szCs w:val="21"/>
-        </w:rPr>
-        <w:t xml:space="preserve">  </w:t>
+          <w:lang w:val="en-US"/>
+        </w:rPr>
+        <w:t xml:space="preserve">                   </w:t>
       </w:r>
       <w:r>
         <w:rPr>
@@ -4205,20 +7358,7 @@
           <w:szCs w:val="21"/>
           <w:lang w:val="pt-BR"/>
         </w:rPr>
-        <w:t>C#m7</w:t>
-      </w:r>
-      <w:r>
-        <w:rPr>
-          <w:rFonts w:hint="default" w:ascii="Courier New" w:hAnsi="Courier New" w:eastAsia="Courier New" w:cs="Courier New"/>
-          <w:i w:val="0"/>
-          <w:iCs w:val="0"/>
-          <w:caps w:val="0"/>
-          <w:color w:val="000000" w:themeColor="text1"/>
-          <w:spacing w:val="0"/>
-          <w:sz w:val="21"/>
-          <w:szCs w:val="21"/>
-        </w:rPr>
-        <w:t xml:space="preserve">   </w:t>
+        <w:t>B9</w:t>
       </w:r>
       <w:r>
         <w:rPr>
@@ -4232,9 +7372,9 @@
           <w:spacing w:val="0"/>
           <w:sz w:val="21"/>
           <w:szCs w:val="21"/>
-          <w:lang w:val="pt-BR"/>
-        </w:rPr>
-        <w:t>E9/G#</w:t>
+          <w:lang w:val="en-US"/>
+        </w:rPr>
+        <w:t>)</w:t>
       </w:r>
     </w:p>
     <w:p>
@@ -4255,55 +7395,67 @@
           <w:spacing w:val="0"/>
           <w:sz w:val="21"/>
           <w:szCs w:val="21"/>
+          <w:lang w:val="pt-BR"/>
         </w:rPr>
       </w:pPr>
-    </w:p>
-    <w:p>
-      <w:pPr>
-        <w:pStyle w:val="7"/>
-        <w:keepNext w:val="0"/>
-        <w:keepLines w:val="0"/>
-        <w:widowControl/>
-        <w:suppressLineNumbers w:val="0"/>
-        <w:spacing w:line="24" w:lineRule="atLeast"/>
-        <w:ind w:left="0" w:firstLine="0"/>
-        <w:rPr>
-          <w:rFonts w:hint="default" w:ascii="Courier New" w:hAnsi="Courier New" w:eastAsia="Courier New" w:cs="Courier New"/>
-          <w:i w:val="0"/>
-          <w:iCs w:val="0"/>
-          <w:caps w:val="0"/>
-          <w:color w:val="000000" w:themeColor="text1"/>
-          <w:spacing w:val="0"/>
-          <w:sz w:val="21"/>
-          <w:szCs w:val="21"/>
-        </w:rPr>
-      </w:pPr>
-    </w:p>
-    <w:p>
-      <w:pPr>
-        <w:pStyle w:val="7"/>
-        <w:keepNext w:val="0"/>
-        <w:keepLines w:val="0"/>
-        <w:widowControl/>
-        <w:suppressLineNumbers w:val="0"/>
-        <w:spacing w:line="24" w:lineRule="atLeast"/>
-        <w:ind w:left="0" w:firstLine="0"/>
-        <w:rPr>
-          <w:rFonts w:hint="default" w:ascii="Courier New" w:hAnsi="Courier New" w:eastAsia="Courier New" w:cs="Courier New"/>
-          <w:i w:val="0"/>
-          <w:iCs w:val="0"/>
-          <w:caps w:val="0"/>
-          <w:color w:val="000000" w:themeColor="text1"/>
-          <w:spacing w:val="0"/>
-          <w:sz w:val="21"/>
-          <w:szCs w:val="21"/>
-          <w:lang w:val="pt-BR"/>
-        </w:rPr>
-      </w:pPr>
+      <w:r>
+        <w:rPr>
+          <w:sz w:val="21"/>
+        </w:rPr>
+        <w:pict>
+          <v:rect id="_x0000_s1115" o:spid="_x0000_s1115" o:spt="1" style="position:absolute;left:0pt;margin-left:-8.2pt;margin-top:18.5pt;height:5.95pt;width:286.75pt;z-index:251667456;mso-width-relative:page;mso-height-relative:page;" fillcolor="#FFFFFF" filled="t" stroked="f" coordsize="21600,21600">
+            <v:path/>
+            <v:fill on="t" color2="#FFFFFF" focussize="0,0"/>
+            <v:stroke on="f"/>
+            <v:imagedata o:title=""/>
+            <o:lock v:ext="edit" aspectratio="f"/>
+          </v:rect>
+        </w:pict>
+      </w:r>
+      <w:r>
+        <w:rPr>
+          <w:rFonts w:hint="default" w:ascii="Courier New" w:hAnsi="Courier New" w:eastAsia="Courier New" w:cs="Courier New"/>
+          <w:i w:val="0"/>
+          <w:iCs w:val="0"/>
+          <w:caps w:val="0"/>
+          <w:color w:val="000000" w:themeColor="text1"/>
+          <w:spacing w:val="0"/>
+          <w:sz w:val="21"/>
+          <w:szCs w:val="21"/>
+        </w:rPr>
+        <w:t>Que um dia com Tua glória</w:t>
+      </w:r>
+      <w:r>
+        <w:rPr>
+          <w:rFonts w:hint="default" w:eastAsia="Courier New" w:cs="Courier New"/>
+          <w:i w:val="0"/>
+          <w:iCs w:val="0"/>
+          <w:caps w:val="0"/>
+          <w:color w:val="000000" w:themeColor="text1"/>
+          <w:spacing w:val="0"/>
+          <w:sz w:val="21"/>
+          <w:szCs w:val="21"/>
+          <w:lang w:val="en-US"/>
+        </w:rPr>
+        <w:t xml:space="preserve"> </w:t>
+      </w:r>
+      <w:r>
+        <w:rPr>
+          <w:rFonts w:hint="default" w:ascii="Courier New" w:hAnsi="Courier New" w:eastAsia="Courier New" w:cs="Courier New"/>
+          <w:i w:val="0"/>
+          <w:iCs w:val="0"/>
+          <w:caps w:val="0"/>
+          <w:color w:val="000000" w:themeColor="text1"/>
+          <w:spacing w:val="0"/>
+          <w:sz w:val="21"/>
+          <w:szCs w:val="21"/>
+        </w:rPr>
+        <w:t>Vale mais que mil</w:t>
+      </w:r>
     </w:p>
     <w:sectPr>
       <w:pgSz w:w="11906" w:h="16838"/>
-      <w:pgMar w:top="206" w:right="707" w:bottom="426" w:left="631" w:header="708" w:footer="708" w:gutter="0"/>
+      <w:pgMar w:top="206" w:right="707" w:bottom="426" w:left="411" w:header="708" w:footer="708" w:gutter="0"/>
       <w:cols w:space="708" w:num="1"/>
       <w:docGrid w:linePitch="360" w:charSpace="0"/>
     </w:sectPr>
@@ -4976,23 +8128,21 @@
 
 <file path=customXml/item1.xml><?xml version="1.0" encoding="utf-8"?>
 <s:customData xmlns="http://www.wps.cn/officeDocument/2013/wpsCustomData" xmlns:s="http://www.wps.cn/officeDocument/2013/wpsCustomData">
-  <customSectProps>
-    <customSectPr/>
-  </customSectProps>
+  <customSectProps/>
   <customShpExts>
     <customShpInfo spid="_x0000_s1041"/>
     <customShpInfo spid="_x0000_s1049"/>
+    <customShpInfo spid="_x0000_s1090"/>
+    <customShpInfo spid="_x0000_s1116"/>
+    <customShpInfo spid="_x0000_s1117"/>
     <customShpInfo spid="_x0000_s1094"/>
-    <customShpInfo spid="_x0000_s1090"/>
-    <customShpInfo spid="_x0000_s1095"/>
-    <customShpInfo spid="_x0000_s1092"/>
-    <customShpInfo spid="_x0000_s1093"/>
-    <customShpInfo spid="_x0000_s1096"/>
-    <customShpInfo spid="_x0000_s1097"/>
     <customShpInfo spid="_x0000_s1098"/>
     <customShpInfo spid="_x0000_s1089"/>
     <customShpInfo spid="_x0000_s1102"/>
-    <customShpInfo spid="_x0000_s1091"/>
+    <customShpInfo spid="_x0000_s1118"/>
+    <customShpInfo spid="_x0000_s1119"/>
+    <customShpInfo spid="_x0000_s1114"/>
+    <customShpInfo spid="_x0000_s1115"/>
   </customShpExts>
 </s:customData>
 </file>

--- a/73 Me atraiu.docx
+++ b/73 Me atraiu.docx
@@ -3037,7 +3037,35 @@
                       <w:szCs w:val="21"/>
                       <w:lang w:val="pt-BR"/>
                     </w:rPr>
-                    <w:t xml:space="preserve">Instrumental: </w:t>
+                    <w:t>Instrumental</w:t>
+                  </w:r>
+                  <w:r>
+                    <w:rPr>
+                      <w:rFonts w:hint="default" w:eastAsia="Courier New" w:cs="Courier New"/>
+                      <w:i w:val="0"/>
+                      <w:iCs w:val="0"/>
+                      <w:caps w:val="0"/>
+                      <w:color w:val="000000" w:themeColor="text1"/>
+                      <w:spacing w:val="0"/>
+                      <w:sz w:val="21"/>
+                      <w:szCs w:val="21"/>
+                      <w:lang w:val="en-US"/>
+                    </w:rPr>
+                    <w:t xml:space="preserve"> 2x</w:t>
+                  </w:r>
+                  <w:r>
+                    <w:rPr>
+                      <w:rFonts w:hint="default" w:eastAsia="Courier New" w:cs="Courier New"/>
+                      <w:i w:val="0"/>
+                      <w:iCs w:val="0"/>
+                      <w:caps w:val="0"/>
+                      <w:color w:val="000000" w:themeColor="text1"/>
+                      <w:spacing w:val="0"/>
+                      <w:sz w:val="21"/>
+                      <w:szCs w:val="21"/>
+                      <w:lang w:val="pt-BR"/>
+                    </w:rPr>
+                    <w:t xml:space="preserve">: </w:t>
                   </w:r>
                   <w:r>
                     <w:rPr>
